--- a/Mobile_Testing_Final_kamel_mohsen/Reports/Mobile_Reports/Final_Mobile_Report.docx
+++ b/Mobile_Testing_Final_kamel_mohsen/Reports/Mobile_Reports/Final_Mobile_Report.docx
@@ -88,22 +88,22 @@
           <w:p/>
           <w:p>
             <w:r>
-              <w:t>Start: Thu Jun 11 07:14:56 2020</w:t>
-              <w:br/>
-              <w:t>End: Thu Jun 11 07:32:49 2020</w:t>
-              <w:br/>
-              <w:t>Duration: 0:17:52.207000</w:t>
+              <w:t>Start: Thu Jun 11 20:09:16 2020</w:t>
+              <w:br/>
+              <w:t>End: Thu Jun 11 20:58:36 2020</w:t>
+              <w:br/>
+              <w:t>Duration: 0:49:19.891000</w:t>
             </w:r>
           </w:p>
           <w:p>
             <w:r>
               <w:t>broken: 0 (0.00%)</w:t>
               <w:br/>
-              <w:t>failed: 1 (3.70%)</w:t>
+              <w:t>failed: 13 (24.53%)</w:t>
               <w:br/>
               <w:t>skipped: 0 (0.00%)</w:t>
               <w:br/>
-              <w:t>passed: 26 (96.30%)</w:t>
+              <w:t>passed: 40 (75.47%)</w:t>
             </w:r>
           </w:p>
         </w:tc>
@@ -178,12 +178,12 @@
         <w:pStyle w:val="Heading1"/>
       </w:pPr>
       <w:r>
-        <w:t>Checking premium family box - failed</w:t>
-      </w:r>
-    </w:p>
-    <w:p>
-      <w:r>
-        <w:t>Checking premium family box exists</w:t>
+        <w:t>Checking create playlist with empty name - failed</w:t>
+      </w:r>
+    </w:p>
+    <w:p>
+      <w:r>
+        <w:t>Checking create playlist with empty name</w:t>
       </w:r>
     </w:p>
     <w:p>
@@ -222,30 +222,30 @@
               <w:pStyle w:val="Code"/>
             </w:pPr>
             <w:r>
-              <w:t>self = &lt;test_premium.TestPremium object at 0x10c51d5e0&gt;, setup = None</w:t>
+              <w:t>self = &lt;test_playlist.TestPlaylist object at 0x1072e38b0&gt;, setup = None</w:t>
               <w:br/>
               <w:br/>
               <w:t xml:space="preserve">    @allure.severity(allure.severity_level.CRITICAL)</w:t>
               <w:br/>
-              <w:t xml:space="preserve">    @allure.story("Premium Tests")</w:t>
-              <w:br/>
-              <w:t xml:space="preserve">    @allure.sub_suite("Checking premium family box")</w:t>
-              <w:br/>
-              <w:t xml:space="preserve">    @allure.title("Checking premium family box")</w:t>
-              <w:br/>
-              <w:t xml:space="preserve">    @allure.description("Checking premium family box exists")</w:t>
+              <w:t xml:space="preserve">    @allure.story("Playlist Tests")</w:t>
+              <w:br/>
+              <w:t xml:space="preserve">    @allure.sub_suite("Checking create playlist with empty name")</w:t>
+              <w:br/>
+              <w:t xml:space="preserve">    @allure.title("Checking create playlist with empty name")</w:t>
+              <w:br/>
+              <w:t xml:space="preserve">    @allure.description("Checking create playlist with empty name")</w:t>
               <w:br/>
               <w:t xml:space="preserve">    @pytest.mark.Do</w:t>
               <w:br/>
-              <w:t xml:space="preserve">    @pytest.mark.Premium</w:t>
-              <w:br/>
-              <w:t xml:space="preserve">    @pytest.mark.Test9</w:t>
-              <w:br/>
-              <w:t xml:space="preserve">    def test_case_9(self, setup):</w:t>
+              <w:t xml:space="preserve">    @pytest.mark.Playlist</w:t>
+              <w:br/>
+              <w:t xml:space="preserve">    @pytest.mark.Test15</w:t>
+              <w:br/>
+              <w:t xml:space="preserve">    def test_case_15(self, setup):</w:t>
               <w:br/>
               <w:t xml:space="preserve">        """</w:t>
               <w:br/>
-              <w:t xml:space="preserve">        Checks that the premium family box exists</w:t>
+              <w:t xml:space="preserve">        Checking create playlist with empty name</w:t>
               <w:br/>
               <w:t xml:space="preserve">        """</w:t>
               <w:br/>
@@ -257,19 +257,23 @@
               <w:br/>
               <w:t xml:space="preserve">        lp.do_the_login(Constants.correct_credentials["email"], Constants.correct_credentials["password"])</w:t>
               <w:br/>
-              <w:t xml:space="preserve">        time.sleep(10)</w:t>
-              <w:br/>
               <w:t xml:space="preserve">        hp = HomePage(self.driver)</w:t>
               <w:br/>
-              <w:t xml:space="preserve">        hp.click_premium_button()</w:t>
-              <w:br/>
-              <w:t xml:space="preserve">        pp = PremiumPage(self.driver)</w:t>
-              <w:br/>
-              <w:t xml:space="preserve">        time.sleep(10)</w:t>
-              <w:br/>
-              <w:t xml:space="preserve">        if pp.premium_family_box():</w:t>
-              <w:br/>
-              <w:t xml:space="preserve">            Helper.report_allure(self.driver, "premium family box exists")</w:t>
+              <w:t xml:space="preserve">        hp.click_library_button()</w:t>
+              <w:br/>
+              <w:t xml:space="preserve">        pl = PlayList(self.driver)</w:t>
+              <w:br/>
+              <w:t xml:space="preserve">        if not pl.create_new_playlist(""):</w:t>
+              <w:br/>
+              <w:t xml:space="preserve">            print(self.driver.current_activity)</w:t>
+              <w:br/>
+              <w:t xml:space="preserve">            Helper.report_allure(self.driver, "Creation done")</w:t>
+              <w:br/>
+              <w:t xml:space="preserve">            assert False</w:t>
+              <w:br/>
+              <w:t xml:space="preserve">        if pl.check_create_button():</w:t>
+              <w:br/>
+              <w:t xml:space="preserve">            Helper.report_allure(self.driver, "Creation failed")</w:t>
               <w:br/>
               <w:t xml:space="preserve">            assert True</w:t>
               <w:br/>
@@ -277,14 +281,14 @@
               <w:br/>
               <w:t xml:space="preserve">            print(self.driver.current_activity)</w:t>
               <w:br/>
-              <w:t xml:space="preserve">            Helper.report_allure(self.driver, "premium family box does not exists")</w:t>
+              <w:t xml:space="preserve">            Helper.report_allure(self.driver, "Creation done")</w:t>
               <w:br/>
               <w:t>&gt;           assert False</w:t>
               <w:br/>
               <w:t>E           assert False</w:t>
               <w:br/>
               <w:br/>
-              <w:t>Mobile_Testing/Tests/test_premium.py:337: AssertionError</w:t>
+              <w:t>Mobile_Testing/Tests/test_playlist.py:504: AssertionError</w:t>
               <w:br/>
             </w:r>
           </w:p>
@@ -320,7 +324,7 @@
         <w:pStyle w:val="Step"/>
       </w:pPr>
       <w:r>
-        <w:t>[Attachment] premium family box does not exists</w:t>
+        <w:t>[Attachment] Creation done</w:t>
       </w:r>
     </w:p>
     <w:p>
@@ -339,7 +343,7 @@
               <a:graphicData uri="http://schemas.openxmlformats.org/drawingml/2006/picture">
                 <pic:pic>
                   <pic:nvPicPr>
-                    <pic:cNvPr id="0" name="b53988e0-e02b-4f8f-a37b-d72d14612317-attachment.png"/>
+                    <pic:cNvPr id="0" name="c856d71d-a48a-4195-8f29-e87e26cb263c-attachment.png"/>
                     <pic:cNvPicPr/>
                   </pic:nvPicPr>
                   <pic:blipFill>
@@ -396,14 +400,133 @@
         <w:pStyle w:val="Heading1"/>
       </w:pPr>
       <w:r>
-        <w:t>Checking  delete track - passed</w:t>
-      </w:r>
-    </w:p>
-    <w:p>
-      <w:r>
-        <w:t>Checking  delete track exists</w:t>
-      </w:r>
-    </w:p>
+        <w:t>changes the user email to !@!#@  email - failed</w:t>
+      </w:r>
+    </w:p>
+    <w:p>
+      <w:r>
+        <w:t>changes the user email to !@!#@  email</w:t>
+      </w:r>
+    </w:p>
+    <w:p>
+      <w:pPr>
+        <w:pStyle w:val="Heading2"/>
+      </w:pPr>
+      <w:r>
+        <w:t>Details</w:t>
+      </w:r>
+    </w:p>
+    <w:p>
+      <w:pPr>
+        <w:pStyle w:val="NormalFailed"/>
+      </w:pPr>
+      <w:r>
+        <w:t>AssertionError: assert False</w:t>
+      </w:r>
+    </w:p>
+    <w:tbl>
+      <w:tblPr>
+        <w:tblStyle w:val="Tracetable"/>
+        <w:tblW w:type="auto" w:w="0"/>
+        <w:tblLook w:firstColumn="1" w:firstRow="1" w:lastColumn="0" w:lastRow="0" w:noHBand="0" w:noVBand="1" w:val="04A0"/>
+      </w:tblPr>
+      <w:tblGrid>
+        <w:gridCol w:w="9072"/>
+      </w:tblGrid>
+      <w:tr>
+        <w:tc>
+          <w:tcPr>
+            <w:tcW w:type="dxa" w:w="9072"/>
+          </w:tcPr>
+          <w:p/>
+          <w:p>
+            <w:pPr>
+              <w:pStyle w:val="Code"/>
+            </w:pPr>
+            <w:r>
+              <w:t>self = &lt;test_profile.TestProfile object at 0x10d185a00&gt;, setup = None</w:t>
+              <w:br/>
+              <w:br/>
+              <w:t xml:space="preserve">    @allure.severity(allure.severity_level.CRITICAL)</w:t>
+              <w:br/>
+              <w:t xml:space="preserve">    @allure.story("Profile Tests")</w:t>
+              <w:br/>
+              <w:t xml:space="preserve">    @allure.sub_suite("changes the user email to !@!#@  email")</w:t>
+              <w:br/>
+              <w:t xml:space="preserve">    @allure.title("changes the user email to !@!#@  email")</w:t>
+              <w:br/>
+              <w:t xml:space="preserve">    @allure.description("changes the user email to !@!#@  email")</w:t>
+              <w:br/>
+              <w:t xml:space="preserve">    @pytest.mark.Do</w:t>
+              <w:br/>
+              <w:t xml:space="preserve">    @pytest.mark.Profile</w:t>
+              <w:br/>
+              <w:t xml:space="preserve">    @pytest.mark.Test19</w:t>
+              <w:br/>
+              <w:t xml:space="preserve">    def test_case_19(self, setup):</w:t>
+              <w:br/>
+              <w:t xml:space="preserve">        """</w:t>
+              <w:br/>
+              <w:t xml:space="preserve">        changes the user email to !@!#@  email</w:t>
+              <w:br/>
+              <w:t xml:space="preserve">        """</w:t>
+              <w:br/>
+              <w:t xml:space="preserve">        ap = AuthenticationPage(self.driver)</w:t>
+              <w:br/>
+              <w:t xml:space="preserve">        ap.click_signin_button()</w:t>
+              <w:br/>
+              <w:t xml:space="preserve">        lp = LoginPage(self.driver)</w:t>
+              <w:br/>
+              <w:t xml:space="preserve">        lp.do_the_login(Constants.correct_credentials["email"], Constants.correct_credentials["password"])</w:t>
+              <w:br/>
+              <w:t xml:space="preserve">        hp = HomePage(self.driver)</w:t>
+              <w:br/>
+              <w:t xml:space="preserve">        hp.click_premium_button()</w:t>
+              <w:br/>
+              <w:t xml:space="preserve">    </w:t>
+              <w:br/>
+              <w:t xml:space="preserve">        pp = PremiumPage(self.driver)</w:t>
+              <w:br/>
+              <w:t xml:space="preserve">        if not pp.enter_profile():</w:t>
+              <w:br/>
+              <w:t xml:space="preserve">            print(self.driver.current_activity)</w:t>
+              <w:br/>
+              <w:t xml:space="preserve">            Helper.report_allure(self.driver, "failed to test change the user email to !@!#@  email")</w:t>
+              <w:br/>
+              <w:t xml:space="preserve">            assert False</w:t>
+              <w:br/>
+              <w:t xml:space="preserve">        pp = ProfilePage(self.driver)</w:t>
+              <w:br/>
+              <w:t xml:space="preserve">        pp.check_edit_profile_button()</w:t>
+              <w:br/>
+              <w:t xml:space="preserve">    </w:t>
+              <w:br/>
+              <w:t xml:space="preserve">        if not pp.change_the_email("!@!#@ ","or"):</w:t>
+              <w:br/>
+              <w:t xml:space="preserve">            Helper.report_allure(self.driver, "Passed")</w:t>
+              <w:br/>
+              <w:t xml:space="preserve">            assert True</w:t>
+              <w:br/>
+              <w:t xml:space="preserve">        else:</w:t>
+              <w:br/>
+              <w:t xml:space="preserve">            pp.change_the_email("abdallah@gmail.com", "re")</w:t>
+              <w:br/>
+              <w:t xml:space="preserve">            print(self.driver.current_activity)</w:t>
+              <w:br/>
+              <w:t xml:space="preserve">            Helper.report_allure(self.driver, "failed to test change the user email to !@!#@  email")</w:t>
+              <w:br/>
+              <w:t>&gt;           assert False</w:t>
+              <w:br/>
+              <w:t>E           assert False</w:t>
+              <w:br/>
+              <w:br/>
+              <w:t>Mobile_Testing/Tests/test_profile.py:780: AssertionError</w:t>
+              <w:br/>
+            </w:r>
+          </w:p>
+        </w:tc>
+      </w:tr>
+    </w:tbl>
     <w:p>
       <w:pPr>
         <w:pStyle w:val="Heading2"/>
@@ -433,7 +556,7 @@
         <w:pStyle w:val="Step"/>
       </w:pPr>
       <w:r>
-        <w:t>[Attachment]  delete track exists</w:t>
+        <w:t>[Attachment] failed to test change the user email to !@!#@  email</w:t>
       </w:r>
     </w:p>
     <w:p>
@@ -452,7 +575,7 @@
               <a:graphicData uri="http://schemas.openxmlformats.org/drawingml/2006/picture">
                 <pic:pic>
                   <pic:nvPicPr>
-                    <pic:cNvPr id="0" name="db4475d6-19a8-497e-a1f7-3998f1b07ed4-attachment.png"/>
+                    <pic:cNvPr id="0" name="cf7891b4-ebcb-40c9-909b-ff0e331f73e9-attachment.png"/>
                     <pic:cNvPicPr/>
                   </pic:nvPicPr>
                   <pic:blipFill>
@@ -477,6 +600,14 @@
     </w:p>
     <w:p>
       <w:pPr>
+        <w:pStyle w:val="Step"/>
+      </w:pPr>
+      <w:r>
+        <w:t>[Attachment] stdout</w:t>
+      </w:r>
+    </w:p>
+    <w:p>
+      <w:pPr>
         <w:pStyle w:val="Heading2"/>
       </w:pPr>
       <w:r>
@@ -501,14 +632,133 @@
         <w:pStyle w:val="Heading1"/>
       </w:pPr>
       <w:r>
-        <w:t>Checking  rename - passed</w:t>
-      </w:r>
-    </w:p>
-    <w:p>
-      <w:r>
-        <w:t>Checking  rename exists</w:t>
-      </w:r>
-    </w:p>
+        <w:t>changes the user email to empty email - failed</w:t>
+      </w:r>
+    </w:p>
+    <w:p>
+      <w:r>
+        <w:t>changes the user email to empty email</w:t>
+      </w:r>
+    </w:p>
+    <w:p>
+      <w:pPr>
+        <w:pStyle w:val="Heading2"/>
+      </w:pPr>
+      <w:r>
+        <w:t>Details</w:t>
+      </w:r>
+    </w:p>
+    <w:p>
+      <w:pPr>
+        <w:pStyle w:val="NormalFailed"/>
+      </w:pPr>
+      <w:r>
+        <w:t>AssertionError: assert False</w:t>
+      </w:r>
+    </w:p>
+    <w:tbl>
+      <w:tblPr>
+        <w:tblStyle w:val="Tracetable"/>
+        <w:tblW w:type="auto" w:w="0"/>
+        <w:tblLook w:firstColumn="1" w:firstRow="1" w:lastColumn="0" w:lastRow="0" w:noHBand="0" w:noVBand="1" w:val="04A0"/>
+      </w:tblPr>
+      <w:tblGrid>
+        <w:gridCol w:w="9072"/>
+      </w:tblGrid>
+      <w:tr>
+        <w:tc>
+          <w:tcPr>
+            <w:tcW w:type="dxa" w:w="9072"/>
+          </w:tcPr>
+          <w:p/>
+          <w:p>
+            <w:pPr>
+              <w:pStyle w:val="Code"/>
+            </w:pPr>
+            <w:r>
+              <w:t>self = &lt;test_profile.TestProfile object at 0x10d2c87c0&gt;, setup = None</w:t>
+              <w:br/>
+              <w:br/>
+              <w:t xml:space="preserve">    @allure.severity(allure.severity_level.CRITICAL)</w:t>
+              <w:br/>
+              <w:t xml:space="preserve">    @allure.story("Profile Tests")</w:t>
+              <w:br/>
+              <w:t xml:space="preserve">    @allure.sub_suite("changes the user email to empty email")</w:t>
+              <w:br/>
+              <w:t xml:space="preserve">    @allure.title("changes the user email to empty email")</w:t>
+              <w:br/>
+              <w:t xml:space="preserve">    @allure.description("changes the user email to empty email")</w:t>
+              <w:br/>
+              <w:t xml:space="preserve">    @pytest.mark.Do</w:t>
+              <w:br/>
+              <w:t xml:space="preserve">    @pytest.mark.Profile</w:t>
+              <w:br/>
+              <w:t xml:space="preserve">    @pytest.mark.Test18</w:t>
+              <w:br/>
+              <w:t xml:space="preserve">    def test_case_18(self, setup):</w:t>
+              <w:br/>
+              <w:t xml:space="preserve">        """</w:t>
+              <w:br/>
+              <w:t xml:space="preserve">        changes the user email to empty email</w:t>
+              <w:br/>
+              <w:t xml:space="preserve">        """</w:t>
+              <w:br/>
+              <w:t xml:space="preserve">        ap = AuthenticationPage(self.driver)</w:t>
+              <w:br/>
+              <w:t xml:space="preserve">        ap.click_signin_button()</w:t>
+              <w:br/>
+              <w:t xml:space="preserve">        lp = LoginPage(self.driver)</w:t>
+              <w:br/>
+              <w:t xml:space="preserve">        lp.do_the_login(Constants.correct_credentials["email"], Constants.correct_credentials["password"])</w:t>
+              <w:br/>
+              <w:t xml:space="preserve">        hp = HomePage(self.driver)</w:t>
+              <w:br/>
+              <w:t xml:space="preserve">        hp.click_premium_button()</w:t>
+              <w:br/>
+              <w:t xml:space="preserve">    </w:t>
+              <w:br/>
+              <w:t xml:space="preserve">        pp = PremiumPage(self.driver)</w:t>
+              <w:br/>
+              <w:t xml:space="preserve">        if not pp.enter_profile():</w:t>
+              <w:br/>
+              <w:t xml:space="preserve">            print(self.driver.current_activity)</w:t>
+              <w:br/>
+              <w:t xml:space="preserve">            Helper.report_allure(self.driver, "failed to test change the user email to empty email")</w:t>
+              <w:br/>
+              <w:t xml:space="preserve">            assert False</w:t>
+              <w:br/>
+              <w:t xml:space="preserve">        pp = ProfilePage(self.driver)</w:t>
+              <w:br/>
+              <w:t xml:space="preserve">        pp.check_edit_profile_button()</w:t>
+              <w:br/>
+              <w:t xml:space="preserve">    </w:t>
+              <w:br/>
+              <w:t xml:space="preserve">        if not pp.change_the_email("", "or"):</w:t>
+              <w:br/>
+              <w:t xml:space="preserve">            Helper.report_allure(self.driver, "Passed")</w:t>
+              <w:br/>
+              <w:t xml:space="preserve">            assert True</w:t>
+              <w:br/>
+              <w:t xml:space="preserve">        else:</w:t>
+              <w:br/>
+              <w:t xml:space="preserve">            pp.change_the_email("abdallah@gmail.com", "re")</w:t>
+              <w:br/>
+              <w:t xml:space="preserve">            print(self.driver.current_activity)</w:t>
+              <w:br/>
+              <w:t xml:space="preserve">            Helper.report_allure(self.driver, "failed to test change the user email to empty email")</w:t>
+              <w:br/>
+              <w:t>&gt;           assert False</w:t>
+              <w:br/>
+              <w:t>E           assert False</w:t>
+              <w:br/>
+              <w:br/>
+              <w:t>Mobile_Testing/Tests/test_profile.py:743: AssertionError</w:t>
+              <w:br/>
+            </w:r>
+          </w:p>
+        </w:tc>
+      </w:tr>
+    </w:tbl>
     <w:p>
       <w:pPr>
         <w:pStyle w:val="Heading2"/>
@@ -538,7 +788,7 @@
         <w:pStyle w:val="Step"/>
       </w:pPr>
       <w:r>
-        <w:t>[Attachment]  rename exists</w:t>
+        <w:t>[Attachment] failed to test change the user email to empty email</w:t>
       </w:r>
     </w:p>
     <w:p>
@@ -557,7 +807,7 @@
               <a:graphicData uri="http://schemas.openxmlformats.org/drawingml/2006/picture">
                 <pic:pic>
                   <pic:nvPicPr>
-                    <pic:cNvPr id="0" name="eb0524bd-f535-4218-8d7d-086c0cd6c626-attachment.png"/>
+                    <pic:cNvPr id="0" name="a782d2ca-1c88-4f7d-a044-9072d540ea63-attachment.png"/>
                     <pic:cNvPicPr/>
                   </pic:nvPicPr>
                   <pic:blipFill>
@@ -582,6 +832,14 @@
     </w:p>
     <w:p>
       <w:pPr>
+        <w:pStyle w:val="Step"/>
+      </w:pPr>
+      <w:r>
+        <w:t>[Attachment] stdout</w:t>
+      </w:r>
+    </w:p>
+    <w:p>
+      <w:pPr>
         <w:pStyle w:val="Heading2"/>
       </w:pPr>
       <w:r>
@@ -606,14 +864,133 @@
         <w:pStyle w:val="Heading1"/>
       </w:pPr>
       <w:r>
-        <w:t>Checking ad breaks | ad free music box - passed</w:t>
-      </w:r>
-    </w:p>
-    <w:p>
-      <w:r>
-        <w:t>Checking ad breaks | ad free music box exists</w:t>
-      </w:r>
-    </w:p>
+        <w:t>changes the user email to numbers email - failed</w:t>
+      </w:r>
+    </w:p>
+    <w:p>
+      <w:r>
+        <w:t>changes the user email to numbers email</w:t>
+      </w:r>
+    </w:p>
+    <w:p>
+      <w:pPr>
+        <w:pStyle w:val="Heading2"/>
+      </w:pPr>
+      <w:r>
+        <w:t>Details</w:t>
+      </w:r>
+    </w:p>
+    <w:p>
+      <w:pPr>
+        <w:pStyle w:val="NormalFailed"/>
+      </w:pPr>
+      <w:r>
+        <w:t>AssertionError: assert False</w:t>
+      </w:r>
+    </w:p>
+    <w:tbl>
+      <w:tblPr>
+        <w:tblStyle w:val="Tracetable"/>
+        <w:tblW w:type="auto" w:w="0"/>
+        <w:tblLook w:firstColumn="1" w:firstRow="1" w:lastColumn="0" w:lastRow="0" w:noHBand="0" w:noVBand="1" w:val="04A0"/>
+      </w:tblPr>
+      <w:tblGrid>
+        <w:gridCol w:w="9072"/>
+      </w:tblGrid>
+      <w:tr>
+        <w:tc>
+          <w:tcPr>
+            <w:tcW w:type="dxa" w:w="9072"/>
+          </w:tcPr>
+          <w:p/>
+          <w:p>
+            <w:pPr>
+              <w:pStyle w:val="Code"/>
+            </w:pPr>
+            <w:r>
+              <w:t>self = &lt;test_profile.TestProfile object at 0x10d3c6d30&gt;, setup = None</w:t>
+              <w:br/>
+              <w:br/>
+              <w:t xml:space="preserve">    @allure.severity(allure.severity_level.CRITICAL)</w:t>
+              <w:br/>
+              <w:t xml:space="preserve">    @allure.story("Profile Tests")</w:t>
+              <w:br/>
+              <w:t xml:space="preserve">    @allure.sub_suite("changes the user email to numbers email")</w:t>
+              <w:br/>
+              <w:t xml:space="preserve">    @allure.title("changes the user email to numbers email")</w:t>
+              <w:br/>
+              <w:t xml:space="preserve">    @allure.description("changes the user email to numbers email")</w:t>
+              <w:br/>
+              <w:t xml:space="preserve">    @pytest.mark.Do</w:t>
+              <w:br/>
+              <w:t xml:space="preserve">    @pytest.mark.Profile</w:t>
+              <w:br/>
+              <w:t xml:space="preserve">    @pytest.mark.Test21</w:t>
+              <w:br/>
+              <w:t xml:space="preserve">    def test_case_21(self, setup):</w:t>
+              <w:br/>
+              <w:t xml:space="preserve">        """</w:t>
+              <w:br/>
+              <w:t xml:space="preserve">        changes the user email to numbers email</w:t>
+              <w:br/>
+              <w:t xml:space="preserve">        """</w:t>
+              <w:br/>
+              <w:t xml:space="preserve">        ap = AuthenticationPage(self.driver)</w:t>
+              <w:br/>
+              <w:t xml:space="preserve">        ap.click_signin_button()</w:t>
+              <w:br/>
+              <w:t xml:space="preserve">        lp = LoginPage(self.driver)</w:t>
+              <w:br/>
+              <w:t xml:space="preserve">        lp.do_the_login(Constants.correct_credentials["email"], Constants.correct_credentials["password"])</w:t>
+              <w:br/>
+              <w:t xml:space="preserve">        hp = HomePage(self.driver)</w:t>
+              <w:br/>
+              <w:t xml:space="preserve">        hp.click_premium_button()</w:t>
+              <w:br/>
+              <w:t xml:space="preserve">    </w:t>
+              <w:br/>
+              <w:t xml:space="preserve">        pp = PremiumPage(self.driver)</w:t>
+              <w:br/>
+              <w:t xml:space="preserve">        if not pp.enter_profile():</w:t>
+              <w:br/>
+              <w:t xml:space="preserve">            print(self.driver.current_activity)</w:t>
+              <w:br/>
+              <w:t xml:space="preserve">            Helper.report_allure(self.driver, "failed to test change the user email to numbers email")</w:t>
+              <w:br/>
+              <w:t xml:space="preserve">            assert False</w:t>
+              <w:br/>
+              <w:t xml:space="preserve">        pp = ProfilePage(self.driver)</w:t>
+              <w:br/>
+              <w:t xml:space="preserve">        pp.check_edit_profile_button()</w:t>
+              <w:br/>
+              <w:t xml:space="preserve">    </w:t>
+              <w:br/>
+              <w:t xml:space="preserve">        if not pp.change_the_email("1234567", "or"):</w:t>
+              <w:br/>
+              <w:t xml:space="preserve">            Helper.report_allure(self.driver, "Passed")</w:t>
+              <w:br/>
+              <w:t xml:space="preserve">            assert True</w:t>
+              <w:br/>
+              <w:t xml:space="preserve">        else:</w:t>
+              <w:br/>
+              <w:t xml:space="preserve">            pp.change_the_email("abdallah@gmail.com", "re")</w:t>
+              <w:br/>
+              <w:t xml:space="preserve">            print(self.driver.current_activity)</w:t>
+              <w:br/>
+              <w:t xml:space="preserve">            Helper.report_allure(self.driver, "failed to test change the user email to numbers email")</w:t>
+              <w:br/>
+              <w:t>&gt;           assert False</w:t>
+              <w:br/>
+              <w:t>E           assert False</w:t>
+              <w:br/>
+              <w:br/>
+              <w:t>Mobile_Testing/Tests/test_profile.py:854: AssertionError</w:t>
+              <w:br/>
+            </w:r>
+          </w:p>
+        </w:tc>
+      </w:tr>
+    </w:tbl>
     <w:p>
       <w:pPr>
         <w:pStyle w:val="Heading2"/>
@@ -643,7 +1020,7 @@
         <w:pStyle w:val="Step"/>
       </w:pPr>
       <w:r>
-        <w:t>[Attachment] break box exists</w:t>
+        <w:t>[Attachment] failed to test change the user email to numbers email</w:t>
       </w:r>
     </w:p>
     <w:p>
@@ -662,7 +1039,7 @@
               <a:graphicData uri="http://schemas.openxmlformats.org/drawingml/2006/picture">
                 <pic:pic>
                   <pic:nvPicPr>
-                    <pic:cNvPr id="0" name="4bde8d98-2669-4c0f-a64f-fff515555e51-attachment.png"/>
+                    <pic:cNvPr id="0" name="f1cf5ec5-a597-452d-bc5b-4a2814556c3a-attachment.png"/>
                     <pic:cNvPicPr/>
                   </pic:nvPicPr>
                   <pic:blipFill>
@@ -687,6 +1064,14 @@
     </w:p>
     <w:p>
       <w:pPr>
+        <w:pStyle w:val="Step"/>
+      </w:pPr>
+      <w:r>
+        <w:t>[Attachment] stdout</w:t>
+      </w:r>
+    </w:p>
+    <w:p>
+      <w:pPr>
         <w:pStyle w:val="Heading2"/>
       </w:pPr>
       <w:r>
@@ -711,14 +1096,133 @@
         <w:pStyle w:val="Heading1"/>
       </w:pPr>
       <w:r>
-        <w:t>Checking cancel button - passed</w:t>
-      </w:r>
-    </w:p>
-    <w:p>
-      <w:r>
-        <w:t>Checking cancel button exists</w:t>
-      </w:r>
-    </w:p>
+        <w:t>changes the user email to spaces email - failed</w:t>
+      </w:r>
+    </w:p>
+    <w:p>
+      <w:r>
+        <w:t>changes the user email to spaces email</w:t>
+      </w:r>
+    </w:p>
+    <w:p>
+      <w:pPr>
+        <w:pStyle w:val="Heading2"/>
+      </w:pPr>
+      <w:r>
+        <w:t>Details</w:t>
+      </w:r>
+    </w:p>
+    <w:p>
+      <w:pPr>
+        <w:pStyle w:val="NormalFailed"/>
+      </w:pPr>
+      <w:r>
+        <w:t>AssertionError: assert False</w:t>
+      </w:r>
+    </w:p>
+    <w:tbl>
+      <w:tblPr>
+        <w:tblStyle w:val="Tracetable"/>
+        <w:tblW w:type="auto" w:w="0"/>
+        <w:tblLook w:firstColumn="1" w:firstRow="1" w:lastColumn="0" w:lastRow="0" w:noHBand="0" w:noVBand="1" w:val="04A0"/>
+      </w:tblPr>
+      <w:tblGrid>
+        <w:gridCol w:w="9072"/>
+      </w:tblGrid>
+      <w:tr>
+        <w:tc>
+          <w:tcPr>
+            <w:tcW w:type="dxa" w:w="9072"/>
+          </w:tcPr>
+          <w:p/>
+          <w:p>
+            <w:pPr>
+              <w:pStyle w:val="Code"/>
+            </w:pPr>
+            <w:r>
+              <w:t>self = &lt;test_profile.TestProfile object at 0x10bff3b50&gt;, setup = None</w:t>
+              <w:br/>
+              <w:br/>
+              <w:t xml:space="preserve">    @allure.severity(allure.severity_level.CRITICAL)</w:t>
+              <w:br/>
+              <w:t xml:space="preserve">    @allure.story("Profile Tests")</w:t>
+              <w:br/>
+              <w:t xml:space="preserve">    @allure.sub_suite("changes the user email to spaces email")</w:t>
+              <w:br/>
+              <w:t xml:space="preserve">    @allure.title("changes the user email to spaces email")</w:t>
+              <w:br/>
+              <w:t xml:space="preserve">    @allure.description("changes the user email to spaces email")</w:t>
+              <w:br/>
+              <w:t xml:space="preserve">    @pytest.mark.Do</w:t>
+              <w:br/>
+              <w:t xml:space="preserve">    @pytest.mark.Profile</w:t>
+              <w:br/>
+              <w:t xml:space="preserve">    @pytest.mark.Test20</w:t>
+              <w:br/>
+              <w:t xml:space="preserve">    def test_case_20(self, setup):</w:t>
+              <w:br/>
+              <w:t xml:space="preserve">        """</w:t>
+              <w:br/>
+              <w:t xml:space="preserve">        changes the user email to spaces email</w:t>
+              <w:br/>
+              <w:t xml:space="preserve">        """</w:t>
+              <w:br/>
+              <w:t xml:space="preserve">        ap = AuthenticationPage(self.driver)</w:t>
+              <w:br/>
+              <w:t xml:space="preserve">        ap.click_signin_button()</w:t>
+              <w:br/>
+              <w:t xml:space="preserve">        lp = LoginPage(self.driver)</w:t>
+              <w:br/>
+              <w:t xml:space="preserve">        lp.do_the_login(Constants.correct_credentials["email"], Constants.correct_credentials["password"])</w:t>
+              <w:br/>
+              <w:t xml:space="preserve">        hp = HomePage(self.driver)</w:t>
+              <w:br/>
+              <w:t xml:space="preserve">        hp.click_premium_button()</w:t>
+              <w:br/>
+              <w:t xml:space="preserve">    </w:t>
+              <w:br/>
+              <w:t xml:space="preserve">        pp = PremiumPage(self.driver)</w:t>
+              <w:br/>
+              <w:t xml:space="preserve">        if not pp.enter_profile():</w:t>
+              <w:br/>
+              <w:t xml:space="preserve">            print(self.driver.current_activity)</w:t>
+              <w:br/>
+              <w:t xml:space="preserve">            Helper.report_allure(self.driver, "failed to test change the user email to spaces email")</w:t>
+              <w:br/>
+              <w:t xml:space="preserve">            assert False</w:t>
+              <w:br/>
+              <w:t xml:space="preserve">        pp = ProfilePage(self.driver)</w:t>
+              <w:br/>
+              <w:t xml:space="preserve">        pp.check_edit_profile_button()</w:t>
+              <w:br/>
+              <w:t xml:space="preserve">    </w:t>
+              <w:br/>
+              <w:t xml:space="preserve">        if not pp.change_the_email("      ", "or"):</w:t>
+              <w:br/>
+              <w:t xml:space="preserve">            Helper.report_allure(self.driver, "Passed")</w:t>
+              <w:br/>
+              <w:t xml:space="preserve">            assert True</w:t>
+              <w:br/>
+              <w:t xml:space="preserve">        else:</w:t>
+              <w:br/>
+              <w:t xml:space="preserve">            pp.change_the_email("abdallah@gmail.com", "re")</w:t>
+              <w:br/>
+              <w:t xml:space="preserve">            print(self.driver.current_activity)</w:t>
+              <w:br/>
+              <w:t xml:space="preserve">            Helper.report_allure(self.driver, "failed to test change the user email to spaces email")</w:t>
+              <w:br/>
+              <w:t>&gt;           assert False</w:t>
+              <w:br/>
+              <w:t>E           assert False</w:t>
+              <w:br/>
+              <w:br/>
+              <w:t>Mobile_Testing/Tests/test_profile.py:817: AssertionError</w:t>
+              <w:br/>
+            </w:r>
+          </w:p>
+        </w:tc>
+      </w:tr>
+    </w:tbl>
     <w:p>
       <w:pPr>
         <w:pStyle w:val="Heading2"/>
@@ -748,7 +1252,7 @@
         <w:pStyle w:val="Step"/>
       </w:pPr>
       <w:r>
-        <w:t>[Attachment] cancel button exist</w:t>
+        <w:t>[Attachment] failed to test change the user email to spaces email</w:t>
       </w:r>
     </w:p>
     <w:p>
@@ -767,7 +1271,7 @@
               <a:graphicData uri="http://schemas.openxmlformats.org/drawingml/2006/picture">
                 <pic:pic>
                   <pic:nvPicPr>
-                    <pic:cNvPr id="0" name="899df148-e4a8-48c9-95ae-b358acae0b34-attachment.png"/>
+                    <pic:cNvPr id="0" name="a1cf15cc-2302-4534-818d-d871c6695d3d-attachment.png"/>
                     <pic:cNvPicPr/>
                   </pic:nvPicPr>
                   <pic:blipFill>
@@ -792,6 +1296,14 @@
     </w:p>
     <w:p>
       <w:pPr>
+        <w:pStyle w:val="Step"/>
+      </w:pPr>
+      <w:r>
+        <w:t>[Attachment] stdout</w:t>
+      </w:r>
+    </w:p>
+    <w:p>
+      <w:pPr>
         <w:pStyle w:val="Heading2"/>
       </w:pPr>
       <w:r>
@@ -816,14 +1328,133 @@
         <w:pStyle w:val="Heading1"/>
       </w:pPr>
       <w:r>
-        <w:t>Checking cancel rename - passed</w:t>
-      </w:r>
-    </w:p>
-    <w:p>
-      <w:r>
-        <w:t>Checking cancel rename exists</w:t>
-      </w:r>
-    </w:p>
+        <w:t>changes the user name to !@!#@ name - failed</w:t>
+      </w:r>
+    </w:p>
+    <w:p>
+      <w:r>
+        <w:t>changes the user name to !@!#@ name</w:t>
+      </w:r>
+    </w:p>
+    <w:p>
+      <w:pPr>
+        <w:pStyle w:val="Heading2"/>
+      </w:pPr>
+      <w:r>
+        <w:t>Details</w:t>
+      </w:r>
+    </w:p>
+    <w:p>
+      <w:pPr>
+        <w:pStyle w:val="NormalFailed"/>
+      </w:pPr>
+      <w:r>
+        <w:t>AssertionError: assert False</w:t>
+      </w:r>
+    </w:p>
+    <w:tbl>
+      <w:tblPr>
+        <w:tblStyle w:val="Tracetable"/>
+        <w:tblW w:type="auto" w:w="0"/>
+        <w:tblLook w:firstColumn="1" w:firstRow="1" w:lastColumn="0" w:lastRow="0" w:noHBand="0" w:noVBand="1" w:val="04A0"/>
+      </w:tblPr>
+      <w:tblGrid>
+        <w:gridCol w:w="9072"/>
+      </w:tblGrid>
+      <w:tr>
+        <w:tc>
+          <w:tcPr>
+            <w:tcW w:type="dxa" w:w="9072"/>
+          </w:tcPr>
+          <w:p/>
+          <w:p>
+            <w:pPr>
+              <w:pStyle w:val="Code"/>
+            </w:pPr>
+            <w:r>
+              <w:t>self = &lt;test_profile.TestProfile object at 0x10d17be50&gt;, setup = None</w:t>
+              <w:br/>
+              <w:br/>
+              <w:t xml:space="preserve">    @allure.severity(allure.severity_level.CRITICAL)</w:t>
+              <w:br/>
+              <w:t xml:space="preserve">    @allure.story("Profile Tests")</w:t>
+              <w:br/>
+              <w:t xml:space="preserve">    @allure.sub_suite("changes the user name to !@!#@ name")</w:t>
+              <w:br/>
+              <w:t xml:space="preserve">    @allure.title("changes the user name to !@!#@ name")</w:t>
+              <w:br/>
+              <w:t xml:space="preserve">    @allure.description("changes the user name to !@!#@ name")</w:t>
+              <w:br/>
+              <w:t xml:space="preserve">    @pytest.mark.Do</w:t>
+              <w:br/>
+              <w:t xml:space="preserve">    @pytest.mark.Profile</w:t>
+              <w:br/>
+              <w:t xml:space="preserve">    @pytest.mark.Test9</w:t>
+              <w:br/>
+              <w:t xml:space="preserve">    def test_case_9(self, setup):</w:t>
+              <w:br/>
+              <w:t xml:space="preserve">        """</w:t>
+              <w:br/>
+              <w:t xml:space="preserve">        changes the user name to !@!#@ name</w:t>
+              <w:br/>
+              <w:t xml:space="preserve">        """</w:t>
+              <w:br/>
+              <w:t xml:space="preserve">        ap = AuthenticationPage(self.driver)</w:t>
+              <w:br/>
+              <w:t xml:space="preserve">        ap.click_signin_button()</w:t>
+              <w:br/>
+              <w:t xml:space="preserve">        lp = LoginPage(self.driver)</w:t>
+              <w:br/>
+              <w:t xml:space="preserve">        lp.do_the_login(Constants.correct_credentials["email"], Constants.correct_credentials["password"])</w:t>
+              <w:br/>
+              <w:t xml:space="preserve">        hp = HomePage(self.driver)</w:t>
+              <w:br/>
+              <w:t xml:space="preserve">        hp.click_premium_button()</w:t>
+              <w:br/>
+              <w:t xml:space="preserve">    </w:t>
+              <w:br/>
+              <w:t xml:space="preserve">        pp = PremiumPage(self.driver)</w:t>
+              <w:br/>
+              <w:t xml:space="preserve">        if not pp.enter_profile():</w:t>
+              <w:br/>
+              <w:t xml:space="preserve">            print(self.driver.current_activity)</w:t>
+              <w:br/>
+              <w:t xml:space="preserve">            Helper.report_allure(self.driver, "failed to test change the user name to !@!#@ name")</w:t>
+              <w:br/>
+              <w:t xml:space="preserve">            assert False</w:t>
+              <w:br/>
+              <w:t xml:space="preserve">        pp = ProfilePage(self.driver)</w:t>
+              <w:br/>
+              <w:t xml:space="preserve">        pp.check_edit_profile_button()</w:t>
+              <w:br/>
+              <w:t xml:space="preserve">    </w:t>
+              <w:br/>
+              <w:t xml:space="preserve">        if not pp.change_name("!@!#@", "or"):</w:t>
+              <w:br/>
+              <w:t xml:space="preserve">            Helper.report_allure(self.driver, "Passed")</w:t>
+              <w:br/>
+              <w:t xml:space="preserve">            assert True</w:t>
+              <w:br/>
+              <w:t xml:space="preserve">        else:</w:t>
+              <w:br/>
+              <w:t xml:space="preserve">            pp.change_name("Abdallah George", "re")</w:t>
+              <w:br/>
+              <w:t xml:space="preserve">            print(self.driver.current_activity)</w:t>
+              <w:br/>
+              <w:t xml:space="preserve">            Helper.report_allure(self.driver, "failed to test changes the user name to !@!#@ name")</w:t>
+              <w:br/>
+              <w:t>&gt;           assert False</w:t>
+              <w:br/>
+              <w:t>E           assert False</w:t>
+              <w:br/>
+              <w:br/>
+              <w:t>Mobile_Testing/Tests/test_profile.py:412: AssertionError</w:t>
+              <w:br/>
+            </w:r>
+          </w:p>
+        </w:tc>
+      </w:tr>
+    </w:tbl>
     <w:p>
       <w:pPr>
         <w:pStyle w:val="Heading2"/>
@@ -853,7 +1484,7 @@
         <w:pStyle w:val="Step"/>
       </w:pPr>
       <w:r>
-        <w:t>[Attachment] cancel rename exists</w:t>
+        <w:t>[Attachment] failed to test changes the user name to !@!#@ name</w:t>
       </w:r>
     </w:p>
     <w:p>
@@ -872,7 +1503,7 @@
               <a:graphicData uri="http://schemas.openxmlformats.org/drawingml/2006/picture">
                 <pic:pic>
                   <pic:nvPicPr>
-                    <pic:cNvPr id="0" name="c0f5f238-b605-483e-902e-eaf21ad40c41-attachment.png"/>
+                    <pic:cNvPr id="0" name="67942bf5-5b75-41de-a24a-0e5b2390c26d-attachment.png"/>
                     <pic:cNvPicPr/>
                   </pic:nvPicPr>
                   <pic:blipFill>
@@ -897,6 +1528,14 @@
     </w:p>
     <w:p>
       <w:pPr>
+        <w:pStyle w:val="Step"/>
+      </w:pPr>
+      <w:r>
+        <w:t>[Attachment] stdout</w:t>
+      </w:r>
+    </w:p>
+    <w:p>
+      <w:pPr>
         <w:pStyle w:val="Heading2"/>
       </w:pPr>
       <w:r>
@@ -921,14 +1560,133 @@
         <w:pStyle w:val="Heading1"/>
       </w:pPr>
       <w:r>
-        <w:t>Checking create playlist - passed</w:t>
-      </w:r>
-    </w:p>
-    <w:p>
-      <w:r>
-        <w:t>Checking create playlist</w:t>
-      </w:r>
-    </w:p>
+        <w:t>changes the user name to empty name - failed</w:t>
+      </w:r>
+    </w:p>
+    <w:p>
+      <w:r>
+        <w:t>changes the user name to empty name</w:t>
+      </w:r>
+    </w:p>
+    <w:p>
+      <w:pPr>
+        <w:pStyle w:val="Heading2"/>
+      </w:pPr>
+      <w:r>
+        <w:t>Details</w:t>
+      </w:r>
+    </w:p>
+    <w:p>
+      <w:pPr>
+        <w:pStyle w:val="NormalFailed"/>
+      </w:pPr>
+      <w:r>
+        <w:t>AssertionError: assert False</w:t>
+      </w:r>
+    </w:p>
+    <w:tbl>
+      <w:tblPr>
+        <w:tblStyle w:val="Tracetable"/>
+        <w:tblW w:type="auto" w:w="0"/>
+        <w:tblLook w:firstColumn="1" w:firstRow="1" w:lastColumn="0" w:lastRow="0" w:noHBand="0" w:noVBand="1" w:val="04A0"/>
+      </w:tblPr>
+      <w:tblGrid>
+        <w:gridCol w:w="9072"/>
+      </w:tblGrid>
+      <w:tr>
+        <w:tc>
+          <w:tcPr>
+            <w:tcW w:type="dxa" w:w="9072"/>
+          </w:tcPr>
+          <w:p/>
+          <w:p>
+            <w:pPr>
+              <w:pStyle w:val="Code"/>
+            </w:pPr>
+            <w:r>
+              <w:t>self = &lt;test_profile.TestProfile object at 0x10d185670&gt;, setup = None</w:t>
+              <w:br/>
+              <w:br/>
+              <w:t xml:space="preserve">    @allure.severity(allure.severity_level.CRITICAL)</w:t>
+              <w:br/>
+              <w:t xml:space="preserve">    @allure.story("Profile Tests")</w:t>
+              <w:br/>
+              <w:t xml:space="preserve">    @allure.sub_suite("changes the user name to empty name")</w:t>
+              <w:br/>
+              <w:t xml:space="preserve">    @allure.title("changes the user name to empty name")</w:t>
+              <w:br/>
+              <w:t xml:space="preserve">    @allure.description("changes the user name to empty name")</w:t>
+              <w:br/>
+              <w:t xml:space="preserve">    @pytest.mark.Do</w:t>
+              <w:br/>
+              <w:t xml:space="preserve">    @pytest.mark.Profile</w:t>
+              <w:br/>
+              <w:t xml:space="preserve">    @pytest.mark.Test8</w:t>
+              <w:br/>
+              <w:t xml:space="preserve">    def test_case_8(self, setup):</w:t>
+              <w:br/>
+              <w:t xml:space="preserve">        """</w:t>
+              <w:br/>
+              <w:t xml:space="preserve">        changes the user name to empty name</w:t>
+              <w:br/>
+              <w:t xml:space="preserve">        """</w:t>
+              <w:br/>
+              <w:t xml:space="preserve">        ap = AuthenticationPage(self.driver)</w:t>
+              <w:br/>
+              <w:t xml:space="preserve">        ap.click_signin_button()</w:t>
+              <w:br/>
+              <w:t xml:space="preserve">        lp = LoginPage(self.driver)</w:t>
+              <w:br/>
+              <w:t xml:space="preserve">        lp.do_the_login(Constants.correct_credentials["email"], Constants.correct_credentials["password"])</w:t>
+              <w:br/>
+              <w:t xml:space="preserve">        hp = HomePage(self.driver)</w:t>
+              <w:br/>
+              <w:t xml:space="preserve">        hp.click_premium_button()</w:t>
+              <w:br/>
+              <w:t xml:space="preserve">    </w:t>
+              <w:br/>
+              <w:t xml:space="preserve">        pp = PremiumPage(self.driver)</w:t>
+              <w:br/>
+              <w:t xml:space="preserve">        if not pp.enter_profile():</w:t>
+              <w:br/>
+              <w:t xml:space="preserve">            print(self.driver.current_activity)</w:t>
+              <w:br/>
+              <w:t xml:space="preserve">            Helper.report_allure(self.driver, "failed to test change the user name to empty name")</w:t>
+              <w:br/>
+              <w:t xml:space="preserve">            assert False</w:t>
+              <w:br/>
+              <w:t xml:space="preserve">        pp = ProfilePage(self.driver)</w:t>
+              <w:br/>
+              <w:t xml:space="preserve">        pp.check_edit_profile_button()</w:t>
+              <w:br/>
+              <w:t xml:space="preserve">    </w:t>
+              <w:br/>
+              <w:t xml:space="preserve">        if not pp.change_name("", "or"):</w:t>
+              <w:br/>
+              <w:t xml:space="preserve">            Helper.report_allure(self.driver, "Passed")</w:t>
+              <w:br/>
+              <w:t xml:space="preserve">            assert True</w:t>
+              <w:br/>
+              <w:t xml:space="preserve">        else:</w:t>
+              <w:br/>
+              <w:t xml:space="preserve">            pp.change_name("Abdallah George", "re")</w:t>
+              <w:br/>
+              <w:t xml:space="preserve">            print(self.driver.current_activity)</w:t>
+              <w:br/>
+              <w:t xml:space="preserve">            Helper.report_allure(self.driver, "failed to test changes the user name to empty name")</w:t>
+              <w:br/>
+              <w:t>&gt;           assert False</w:t>
+              <w:br/>
+              <w:t>E           assert False</w:t>
+              <w:br/>
+              <w:br/>
+              <w:t>Mobile_Testing/Tests/test_profile.py:375: AssertionError</w:t>
+              <w:br/>
+            </w:r>
+          </w:p>
+        </w:tc>
+      </w:tr>
+    </w:tbl>
     <w:p>
       <w:pPr>
         <w:pStyle w:val="Heading2"/>
@@ -958,7 +1716,7 @@
         <w:pStyle w:val="Step"/>
       </w:pPr>
       <w:r>
-        <w:t>[Attachment] Creation done</w:t>
+        <w:t>[Attachment] failed to test changes the user name to empty name</w:t>
       </w:r>
     </w:p>
     <w:p>
@@ -977,7 +1735,7 @@
               <a:graphicData uri="http://schemas.openxmlformats.org/drawingml/2006/picture">
                 <pic:pic>
                   <pic:nvPicPr>
-                    <pic:cNvPr id="0" name="db7a55a3-9e4a-4a90-a6ce-e19b31cc71d3-attachment.png"/>
+                    <pic:cNvPr id="0" name="ae78c202-c833-4f6d-a531-5b68ec907af0-attachment.png"/>
                     <pic:cNvPicPr/>
                   </pic:nvPicPr>
                   <pic:blipFill>
@@ -1002,6 +1760,14 @@
     </w:p>
     <w:p>
       <w:pPr>
+        <w:pStyle w:val="Step"/>
+      </w:pPr>
+      <w:r>
+        <w:t>[Attachment] stdout</w:t>
+      </w:r>
+    </w:p>
+    <w:p>
+      <w:pPr>
         <w:pStyle w:val="Heading2"/>
       </w:pPr>
       <w:r>
@@ -1026,14 +1792,133 @@
         <w:pStyle w:val="Heading1"/>
       </w:pPr>
       <w:r>
-        <w:t>Checking create playlist button - passed</w:t>
-      </w:r>
-    </w:p>
-    <w:p>
-      <w:r>
-        <w:t>Checking create playlist button exists</w:t>
-      </w:r>
-    </w:p>
+        <w:t>changes the user name to name + characters name - failed</w:t>
+      </w:r>
+    </w:p>
+    <w:p>
+      <w:r>
+        <w:t>changes the user name to name + characters name</w:t>
+      </w:r>
+    </w:p>
+    <w:p>
+      <w:pPr>
+        <w:pStyle w:val="Heading2"/>
+      </w:pPr>
+      <w:r>
+        <w:t>Details</w:t>
+      </w:r>
+    </w:p>
+    <w:p>
+      <w:pPr>
+        <w:pStyle w:val="NormalFailed"/>
+      </w:pPr>
+      <w:r>
+        <w:t>AssertionError: assert False</w:t>
+      </w:r>
+    </w:p>
+    <w:tbl>
+      <w:tblPr>
+        <w:tblStyle w:val="Tracetable"/>
+        <w:tblW w:type="auto" w:w="0"/>
+        <w:tblLook w:firstColumn="1" w:firstRow="1" w:lastColumn="0" w:lastRow="0" w:noHBand="0" w:noVBand="1" w:val="04A0"/>
+      </w:tblPr>
+      <w:tblGrid>
+        <w:gridCol w:w="9072"/>
+      </w:tblGrid>
+      <w:tr>
+        <w:tc>
+          <w:tcPr>
+            <w:tcW w:type="dxa" w:w="9072"/>
+          </w:tcPr>
+          <w:p/>
+          <w:p>
+            <w:pPr>
+              <w:pStyle w:val="Code"/>
+            </w:pPr>
+            <w:r>
+              <w:t>self = &lt;test_profile.TestProfile object at 0x10d18b8e0&gt;, setup = None</w:t>
+              <w:br/>
+              <w:br/>
+              <w:t xml:space="preserve">    @allure.severity(allure.severity_level.CRITICAL)</w:t>
+              <w:br/>
+              <w:t xml:space="preserve">    @allure.story("Profile Tests")</w:t>
+              <w:br/>
+              <w:t xml:space="preserve">    @allure.sub_suite("changes the user name to name + characters name")</w:t>
+              <w:br/>
+              <w:t xml:space="preserve">    @allure.title("changes the user name to name + characters name")</w:t>
+              <w:br/>
+              <w:t xml:space="preserve">    @allure.description("changes the user name to name + characters name")</w:t>
+              <w:br/>
+              <w:t xml:space="preserve">    @pytest.mark.Do</w:t>
+              <w:br/>
+              <w:t xml:space="preserve">    @pytest.mark.Profile</w:t>
+              <w:br/>
+              <w:t xml:space="preserve">    @pytest.mark.Test12</w:t>
+              <w:br/>
+              <w:t xml:space="preserve">    def test_case_12(self, setup):</w:t>
+              <w:br/>
+              <w:t xml:space="preserve">        """</w:t>
+              <w:br/>
+              <w:t xml:space="preserve">        changes the user name to name + characters name</w:t>
+              <w:br/>
+              <w:t xml:space="preserve">        """</w:t>
+              <w:br/>
+              <w:t xml:space="preserve">        ap = AuthenticationPage(self.driver)</w:t>
+              <w:br/>
+              <w:t xml:space="preserve">        ap.click_signin_button()</w:t>
+              <w:br/>
+              <w:t xml:space="preserve">        lp = LoginPage(self.driver)</w:t>
+              <w:br/>
+              <w:t xml:space="preserve">        lp.do_the_login(Constants.correct_credentials["email"], Constants.correct_credentials["password"])</w:t>
+              <w:br/>
+              <w:t xml:space="preserve">        hp = HomePage(self.driver)</w:t>
+              <w:br/>
+              <w:t xml:space="preserve">        hp.click_premium_button()</w:t>
+              <w:br/>
+              <w:t xml:space="preserve">    </w:t>
+              <w:br/>
+              <w:t xml:space="preserve">        pp = PremiumPage(self.driver)</w:t>
+              <w:br/>
+              <w:t xml:space="preserve">        if not pp.enter_profile():</w:t>
+              <w:br/>
+              <w:t xml:space="preserve">            print(self.driver.current_activity)</w:t>
+              <w:br/>
+              <w:t xml:space="preserve">            Helper.report_allure(self.driver, "failed to test change the user name to name + characters name")</w:t>
+              <w:br/>
+              <w:t xml:space="preserve">            assert False</w:t>
+              <w:br/>
+              <w:t xml:space="preserve">        pp = ProfilePage(self.driver)</w:t>
+              <w:br/>
+              <w:t xml:space="preserve">        pp.check_edit_profile_button()</w:t>
+              <w:br/>
+              <w:t xml:space="preserve">    </w:t>
+              <w:br/>
+              <w:t xml:space="preserve">        if not pp.change_name("kamel12345_!@#!@$", "or"):</w:t>
+              <w:br/>
+              <w:t xml:space="preserve">            Helper.report_allure(self.driver, "Passed")</w:t>
+              <w:br/>
+              <w:t xml:space="preserve">            assert True</w:t>
+              <w:br/>
+              <w:t xml:space="preserve">        else:</w:t>
+              <w:br/>
+              <w:t xml:space="preserve">            pp.change_name("Abdallah George", "re")</w:t>
+              <w:br/>
+              <w:t xml:space="preserve">            print(self.driver.current_activity)</w:t>
+              <w:br/>
+              <w:t xml:space="preserve">            Helper.report_allure(self.driver, "failed to test changes the user name to name + characters name")</w:t>
+              <w:br/>
+              <w:t>&gt;           assert False</w:t>
+              <w:br/>
+              <w:t>E           assert False</w:t>
+              <w:br/>
+              <w:br/>
+              <w:t>Mobile_Testing/Tests/test_profile.py:523: AssertionError</w:t>
+              <w:br/>
+            </w:r>
+          </w:p>
+        </w:tc>
+      </w:tr>
+    </w:tbl>
     <w:p>
       <w:pPr>
         <w:pStyle w:val="Heading2"/>
@@ -1063,7 +1948,7 @@
         <w:pStyle w:val="Step"/>
       </w:pPr>
       <w:r>
-        <w:t>[Attachment] create button exist</w:t>
+        <w:t>[Attachment] failed to test changes the user name to name + characters name</w:t>
       </w:r>
     </w:p>
     <w:p>
@@ -1082,7 +1967,7 @@
               <a:graphicData uri="http://schemas.openxmlformats.org/drawingml/2006/picture">
                 <pic:pic>
                   <pic:nvPicPr>
-                    <pic:cNvPr id="0" name="84a4be05-b099-4c00-b9d3-5d5040d6d594-attachment.png"/>
+                    <pic:cNvPr id="0" name="32f2eb4b-c05b-4e1d-9639-5911d20b11c0-attachment.png"/>
                     <pic:cNvPicPr/>
                   </pic:nvPicPr>
                   <pic:blipFill>
@@ -1107,6 +1992,14 @@
     </w:p>
     <w:p>
       <w:pPr>
+        <w:pStyle w:val="Step"/>
+      </w:pPr>
+      <w:r>
+        <w:t>[Attachment] stdout</w:t>
+      </w:r>
+    </w:p>
+    <w:p>
+      <w:pPr>
         <w:pStyle w:val="Heading2"/>
       </w:pPr>
       <w:r>
@@ -1131,14 +2024,133 @@
         <w:pStyle w:val="Heading1"/>
       </w:pPr>
       <w:r>
-        <w:t>Checking first album - passed</w:t>
-      </w:r>
-    </w:p>
-    <w:p>
-      <w:r>
-        <w:t>Checking first album exists and is click-able</w:t>
-      </w:r>
-    </w:p>
+        <w:t>changes the user name to numbers name - failed</w:t>
+      </w:r>
+    </w:p>
+    <w:p>
+      <w:r>
+        <w:t>changes the user name to numbers name</w:t>
+      </w:r>
+    </w:p>
+    <w:p>
+      <w:pPr>
+        <w:pStyle w:val="Heading2"/>
+      </w:pPr>
+      <w:r>
+        <w:t>Details</w:t>
+      </w:r>
+    </w:p>
+    <w:p>
+      <w:pPr>
+        <w:pStyle w:val="NormalFailed"/>
+      </w:pPr>
+      <w:r>
+        <w:t>AssertionError: assert False</w:t>
+      </w:r>
+    </w:p>
+    <w:tbl>
+      <w:tblPr>
+        <w:tblStyle w:val="Tracetable"/>
+        <w:tblW w:type="auto" w:w="0"/>
+        <w:tblLook w:firstColumn="1" w:firstRow="1" w:lastColumn="0" w:lastRow="0" w:noHBand="0" w:noVBand="1" w:val="04A0"/>
+      </w:tblPr>
+      <w:tblGrid>
+        <w:gridCol w:w="9072"/>
+      </w:tblGrid>
+      <w:tr>
+        <w:tc>
+          <w:tcPr>
+            <w:tcW w:type="dxa" w:w="9072"/>
+          </w:tcPr>
+          <w:p/>
+          <w:p>
+            <w:pPr>
+              <w:pStyle w:val="Code"/>
+            </w:pPr>
+            <w:r>
+              <w:t>self = &lt;test_profile.TestProfile object at 0x10d18f370&gt;, setup = None</w:t>
+              <w:br/>
+              <w:br/>
+              <w:t xml:space="preserve">    @allure.severity(allure.severity_level.CRITICAL)</w:t>
+              <w:br/>
+              <w:t xml:space="preserve">    @allure.story("Profile Tests")</w:t>
+              <w:br/>
+              <w:t xml:space="preserve">    @allure.sub_suite("changes the user name to numbers name")</w:t>
+              <w:br/>
+              <w:t xml:space="preserve">    @allure.title("changes the user name to numbers name")</w:t>
+              <w:br/>
+              <w:t xml:space="preserve">    @allure.description("changes the user name to numbers name")</w:t>
+              <w:br/>
+              <w:t xml:space="preserve">    @pytest.mark.Do</w:t>
+              <w:br/>
+              <w:t xml:space="preserve">    @pytest.mark.Profile</w:t>
+              <w:br/>
+              <w:t xml:space="preserve">    @pytest.mark.Test11</w:t>
+              <w:br/>
+              <w:t xml:space="preserve">    def test_case_11(self, setup):</w:t>
+              <w:br/>
+              <w:t xml:space="preserve">        """</w:t>
+              <w:br/>
+              <w:t xml:space="preserve">        changes the user name to numbers name</w:t>
+              <w:br/>
+              <w:t xml:space="preserve">        """</w:t>
+              <w:br/>
+              <w:t xml:space="preserve">        ap = AuthenticationPage(self.driver)</w:t>
+              <w:br/>
+              <w:t xml:space="preserve">        ap.click_signin_button()</w:t>
+              <w:br/>
+              <w:t xml:space="preserve">        lp = LoginPage(self.driver)</w:t>
+              <w:br/>
+              <w:t xml:space="preserve">        lp.do_the_login(Constants.correct_credentials["email"], Constants.correct_credentials["password"])</w:t>
+              <w:br/>
+              <w:t xml:space="preserve">        hp = HomePage(self.driver)</w:t>
+              <w:br/>
+              <w:t xml:space="preserve">        hp.click_premium_button()</w:t>
+              <w:br/>
+              <w:t xml:space="preserve">    </w:t>
+              <w:br/>
+              <w:t xml:space="preserve">        pp = PremiumPage(self.driver)</w:t>
+              <w:br/>
+              <w:t xml:space="preserve">        if not pp.enter_profile():</w:t>
+              <w:br/>
+              <w:t xml:space="preserve">            print(self.driver.current_activity)</w:t>
+              <w:br/>
+              <w:t xml:space="preserve">            Helper.report_allure(self.driver, "failed to test change the user name to numbers name")</w:t>
+              <w:br/>
+              <w:t xml:space="preserve">            assert False</w:t>
+              <w:br/>
+              <w:t xml:space="preserve">        pp = ProfilePage(self.driver)</w:t>
+              <w:br/>
+              <w:t xml:space="preserve">        pp.check_edit_profile_button()</w:t>
+              <w:br/>
+              <w:t xml:space="preserve">    </w:t>
+              <w:br/>
+              <w:t xml:space="preserve">        if not pp.change_name("12345", "or"):</w:t>
+              <w:br/>
+              <w:t xml:space="preserve">            Helper.report_allure(self.driver, "Passed")</w:t>
+              <w:br/>
+              <w:t xml:space="preserve">            assert True</w:t>
+              <w:br/>
+              <w:t xml:space="preserve">        else:</w:t>
+              <w:br/>
+              <w:t xml:space="preserve">            pp.change_name("Abdallah George", "re")</w:t>
+              <w:br/>
+              <w:t xml:space="preserve">            print(self.driver.current_activity)</w:t>
+              <w:br/>
+              <w:t xml:space="preserve">            Helper.report_allure(self.driver, "failed to test changes the user name to numbers name")</w:t>
+              <w:br/>
+              <w:t>&gt;           assert False</w:t>
+              <w:br/>
+              <w:t>E           assert False</w:t>
+              <w:br/>
+              <w:br/>
+              <w:t>Mobile_Testing/Tests/test_profile.py:486: AssertionError</w:t>
+              <w:br/>
+            </w:r>
+          </w:p>
+        </w:tc>
+      </w:tr>
+    </w:tbl>
     <w:p>
       <w:pPr>
         <w:pStyle w:val="Heading2"/>
@@ -1168,7 +2180,7 @@
         <w:pStyle w:val="Step"/>
       </w:pPr>
       <w:r>
-        <w:t>[Attachment] first album exists</w:t>
+        <w:t>[Attachment] failed to test changes the user name to numbers name</w:t>
       </w:r>
     </w:p>
     <w:p>
@@ -1187,7 +2199,7 @@
               <a:graphicData uri="http://schemas.openxmlformats.org/drawingml/2006/picture">
                 <pic:pic>
                   <pic:nvPicPr>
-                    <pic:cNvPr id="0" name="a2a9aafd-c024-4946-8243-922bc66baf7c-attachment.png"/>
+                    <pic:cNvPr id="0" name="adb7d84e-3bf2-484b-9b14-e6247384ee81-attachment.png"/>
                     <pic:cNvPicPr/>
                   </pic:nvPicPr>
                   <pic:blipFill>
@@ -1212,6 +2224,14 @@
     </w:p>
     <w:p>
       <w:pPr>
+        <w:pStyle w:val="Step"/>
+      </w:pPr>
+      <w:r>
+        <w:t>[Attachment] stdout</w:t>
+      </w:r>
+    </w:p>
+    <w:p>
+      <w:pPr>
         <w:pStyle w:val="Heading2"/>
       </w:pPr>
       <w:r>
@@ -1236,14 +2256,133 @@
         <w:pStyle w:val="Heading1"/>
       </w:pPr>
       <w:r>
-        <w:t>Checking first song - passed</w:t>
-      </w:r>
-    </w:p>
-    <w:p>
-      <w:r>
-        <w:t>Checking first song exists and is click-able</w:t>
-      </w:r>
-    </w:p>
+        <w:t>changes the user name to spaces name - failed</w:t>
+      </w:r>
+    </w:p>
+    <w:p>
+      <w:r>
+        <w:t>changes the user name to spaces name</w:t>
+      </w:r>
+    </w:p>
+    <w:p>
+      <w:pPr>
+        <w:pStyle w:val="Heading2"/>
+      </w:pPr>
+      <w:r>
+        <w:t>Details</w:t>
+      </w:r>
+    </w:p>
+    <w:p>
+      <w:pPr>
+        <w:pStyle w:val="NormalFailed"/>
+      </w:pPr>
+      <w:r>
+        <w:t>AssertionError: assert False</w:t>
+      </w:r>
+    </w:p>
+    <w:tbl>
+      <w:tblPr>
+        <w:tblStyle w:val="Tracetable"/>
+        <w:tblW w:type="auto" w:w="0"/>
+        <w:tblLook w:firstColumn="1" w:firstRow="1" w:lastColumn="0" w:lastRow="0" w:noHBand="0" w:noVBand="1" w:val="04A0"/>
+      </w:tblPr>
+      <w:tblGrid>
+        <w:gridCol w:w="9072"/>
+      </w:tblGrid>
+      <w:tr>
+        <w:tc>
+          <w:tcPr>
+            <w:tcW w:type="dxa" w:w="9072"/>
+          </w:tcPr>
+          <w:p/>
+          <w:p>
+            <w:pPr>
+              <w:pStyle w:val="Code"/>
+            </w:pPr>
+            <w:r>
+              <w:t>self = &lt;test_profile.TestProfile object at 0x10d18bd60&gt;, setup = None</w:t>
+              <w:br/>
+              <w:br/>
+              <w:t xml:space="preserve">    @allure.severity(allure.severity_level.CRITICAL)</w:t>
+              <w:br/>
+              <w:t xml:space="preserve">    @allure.story("Profile Tests")</w:t>
+              <w:br/>
+              <w:t xml:space="preserve">    @allure.sub_suite("changes the user name to spaces name")</w:t>
+              <w:br/>
+              <w:t xml:space="preserve">    @allure.title("changes the user name to spaces name")</w:t>
+              <w:br/>
+              <w:t xml:space="preserve">    @allure.description("changes the user name to spaces name")</w:t>
+              <w:br/>
+              <w:t xml:space="preserve">    @pytest.mark.Do</w:t>
+              <w:br/>
+              <w:t xml:space="preserve">    @pytest.mark.Profile</w:t>
+              <w:br/>
+              <w:t xml:space="preserve">    @pytest.mark.Test10</w:t>
+              <w:br/>
+              <w:t xml:space="preserve">    def test_case_10(self, setup):</w:t>
+              <w:br/>
+              <w:t xml:space="preserve">        """</w:t>
+              <w:br/>
+              <w:t xml:space="preserve">        changes the user name to spaces name</w:t>
+              <w:br/>
+              <w:t xml:space="preserve">        """</w:t>
+              <w:br/>
+              <w:t xml:space="preserve">        ap = AuthenticationPage(self.driver)</w:t>
+              <w:br/>
+              <w:t xml:space="preserve">        ap.click_signin_button()</w:t>
+              <w:br/>
+              <w:t xml:space="preserve">        lp = LoginPage(self.driver)</w:t>
+              <w:br/>
+              <w:t xml:space="preserve">        lp.do_the_login(Constants.correct_credentials["email"], Constants.correct_credentials["password"])</w:t>
+              <w:br/>
+              <w:t xml:space="preserve">        hp = HomePage(self.driver)</w:t>
+              <w:br/>
+              <w:t xml:space="preserve">        hp.click_premium_button()</w:t>
+              <w:br/>
+              <w:t xml:space="preserve">    </w:t>
+              <w:br/>
+              <w:t xml:space="preserve">        pp = PremiumPage(self.driver)</w:t>
+              <w:br/>
+              <w:t xml:space="preserve">        if not pp.enter_profile():</w:t>
+              <w:br/>
+              <w:t xml:space="preserve">            print(self.driver.current_activity)</w:t>
+              <w:br/>
+              <w:t xml:space="preserve">            Helper.report_allure(self.driver, "failed to test change the user name to spaces name")</w:t>
+              <w:br/>
+              <w:t xml:space="preserve">            assert False</w:t>
+              <w:br/>
+              <w:t xml:space="preserve">        pp = ProfilePage(self.driver)</w:t>
+              <w:br/>
+              <w:t xml:space="preserve">        pp.check_edit_profile_button()</w:t>
+              <w:br/>
+              <w:t xml:space="preserve">    </w:t>
+              <w:br/>
+              <w:t xml:space="preserve">        if not pp.change_name("      ", "or"):</w:t>
+              <w:br/>
+              <w:t xml:space="preserve">            Helper.report_allure(self.driver, "Passed")</w:t>
+              <w:br/>
+              <w:t xml:space="preserve">            assert True</w:t>
+              <w:br/>
+              <w:t xml:space="preserve">        else:</w:t>
+              <w:br/>
+              <w:t xml:space="preserve">            pp.change_name("Abdallah George", "re")</w:t>
+              <w:br/>
+              <w:t xml:space="preserve">            print(self.driver.current_activity)</w:t>
+              <w:br/>
+              <w:t xml:space="preserve">            Helper.report_allure(self.driver, "failed to test changes the user name to spaces name")</w:t>
+              <w:br/>
+              <w:t>&gt;           assert False</w:t>
+              <w:br/>
+              <w:t>E           assert False</w:t>
+              <w:br/>
+              <w:br/>
+              <w:t>Mobile_Testing/Tests/test_profile.py:449: AssertionError</w:t>
+              <w:br/>
+            </w:r>
+          </w:p>
+        </w:tc>
+      </w:tr>
+    </w:tbl>
     <w:p>
       <w:pPr>
         <w:pStyle w:val="Heading2"/>
@@ -1273,7 +2412,7 @@
         <w:pStyle w:val="Step"/>
       </w:pPr>
       <w:r>
-        <w:t>[Attachment] first song exists</w:t>
+        <w:t>[Attachment] failed to test changes the user name to spaces name</w:t>
       </w:r>
     </w:p>
     <w:p>
@@ -1292,7 +2431,7 @@
               <a:graphicData uri="http://schemas.openxmlformats.org/drawingml/2006/picture">
                 <pic:pic>
                   <pic:nvPicPr>
-                    <pic:cNvPr id="0" name="9255e88a-8fa6-4513-99f7-b7e2e8c12b40-attachment.png"/>
+                    <pic:cNvPr id="0" name="9159e0c2-1a01-475d-a658-1c2d10b6f3b3-attachment.png"/>
                     <pic:cNvPicPr/>
                   </pic:nvPicPr>
                   <pic:blipFill>
@@ -1317,6 +2456,14 @@
     </w:p>
     <w:p>
       <w:pPr>
+        <w:pStyle w:val="Step"/>
+      </w:pPr>
+      <w:r>
+        <w:t>[Attachment] stdout</w:t>
+      </w:r>
+    </w:p>
+    <w:p>
+      <w:pPr>
         <w:pStyle w:val="Heading2"/>
       </w:pPr>
       <w:r>
@@ -1341,14 +2488,111 @@
         <w:pStyle w:val="Heading1"/>
       </w:pPr>
       <w:r>
-        <w:t>Checking first song in edit playlist - passed</w:t>
-      </w:r>
-    </w:p>
-    <w:p>
-      <w:r>
-        <w:t>Checking first song in edit exists</w:t>
-      </w:r>
-    </w:p>
+        <w:t>changes the user password to !@!#@ password - failed</w:t>
+      </w:r>
+    </w:p>
+    <w:p>
+      <w:r>
+        <w:t>changes the user password to !@!#@ password</w:t>
+      </w:r>
+    </w:p>
+    <w:p>
+      <w:pPr>
+        <w:pStyle w:val="Heading2"/>
+      </w:pPr>
+      <w:r>
+        <w:t>Details</w:t>
+      </w:r>
+    </w:p>
+    <w:p>
+      <w:pPr>
+        <w:pStyle w:val="NormalFailed"/>
+      </w:pPr>
+      <w:r>
+        <w:t>AssertionError: assert False</w:t>
+      </w:r>
+    </w:p>
+    <w:tbl>
+      <w:tblPr>
+        <w:tblStyle w:val="Tracetable"/>
+        <w:tblW w:type="auto" w:w="0"/>
+        <w:tblLook w:firstColumn="1" w:firstRow="1" w:lastColumn="0" w:lastRow="0" w:noHBand="0" w:noVBand="1" w:val="04A0"/>
+      </w:tblPr>
+      <w:tblGrid>
+        <w:gridCol w:w="9072"/>
+      </w:tblGrid>
+      <w:tr>
+        <w:tc>
+          <w:tcPr>
+            <w:tcW w:type="dxa" w:w="9072"/>
+          </w:tcPr>
+          <w:p/>
+          <w:p>
+            <w:pPr>
+              <w:pStyle w:val="Code"/>
+            </w:pPr>
+            <w:r>
+              <w:t>self = &lt;test_profile.TestProfile object at 0x10d185790&gt;, setup = None</w:t>
+              <w:br/>
+              <w:br/>
+              <w:t xml:space="preserve">    @allure.severity(allure.severity_level.CRITICAL)</w:t>
+              <w:br/>
+              <w:t xml:space="preserve">    @allure.story("Profile Tests")</w:t>
+              <w:br/>
+              <w:t xml:space="preserve">    @allure.sub_suite("changes the user password to !@!#@ password")</w:t>
+              <w:br/>
+              <w:t xml:space="preserve">    @allure.title("changes the user password to !@!#@ password")</w:t>
+              <w:br/>
+              <w:t xml:space="preserve">    @allure.description("changes the user password to !@!#@ password")</w:t>
+              <w:br/>
+              <w:t xml:space="preserve">    @pytest.mark.Do</w:t>
+              <w:br/>
+              <w:t xml:space="preserve">    @pytest.mark.Profile</w:t>
+              <w:br/>
+              <w:t xml:space="preserve">    @pytest.mark.Test15</w:t>
+              <w:br/>
+              <w:t xml:space="preserve">    def test_case_15(self, setup):</w:t>
+              <w:br/>
+              <w:t xml:space="preserve">        """</w:t>
+              <w:br/>
+              <w:t xml:space="preserve">        changes the user password to !@!#@ password</w:t>
+              <w:br/>
+              <w:t xml:space="preserve">        """</w:t>
+              <w:br/>
+              <w:t xml:space="preserve">        ap = AuthenticationPage(self.driver)</w:t>
+              <w:br/>
+              <w:t xml:space="preserve">        ap.click_signin_button()</w:t>
+              <w:br/>
+              <w:t xml:space="preserve">        lp = LoginPage(self.driver)</w:t>
+              <w:br/>
+              <w:t xml:space="preserve">        lp.do_the_login(Constants.correct_credentials["email"], Constants.correct_credentials["password"])</w:t>
+              <w:br/>
+              <w:t xml:space="preserve">        hp = HomePage(self.driver)</w:t>
+              <w:br/>
+              <w:t xml:space="preserve">        hp.click_premium_button()</w:t>
+              <w:br/>
+              <w:t xml:space="preserve">    </w:t>
+              <w:br/>
+              <w:t xml:space="preserve">        pp = PremiumPage(self.driver)</w:t>
+              <w:br/>
+              <w:t xml:space="preserve">        if not pp.enter_profile():</w:t>
+              <w:br/>
+              <w:t xml:space="preserve">            print(self.driver.current_activity)</w:t>
+              <w:br/>
+              <w:t xml:space="preserve">            Helper.report_allure(self.driver, "failed to test change the user password to !@!#@ password")</w:t>
+              <w:br/>
+              <w:t>&gt;           assert False</w:t>
+              <w:br/>
+              <w:t>E           assert False</w:t>
+              <w:br/>
+              <w:br/>
+              <w:t>Mobile_Testing/Tests/test_profile.py:622: AssertionError</w:t>
+              <w:br/>
+            </w:r>
+          </w:p>
+        </w:tc>
+      </w:tr>
+    </w:tbl>
     <w:p>
       <w:pPr>
         <w:pStyle w:val="Heading2"/>
@@ -1378,7 +2622,7 @@
         <w:pStyle w:val="Step"/>
       </w:pPr>
       <w:r>
-        <w:t>[Attachment] first song in edit exists</w:t>
+        <w:t>[Attachment] failed to test change the user password to !@!#@ password</w:t>
       </w:r>
     </w:p>
     <w:p>
@@ -1397,7 +2641,7 @@
               <a:graphicData uri="http://schemas.openxmlformats.org/drawingml/2006/picture">
                 <pic:pic>
                   <pic:nvPicPr>
-                    <pic:cNvPr id="0" name="d8dcbe6d-ac5a-4758-bec5-e2a9425d149e-attachment.png"/>
+                    <pic:cNvPr id="0" name="2cc166e6-e776-4c60-bea5-f3f1b47faf66-attachment.png"/>
                     <pic:cNvPicPr/>
                   </pic:nvPicPr>
                   <pic:blipFill>
@@ -1422,6 +2666,14 @@
     </w:p>
     <w:p>
       <w:pPr>
+        <w:pStyle w:val="Step"/>
+      </w:pPr>
+      <w:r>
+        <w:t>[Attachment] stdout</w:t>
+      </w:r>
+    </w:p>
+    <w:p>
+      <w:pPr>
         <w:pStyle w:val="Heading2"/>
       </w:pPr>
       <w:r>
@@ -1446,14 +2698,111 @@
         <w:pStyle w:val="Heading1"/>
       </w:pPr>
       <w:r>
-        <w:t>Checking free box - passed</w:t>
-      </w:r>
-    </w:p>
-    <w:p>
-      <w:r>
-        <w:t>Checking free box exists</w:t>
-      </w:r>
-    </w:p>
+        <w:t>changes the user password to empty password - failed</w:t>
+      </w:r>
+    </w:p>
+    <w:p>
+      <w:r>
+        <w:t>changes the user password to empty password</w:t>
+      </w:r>
+    </w:p>
+    <w:p>
+      <w:pPr>
+        <w:pStyle w:val="Heading2"/>
+      </w:pPr>
+      <w:r>
+        <w:t>Details</w:t>
+      </w:r>
+    </w:p>
+    <w:p>
+      <w:pPr>
+        <w:pStyle w:val="NormalFailed"/>
+      </w:pPr>
+      <w:r>
+        <w:t>AssertionError: assert False</w:t>
+      </w:r>
+    </w:p>
+    <w:tbl>
+      <w:tblPr>
+        <w:tblStyle w:val="Tracetable"/>
+        <w:tblW w:type="auto" w:w="0"/>
+        <w:tblLook w:firstColumn="1" w:firstRow="1" w:lastColumn="0" w:lastRow="0" w:noHBand="0" w:noVBand="1" w:val="04A0"/>
+      </w:tblPr>
+      <w:tblGrid>
+        <w:gridCol w:w="9072"/>
+      </w:tblGrid>
+      <w:tr>
+        <w:tc>
+          <w:tcPr>
+            <w:tcW w:type="dxa" w:w="9072"/>
+          </w:tcPr>
+          <w:p/>
+          <w:p>
+            <w:pPr>
+              <w:pStyle w:val="Code"/>
+            </w:pPr>
+            <w:r>
+              <w:t>self = &lt;test_profile.TestProfile object at 0x10d349940&gt;, setup = None</w:t>
+              <w:br/>
+              <w:br/>
+              <w:t xml:space="preserve">    @allure.severity(allure.severity_level.CRITICAL)</w:t>
+              <w:br/>
+              <w:t xml:space="preserve">    @allure.story("Profile Tests")</w:t>
+              <w:br/>
+              <w:t xml:space="preserve">    @allure.sub_suite("changes the user password to empty password")</w:t>
+              <w:br/>
+              <w:t xml:space="preserve">    @allure.title("changes the user password to empty password")</w:t>
+              <w:br/>
+              <w:t xml:space="preserve">    @allure.description("changes the user password to empty password")</w:t>
+              <w:br/>
+              <w:t xml:space="preserve">    @pytest.mark.Do</w:t>
+              <w:br/>
+              <w:t xml:space="preserve">    @pytest.mark.Profile</w:t>
+              <w:br/>
+              <w:t xml:space="preserve">    @pytest.mark.Test14</w:t>
+              <w:br/>
+              <w:t xml:space="preserve">    def test_case_14(self, setup):</w:t>
+              <w:br/>
+              <w:t xml:space="preserve">        """</w:t>
+              <w:br/>
+              <w:t xml:space="preserve">        changes the user password to empty password</w:t>
+              <w:br/>
+              <w:t xml:space="preserve">        """</w:t>
+              <w:br/>
+              <w:t xml:space="preserve">        ap = AuthenticationPage(self.driver)</w:t>
+              <w:br/>
+              <w:t xml:space="preserve">        ap.click_signin_button()</w:t>
+              <w:br/>
+              <w:t xml:space="preserve">        lp = LoginPage(self.driver)</w:t>
+              <w:br/>
+              <w:t xml:space="preserve">        lp.do_the_login(Constants.correct_credentials["email"], Constants.correct_credentials["password"])</w:t>
+              <w:br/>
+              <w:t xml:space="preserve">        hp = HomePage(self.driver)</w:t>
+              <w:br/>
+              <w:t xml:space="preserve">        hp.click_premium_button()</w:t>
+              <w:br/>
+              <w:t xml:space="preserve">    </w:t>
+              <w:br/>
+              <w:t xml:space="preserve">        pp = PremiumPage(self.driver)</w:t>
+              <w:br/>
+              <w:t xml:space="preserve">        if not pp.enter_profile():</w:t>
+              <w:br/>
+              <w:t xml:space="preserve">            print(self.driver.current_activity)</w:t>
+              <w:br/>
+              <w:t xml:space="preserve">            Helper.report_allure(self.driver, "failed to test change the user password to empty password")</w:t>
+              <w:br/>
+              <w:t>&gt;           assert False</w:t>
+              <w:br/>
+              <w:t>E           assert False</w:t>
+              <w:br/>
+              <w:br/>
+              <w:t>Mobile_Testing/Tests/test_profile.py:585: AssertionError</w:t>
+              <w:br/>
+            </w:r>
+          </w:p>
+        </w:tc>
+      </w:tr>
+    </w:tbl>
     <w:p>
       <w:pPr>
         <w:pStyle w:val="Heading2"/>
@@ -1483,7 +2832,7 @@
         <w:pStyle w:val="Step"/>
       </w:pPr>
       <w:r>
-        <w:t>[Attachment] free box exists</w:t>
+        <w:t>[Attachment] failed to test change the user password to empty password</w:t>
       </w:r>
     </w:p>
     <w:p>
@@ -1502,7 +2851,7 @@
               <a:graphicData uri="http://schemas.openxmlformats.org/drawingml/2006/picture">
                 <pic:pic>
                   <pic:nvPicPr>
-                    <pic:cNvPr id="0" name="ab56a815-067e-47c6-bd23-ddb0d8e297b3-attachment.png"/>
+                    <pic:cNvPr id="0" name="6499bf2c-9662-422a-b8ea-70393379bace-attachment.png"/>
                     <pic:cNvPicPr/>
                   </pic:nvPicPr>
                   <pic:blipFill>
@@ -1527,6 +2876,14 @@
     </w:p>
     <w:p>
       <w:pPr>
+        <w:pStyle w:val="Step"/>
+      </w:pPr>
+      <w:r>
+        <w:t>[Attachment] stdout</w:t>
+      </w:r>
+    </w:p>
+    <w:p>
+      <w:pPr>
         <w:pStyle w:val="Heading2"/>
       </w:pPr>
       <w:r>
@@ -1551,14 +2908,111 @@
         <w:pStyle w:val="Heading1"/>
       </w:pPr>
       <w:r>
-        <w:t>Checking get premium button - passed</w:t>
-      </w:r>
-    </w:p>
-    <w:p>
-      <w:r>
-        <w:t>Checking get premium button exists</w:t>
-      </w:r>
-    </w:p>
+        <w:t>changes the user password to spaces password - failed</w:t>
+      </w:r>
+    </w:p>
+    <w:p>
+      <w:r>
+        <w:t>changes the user password to spaces password</w:t>
+      </w:r>
+    </w:p>
+    <w:p>
+      <w:pPr>
+        <w:pStyle w:val="Heading2"/>
+      </w:pPr>
+      <w:r>
+        <w:t>Details</w:t>
+      </w:r>
+    </w:p>
+    <w:p>
+      <w:pPr>
+        <w:pStyle w:val="NormalFailed"/>
+      </w:pPr>
+      <w:r>
+        <w:t>AssertionError: assert False</w:t>
+      </w:r>
+    </w:p>
+    <w:tbl>
+      <w:tblPr>
+        <w:tblStyle w:val="Tracetable"/>
+        <w:tblW w:type="auto" w:w="0"/>
+        <w:tblLook w:firstColumn="1" w:firstRow="1" w:lastColumn="0" w:lastRow="0" w:noHBand="0" w:noVBand="1" w:val="04A0"/>
+      </w:tblPr>
+      <w:tblGrid>
+        <w:gridCol w:w="9072"/>
+      </w:tblGrid>
+      <w:tr>
+        <w:tc>
+          <w:tcPr>
+            <w:tcW w:type="dxa" w:w="9072"/>
+          </w:tcPr>
+          <w:p/>
+          <w:p>
+            <w:pPr>
+              <w:pStyle w:val="Code"/>
+            </w:pPr>
+            <w:r>
+              <w:t>self = &lt;test_profile.TestProfile object at 0x10d2ece80&gt;, setup = None</w:t>
+              <w:br/>
+              <w:br/>
+              <w:t xml:space="preserve">    @allure.severity(allure.severity_level.CRITICAL)</w:t>
+              <w:br/>
+              <w:t xml:space="preserve">    @allure.story("Profile Tests")</w:t>
+              <w:br/>
+              <w:t xml:space="preserve">    @allure.sub_suite("changes the user password to spaces password")</w:t>
+              <w:br/>
+              <w:t xml:space="preserve">    @allure.title("changes the user password to spaces password")</w:t>
+              <w:br/>
+              <w:t xml:space="preserve">    @allure.description("changes the user password to spaces password")</w:t>
+              <w:br/>
+              <w:t xml:space="preserve">    @pytest.mark.Do</w:t>
+              <w:br/>
+              <w:t xml:space="preserve">    @pytest.mark.Profile</w:t>
+              <w:br/>
+              <w:t xml:space="preserve">    @pytest.mark.Test16</w:t>
+              <w:br/>
+              <w:t xml:space="preserve">    def test_case_16(self, setup):</w:t>
+              <w:br/>
+              <w:t xml:space="preserve">        """</w:t>
+              <w:br/>
+              <w:t xml:space="preserve">        changes the user password to spaces password</w:t>
+              <w:br/>
+              <w:t xml:space="preserve">        """</w:t>
+              <w:br/>
+              <w:t xml:space="preserve">        ap = AuthenticationPage(self.driver)</w:t>
+              <w:br/>
+              <w:t xml:space="preserve">        ap.click_signin_button()</w:t>
+              <w:br/>
+              <w:t xml:space="preserve">        lp = LoginPage(self.driver)</w:t>
+              <w:br/>
+              <w:t xml:space="preserve">        lp.do_the_login(Constants.correct_credentials["email"], Constants.correct_credentials["password"])</w:t>
+              <w:br/>
+              <w:t xml:space="preserve">        hp = HomePage(self.driver)</w:t>
+              <w:br/>
+              <w:t xml:space="preserve">        hp.click_premium_button()</w:t>
+              <w:br/>
+              <w:t xml:space="preserve">    </w:t>
+              <w:br/>
+              <w:t xml:space="preserve">        pp = PremiumPage(self.driver)</w:t>
+              <w:br/>
+              <w:t xml:space="preserve">        if not pp.enter_profile():</w:t>
+              <w:br/>
+              <w:t xml:space="preserve">            print(self.driver.current_activity)</w:t>
+              <w:br/>
+              <w:t xml:space="preserve">            Helper.report_allure(self.driver, "failed to test change the user password to spaces password")</w:t>
+              <w:br/>
+              <w:t>&gt;           assert False</w:t>
+              <w:br/>
+              <w:t>E           assert False</w:t>
+              <w:br/>
+              <w:br/>
+              <w:t>Mobile_Testing/Tests/test_profile.py:659: AssertionError</w:t>
+              <w:br/>
+            </w:r>
+          </w:p>
+        </w:tc>
+      </w:tr>
+    </w:tbl>
     <w:p>
       <w:pPr>
         <w:pStyle w:val="Heading2"/>
@@ -1588,7 +3042,7 @@
         <w:pStyle w:val="Step"/>
       </w:pPr>
       <w:r>
-        <w:t>[Attachment] get premium button exists</w:t>
+        <w:t>[Attachment] failed to test change the user password to spaces password</w:t>
       </w:r>
     </w:p>
     <w:p>
@@ -1607,7 +3061,7 @@
               <a:graphicData uri="http://schemas.openxmlformats.org/drawingml/2006/picture">
                 <pic:pic>
                   <pic:nvPicPr>
-                    <pic:cNvPr id="0" name="d99cc9e1-7cab-451f-a8f1-270cfb953d6b-attachment.png"/>
+                    <pic:cNvPr id="0" name="bc832e81-4f9d-4a56-997d-facc8f65e381-attachment.png"/>
                     <pic:cNvPicPr/>
                   </pic:nvPicPr>
                   <pic:blipFill>
@@ -1632,6 +3086,14 @@
     </w:p>
     <w:p>
       <w:pPr>
+        <w:pStyle w:val="Step"/>
+      </w:pPr>
+      <w:r>
+        <w:t>[Attachment] stdout</w:t>
+      </w:r>
+    </w:p>
+    <w:p>
+      <w:pPr>
         <w:pStyle w:val="Heading2"/>
       </w:pPr>
       <w:r>
@@ -1656,12 +3118,12 @@
         <w:pStyle w:val="Heading1"/>
       </w:pPr>
       <w:r>
-        <w:t>Checking high audio quality box - passed</w:t>
-      </w:r>
-    </w:p>
-    <w:p>
-      <w:r>
-        <w:t>Checking high audio quality exists</w:t>
+        <w:t>Checking  delete track - passed</w:t>
+      </w:r>
+    </w:p>
+    <w:p>
+      <w:r>
+        <w:t>Checking  delete track exists</w:t>
       </w:r>
     </w:p>
     <w:p>
@@ -1693,7 +3155,7 @@
         <w:pStyle w:val="Step"/>
       </w:pPr>
       <w:r>
-        <w:t>[Attachment] high audio quality box exists</w:t>
+        <w:t>[Attachment]  delete track exists</w:t>
       </w:r>
     </w:p>
     <w:p>
@@ -1712,7 +3174,7 @@
               <a:graphicData uri="http://schemas.openxmlformats.org/drawingml/2006/picture">
                 <pic:pic>
                   <pic:nvPicPr>
-                    <pic:cNvPr id="0" name="d434244a-025b-49e1-998b-a1cc332c74da-attachment.png"/>
+                    <pic:cNvPr id="0" name="2508c1fa-dbaf-4d9a-99cf-fad3a82a3eb5-attachment.png"/>
                     <pic:cNvPicPr/>
                   </pic:nvPicPr>
                   <pic:blipFill>
@@ -1761,12 +3223,12 @@
         <w:pStyle w:val="Heading1"/>
       </w:pPr>
       <w:r>
-        <w:t>Checking like - passed</w:t>
-      </w:r>
-    </w:p>
-    <w:p>
-      <w:r>
-        <w:t>Checking like exists and is click-able</w:t>
+        <w:t>Checking  rename - passed</w:t>
+      </w:r>
+    </w:p>
+    <w:p>
+      <w:r>
+        <w:t>Checking  rename exists</w:t>
       </w:r>
     </w:p>
     <w:p>
@@ -1798,7 +3260,7 @@
         <w:pStyle w:val="Step"/>
       </w:pPr>
       <w:r>
-        <w:t>[Attachment] like exists</w:t>
+        <w:t>[Attachment]  rename exists</w:t>
       </w:r>
     </w:p>
     <w:p>
@@ -1817,7 +3279,7 @@
               <a:graphicData uri="http://schemas.openxmlformats.org/drawingml/2006/picture">
                 <pic:pic>
                   <pic:nvPicPr>
-                    <pic:cNvPr id="0" name="ea0c1cf5-8812-4820-8dbc-7b8a175862e8-attachment.png"/>
+                    <pic:cNvPr id="0" name="b3f9cf93-f3fa-442d-96c3-f574360a8fa9-attachment.png"/>
                     <pic:cNvPicPr/>
                   </pic:nvPicPr>
                   <pic:blipFill>
@@ -1866,12 +3328,12 @@
         <w:pStyle w:val="Heading1"/>
       </w:pPr>
       <w:r>
-        <w:t>Checking offline listening box - passed</w:t>
-      </w:r>
-    </w:p>
-    <w:p>
-      <w:r>
-        <w:t>Checking offline listening exists</w:t>
+        <w:t>Checking ad breaks | ad free music box - passed</w:t>
+      </w:r>
+    </w:p>
+    <w:p>
+      <w:r>
+        <w:t>Checking ad breaks | ad free music box exists</w:t>
       </w:r>
     </w:p>
     <w:p>
@@ -1903,7 +3365,7 @@
         <w:pStyle w:val="Step"/>
       </w:pPr>
       <w:r>
-        <w:t>[Attachment] offline listening box exists</w:t>
+        <w:t>[Attachment] break box exists</w:t>
       </w:r>
     </w:p>
     <w:p>
@@ -1922,7 +3384,7 @@
               <a:graphicData uri="http://schemas.openxmlformats.org/drawingml/2006/picture">
                 <pic:pic>
                   <pic:nvPicPr>
-                    <pic:cNvPr id="0" name="ecaa0871-871b-4486-bfea-746721070996-attachment.png"/>
+                    <pic:cNvPr id="0" name="0849d4d2-034d-4cca-b33b-5c201330636d-attachment.png"/>
                     <pic:cNvPicPr/>
                   </pic:nvPicPr>
                   <pic:blipFill>
@@ -1971,12 +3433,12 @@
         <w:pStyle w:val="Heading1"/>
       </w:pPr>
       <w:r>
-        <w:t>Checking play in shuffle box - passed</w:t>
-      </w:r>
-    </w:p>
-    <w:p>
-      <w:r>
-        <w:t>Checking play in shuffle box exists</w:t>
+        <w:t>Checking cancel button - passed</w:t>
+      </w:r>
+    </w:p>
+    <w:p>
+      <w:r>
+        <w:t>Checking cancel button exists</w:t>
       </w:r>
     </w:p>
     <w:p>
@@ -2008,7 +3470,7 @@
         <w:pStyle w:val="Step"/>
       </w:pPr>
       <w:r>
-        <w:t>[Attachment] play in shuffle box exists</w:t>
+        <w:t>[Attachment] cancel button exist</w:t>
       </w:r>
     </w:p>
     <w:p>
@@ -2027,7 +3489,7 @@
               <a:graphicData uri="http://schemas.openxmlformats.org/drawingml/2006/picture">
                 <pic:pic>
                   <pic:nvPicPr>
-                    <pic:cNvPr id="0" name="fb73ca0e-983a-4dfd-a364-2796149c804a-attachment.png"/>
+                    <pic:cNvPr id="0" name="a4c1416d-504b-4f01-86f2-6618bc02b00b-attachment.png"/>
                     <pic:cNvPicPr/>
                   </pic:nvPicPr>
                   <pic:blipFill>
@@ -2076,12 +3538,12 @@
         <w:pStyle w:val="Heading1"/>
       </w:pPr>
       <w:r>
-        <w:t>Checking premium individual box - passed</w:t>
-      </w:r>
-    </w:p>
-    <w:p>
-      <w:r>
-        <w:t>Checking premium individual box exists</w:t>
+        <w:t>Checking cancel rename - passed</w:t>
+      </w:r>
+    </w:p>
+    <w:p>
+      <w:r>
+        <w:t>Checking cancel rename exists</w:t>
       </w:r>
     </w:p>
     <w:p>
@@ -2113,7 +3575,7 @@
         <w:pStyle w:val="Step"/>
       </w:pPr>
       <w:r>
-        <w:t>[Attachment] premium individual box exists</w:t>
+        <w:t>[Attachment] cancel rename exists</w:t>
       </w:r>
     </w:p>
     <w:p>
@@ -2132,7 +3594,7 @@
               <a:graphicData uri="http://schemas.openxmlformats.org/drawingml/2006/picture">
                 <pic:pic>
                   <pic:nvPicPr>
-                    <pic:cNvPr id="0" name="613b5cc4-e1f8-4a09-ac9a-17ab7fa7e40b-attachment.png"/>
+                    <pic:cNvPr id="0" name="7667f634-41ee-404f-b03c-15dedd230832-attachment.png"/>
                     <pic:cNvPicPr/>
                   </pic:nvPicPr>
                   <pic:blipFill>
@@ -2181,12 +3643,12 @@
         <w:pStyle w:val="Heading1"/>
       </w:pPr>
       <w:r>
-        <w:t>Checking save button - passed</w:t>
-      </w:r>
-    </w:p>
-    <w:p>
-      <w:r>
-        <w:t>Checking save button exists</w:t>
+        <w:t>Checking canceling premium - passed</w:t>
+      </w:r>
+    </w:p>
+    <w:p>
+      <w:r>
+        <w:t>Checking canceling premium</w:t>
       </w:r>
     </w:p>
     <w:p>
@@ -2218,7 +3680,7 @@
         <w:pStyle w:val="Step"/>
       </w:pPr>
       <w:r>
-        <w:t>[Attachment] save button exist</w:t>
+        <w:t>[Attachment] premium canceled</w:t>
       </w:r>
     </w:p>
     <w:p>
@@ -2237,7 +3699,7 @@
               <a:graphicData uri="http://schemas.openxmlformats.org/drawingml/2006/picture">
                 <pic:pic>
                   <pic:nvPicPr>
-                    <pic:cNvPr id="0" name="5f74aafb-081e-4512-a996-f6c329dd2ce6-attachment.png"/>
+                    <pic:cNvPr id="0" name="61309c31-a380-43b9-9557-ee2d98c6de18-attachment.png"/>
                     <pic:cNvPicPr/>
                   </pic:nvPicPr>
                   <pic:blipFill>
@@ -2286,12 +3748,12 @@
         <w:pStyle w:val="Heading1"/>
       </w:pPr>
       <w:r>
-        <w:t>Checking share - passed</w:t>
-      </w:r>
-    </w:p>
-    <w:p>
-      <w:r>
-        <w:t>Checking share exists and is click-able</w:t>
+        <w:t>Checking create playlist - passed</w:t>
+      </w:r>
+    </w:p>
+    <w:p>
+      <w:r>
+        <w:t>Checking create playlist</w:t>
       </w:r>
     </w:p>
     <w:p>
@@ -2323,7 +3785,7 @@
         <w:pStyle w:val="Step"/>
       </w:pPr>
       <w:r>
-        <w:t>[Attachment] share exists</w:t>
+        <w:t>[Attachment] Creation done</w:t>
       </w:r>
     </w:p>
     <w:p>
@@ -2342,112 +3804,7 @@
               <a:graphicData uri="http://schemas.openxmlformats.org/drawingml/2006/picture">
                 <pic:pic>
                   <pic:nvPicPr>
-                    <pic:cNvPr id="0" name="ea0c1cf5-8812-4820-8dbc-7b8a175862e8-attachment.png"/>
-                    <pic:cNvPicPr/>
-                  </pic:nvPicPr>
-                  <pic:blipFill>
-                    <a:blip r:embed="rId24"/>
-                    <a:stretch>
-                      <a:fillRect/>
-                    </a:stretch>
-                  </pic:blipFill>
-                  <pic:spPr>
-                    <a:xfrm>
-                      <a:off x="0" y="0"/>
-                      <a:ext cx="3600000" cy="7800000"/>
-                    </a:xfrm>
-                    <a:prstGeom prst="rect"/>
-                  </pic:spPr>
-                </pic:pic>
-              </a:graphicData>
-            </a:graphic>
-          </wp:inline>
-        </w:drawing>
-      </w:r>
-    </w:p>
-    <w:p>
-      <w:pPr>
-        <w:pStyle w:val="Heading2"/>
-      </w:pPr>
-      <w:r>
-        <w:t>Test Teardown</w:t>
-      </w:r>
-    </w:p>
-    <w:p>
-      <w:pPr>
-        <w:pStyle w:val="Step"/>
-      </w:pPr>
-      <w:r>
-        <w:t>[Fixture] setup::0</w:t>
-      </w:r>
-    </w:p>
-    <w:p>
-      <w:r>
-        <w:br w:type="page"/>
-      </w:r>
-    </w:p>
-    <w:p>
-      <w:pPr>
-        <w:pStyle w:val="Heading1"/>
-      </w:pPr>
-      <w:r>
-        <w:t>Checking the add song - passed</w:t>
-      </w:r>
-    </w:p>
-    <w:p>
-      <w:r>
-        <w:t>Checking the add song exists</w:t>
-      </w:r>
-    </w:p>
-    <w:p>
-      <w:pPr>
-        <w:pStyle w:val="Heading2"/>
-      </w:pPr>
-      <w:r>
-        <w:t>Test Setup</w:t>
-      </w:r>
-    </w:p>
-    <w:p>
-      <w:pPr>
-        <w:pStyle w:val="Step"/>
-      </w:pPr>
-      <w:r>
-        <w:t>[Fixture] setup</w:t>
-      </w:r>
-    </w:p>
-    <w:p>
-      <w:pPr>
-        <w:pStyle w:val="Heading2"/>
-      </w:pPr>
-      <w:r>
-        <w:t>Test Body</w:t>
-      </w:r>
-    </w:p>
-    <w:p>
-      <w:pPr>
-        <w:pStyle w:val="Step"/>
-      </w:pPr>
-      <w:r>
-        <w:t>[Attachment] add song exists</w:t>
-      </w:r>
-    </w:p>
-    <w:p>
-      <w:pPr>
-        <w:jc w:val="center"/>
-      </w:pPr>
-      <w:r>
-        <w:drawing>
-          <wp:inline xmlns:a="http://schemas.openxmlformats.org/drawingml/2006/main" xmlns:pic="http://schemas.openxmlformats.org/drawingml/2006/picture">
-            <wp:extent cx="3600000" cy="7800000"/>
-            <wp:docPr id="23" name="Picture 23"/>
-            <wp:cNvGraphicFramePr>
-              <a:graphicFrameLocks noChangeAspect="1"/>
-            </wp:cNvGraphicFramePr>
-            <a:graphic>
-              <a:graphicData uri="http://schemas.openxmlformats.org/drawingml/2006/picture">
-                <pic:pic>
-                  <pic:nvPicPr>
-                    <pic:cNvPr id="0" name="270d85f9-24b2-4c54-8dbf-ea110fccea35-attachment.png"/>
+                    <pic:cNvPr id="0" name="a3a62954-860f-4ed8-972e-5c8a408b51d0-attachment.png"/>
                     <pic:cNvPicPr/>
                   </pic:nvPicPr>
                   <pic:blipFill>
@@ -2496,12 +3853,12 @@
         <w:pStyle w:val="Heading1"/>
       </w:pPr>
       <w:r>
-        <w:t>Checking the edit - passed</w:t>
-      </w:r>
-    </w:p>
-    <w:p>
-      <w:r>
-        <w:t>Checking the edit exists</w:t>
+        <w:t>Checking create playlist button - passed</w:t>
+      </w:r>
+    </w:p>
+    <w:p>
+      <w:r>
+        <w:t>Checking create playlist button exists</w:t>
       </w:r>
     </w:p>
     <w:p>
@@ -2533,7 +3890,7 @@
         <w:pStyle w:val="Step"/>
       </w:pPr>
       <w:r>
-        <w:t>[Attachment] edit exists</w:t>
+        <w:t>[Attachment] create button exist</w:t>
       </w:r>
     </w:p>
     <w:p>
@@ -2544,7 +3901,7 @@
         <w:drawing>
           <wp:inline xmlns:a="http://schemas.openxmlformats.org/drawingml/2006/main" xmlns:pic="http://schemas.openxmlformats.org/drawingml/2006/picture">
             <wp:extent cx="3600000" cy="7800000"/>
-            <wp:docPr id="24" name="Picture 24"/>
+            <wp:docPr id="23" name="Picture 23"/>
             <wp:cNvGraphicFramePr>
               <a:graphicFrameLocks noChangeAspect="1"/>
             </wp:cNvGraphicFramePr>
@@ -2552,7 +3909,7 @@
               <a:graphicData uri="http://schemas.openxmlformats.org/drawingml/2006/picture">
                 <pic:pic>
                   <pic:nvPicPr>
-                    <pic:cNvPr id="0" name="52416cb2-e56e-4226-8ce5-bf2c60649871-attachment.png"/>
+                    <pic:cNvPr id="0" name="e4075462-08ec-4e7e-8c59-3082878a6f22-attachment.png"/>
                     <pic:cNvPicPr/>
                   </pic:nvPicPr>
                   <pic:blipFill>
@@ -2601,12 +3958,12 @@
         <w:pStyle w:val="Heading1"/>
       </w:pPr>
       <w:r>
-        <w:t>Checking the edit playlist - passed</w:t>
-      </w:r>
-    </w:p>
-    <w:p>
-      <w:r>
-        <w:t>Checking the edit playlist exists</w:t>
+        <w:t>Checking create playlist with '@!##!@' name - passed</w:t>
+      </w:r>
+    </w:p>
+    <w:p>
+      <w:r>
+        <w:t>Checking create playlist with '@!##!@' name</w:t>
       </w:r>
     </w:p>
     <w:p>
@@ -2638,7 +3995,7 @@
         <w:pStyle w:val="Step"/>
       </w:pPr>
       <w:r>
-        <w:t>[Attachment] edit playlist exists</w:t>
+        <w:t>[Attachment] Creation failed</w:t>
       </w:r>
     </w:p>
     <w:p>
@@ -2649,7 +4006,7 @@
         <w:drawing>
           <wp:inline xmlns:a="http://schemas.openxmlformats.org/drawingml/2006/main" xmlns:pic="http://schemas.openxmlformats.org/drawingml/2006/picture">
             <wp:extent cx="3600000" cy="7800000"/>
-            <wp:docPr id="25" name="Picture 25"/>
+            <wp:docPr id="24" name="Picture 24"/>
             <wp:cNvGraphicFramePr>
               <a:graphicFrameLocks noChangeAspect="1"/>
             </wp:cNvGraphicFramePr>
@@ -2657,7 +4014,7 @@
               <a:graphicData uri="http://schemas.openxmlformats.org/drawingml/2006/picture">
                 <pic:pic>
                   <pic:nvPicPr>
-                    <pic:cNvPr id="0" name="9d3b7db8-e4a6-4e0d-b4d6-80c93445e7e1-attachment.png"/>
+                    <pic:cNvPr id="0" name="fa2075a5-2a11-431d-83c4-5e75fcfa9e08-attachment.png"/>
                     <pic:cNvPicPr/>
                   </pic:nvPicPr>
                   <pic:blipFill>
@@ -2706,12 +4063,12 @@
         <w:pStyle w:val="Heading1"/>
       </w:pPr>
       <w:r>
-        <w:t>Checking the first playlist - passed</w:t>
-      </w:r>
-    </w:p>
-    <w:p>
-      <w:r>
-        <w:t>Checking the first playlist exists</w:t>
+        <w:t>Checking create playlist with spaces name - passed</w:t>
+      </w:r>
+    </w:p>
+    <w:p>
+      <w:r>
+        <w:t>Checking create playlist with spaces name</w:t>
       </w:r>
     </w:p>
     <w:p>
@@ -2743,7 +4100,7 @@
         <w:pStyle w:val="Step"/>
       </w:pPr>
       <w:r>
-        <w:t>[Attachment] first play list exists</w:t>
+        <w:t>[Attachment] Creation failed</w:t>
       </w:r>
     </w:p>
     <w:p>
@@ -2754,7 +4111,7 @@
         <w:drawing>
           <wp:inline xmlns:a="http://schemas.openxmlformats.org/drawingml/2006/main" xmlns:pic="http://schemas.openxmlformats.org/drawingml/2006/picture">
             <wp:extent cx="3600000" cy="7800000"/>
-            <wp:docPr id="26" name="Picture 26"/>
+            <wp:docPr id="25" name="Picture 25"/>
             <wp:cNvGraphicFramePr>
               <a:graphicFrameLocks noChangeAspect="1"/>
             </wp:cNvGraphicFramePr>
@@ -2762,7 +4119,7 @@
               <a:graphicData uri="http://schemas.openxmlformats.org/drawingml/2006/picture">
                 <pic:pic>
                   <pic:nvPicPr>
-                    <pic:cNvPr id="0" name="51a4f845-f31f-41c4-998b-301b3d316d1d-attachment.png"/>
+                    <pic:cNvPr id="0" name="a3aba3f9-f978-4e2e-bcc0-aace4de5bbfb-attachment.png"/>
                     <pic:cNvPicPr/>
                   </pic:nvPicPr>
                   <pic:blipFill>
@@ -2811,12 +4168,12 @@
         <w:pStyle w:val="Heading1"/>
       </w:pPr>
       <w:r>
-        <w:t>Checking the like - passed</w:t>
-      </w:r>
-    </w:p>
-    <w:p>
-      <w:r>
-        <w:t>Checking the like exists</w:t>
+        <w:t>Checking deleting playlist - passed</w:t>
+      </w:r>
+    </w:p>
+    <w:p>
+      <w:r>
+        <w:t>Checking deleting playlist</w:t>
       </w:r>
     </w:p>
     <w:p>
@@ -2848,7 +4205,7 @@
         <w:pStyle w:val="Step"/>
       </w:pPr>
       <w:r>
-        <w:t>[Attachment] like exists</w:t>
+        <w:t>[Attachment] deletion success</w:t>
       </w:r>
     </w:p>
     <w:p>
@@ -2859,7 +4216,7 @@
         <w:drawing>
           <wp:inline xmlns:a="http://schemas.openxmlformats.org/drawingml/2006/main" xmlns:pic="http://schemas.openxmlformats.org/drawingml/2006/picture">
             <wp:extent cx="3600000" cy="7800000"/>
-            <wp:docPr id="27" name="Picture 27"/>
+            <wp:docPr id="26" name="Picture 26"/>
             <wp:cNvGraphicFramePr>
               <a:graphicFrameLocks noChangeAspect="1"/>
             </wp:cNvGraphicFramePr>
@@ -2867,7 +4224,7 @@
               <a:graphicData uri="http://schemas.openxmlformats.org/drawingml/2006/picture">
                 <pic:pic>
                   <pic:nvPicPr>
-                    <pic:cNvPr id="0" name="de5a4647-f473-4d19-a317-13ad644ca9bd-attachment.png"/>
+                    <pic:cNvPr id="0" name="33156cfe-25b4-41f5-b665-356f5b612be5-attachment.png"/>
                     <pic:cNvPicPr/>
                   </pic:nvPicPr>
                   <pic:blipFill>
@@ -2916,12 +4273,12 @@
         <w:pStyle w:val="Heading1"/>
       </w:pPr>
       <w:r>
-        <w:t>Checking the share - passed</w:t>
-      </w:r>
-    </w:p>
-    <w:p>
-      <w:r>
-        <w:t>Checking the share exists</w:t>
+        <w:t>Checking first album - passed</w:t>
+      </w:r>
+    </w:p>
+    <w:p>
+      <w:r>
+        <w:t>Checking first album exists and is click-able</w:t>
       </w:r>
     </w:p>
     <w:p>
@@ -2953,7 +4310,7 @@
         <w:pStyle w:val="Step"/>
       </w:pPr>
       <w:r>
-        <w:t>[Attachment] share exists</w:t>
+        <w:t>[Attachment] first album exists</w:t>
       </w:r>
     </w:p>
     <w:p>
@@ -2964,7 +4321,7 @@
         <w:drawing>
           <wp:inline xmlns:a="http://schemas.openxmlformats.org/drawingml/2006/main" xmlns:pic="http://schemas.openxmlformats.org/drawingml/2006/picture">
             <wp:extent cx="3600000" cy="7800000"/>
-            <wp:docPr id="28" name="Picture 28"/>
+            <wp:docPr id="27" name="Picture 27"/>
             <wp:cNvGraphicFramePr>
               <a:graphicFrameLocks noChangeAspect="1"/>
             </wp:cNvGraphicFramePr>
@@ -2972,7 +4329,7 @@
               <a:graphicData uri="http://schemas.openxmlformats.org/drawingml/2006/picture">
                 <pic:pic>
                   <pic:nvPicPr>
-                    <pic:cNvPr id="0" name="d57469c1-9e17-4690-bc64-89fad12a2b9c-attachment.png"/>
+                    <pic:cNvPr id="0" name="82198375-fd2e-4472-9760-964332c64028-attachment.png"/>
                     <pic:cNvPicPr/>
                   </pic:nvPicPr>
                   <pic:blipFill>
@@ -3021,12 +4378,12 @@
         <w:pStyle w:val="Heading1"/>
       </w:pPr>
       <w:r>
-        <w:t>Checking unlimited skips box - passed</w:t>
-      </w:r>
-    </w:p>
-    <w:p>
-      <w:r>
-        <w:t>Checking unlimited skips exists</w:t>
+        <w:t>Checking first song - passed</w:t>
+      </w:r>
+    </w:p>
+    <w:p>
+      <w:r>
+        <w:t>Checking first song exists and is click-able</w:t>
       </w:r>
     </w:p>
     <w:p>
@@ -3058,7 +4415,112 @@
         <w:pStyle w:val="Step"/>
       </w:pPr>
       <w:r>
-        <w:t>[Attachment] unlimited skips box exists</w:t>
+        <w:t>[Attachment] first song exists</w:t>
+      </w:r>
+    </w:p>
+    <w:p>
+      <w:pPr>
+        <w:jc w:val="center"/>
+      </w:pPr>
+      <w:r>
+        <w:drawing>
+          <wp:inline xmlns:a="http://schemas.openxmlformats.org/drawingml/2006/main" xmlns:pic="http://schemas.openxmlformats.org/drawingml/2006/picture">
+            <wp:extent cx="3600000" cy="7800000"/>
+            <wp:docPr id="28" name="Picture 28"/>
+            <wp:cNvGraphicFramePr>
+              <a:graphicFrameLocks noChangeAspect="1"/>
+            </wp:cNvGraphicFramePr>
+            <a:graphic>
+              <a:graphicData uri="http://schemas.openxmlformats.org/drawingml/2006/picture">
+                <pic:pic>
+                  <pic:nvPicPr>
+                    <pic:cNvPr id="0" name="5461636c-a89e-45d3-9c24-a369b93d1671-attachment.png"/>
+                    <pic:cNvPicPr/>
+                  </pic:nvPicPr>
+                  <pic:blipFill>
+                    <a:blip r:embed="rId35"/>
+                    <a:stretch>
+                      <a:fillRect/>
+                    </a:stretch>
+                  </pic:blipFill>
+                  <pic:spPr>
+                    <a:xfrm>
+                      <a:off x="0" y="0"/>
+                      <a:ext cx="3600000" cy="7800000"/>
+                    </a:xfrm>
+                    <a:prstGeom prst="rect"/>
+                  </pic:spPr>
+                </pic:pic>
+              </a:graphicData>
+            </a:graphic>
+          </wp:inline>
+        </w:drawing>
+      </w:r>
+    </w:p>
+    <w:p>
+      <w:pPr>
+        <w:pStyle w:val="Heading2"/>
+      </w:pPr>
+      <w:r>
+        <w:t>Test Teardown</w:t>
+      </w:r>
+    </w:p>
+    <w:p>
+      <w:pPr>
+        <w:pStyle w:val="Step"/>
+      </w:pPr>
+      <w:r>
+        <w:t>[Fixture] setup::0</w:t>
+      </w:r>
+    </w:p>
+    <w:p>
+      <w:r>
+        <w:br w:type="page"/>
+      </w:r>
+    </w:p>
+    <w:p>
+      <w:pPr>
+        <w:pStyle w:val="Heading1"/>
+      </w:pPr>
+      <w:r>
+        <w:t>Checking first song in edit playlist - passed</w:t>
+      </w:r>
+    </w:p>
+    <w:p>
+      <w:r>
+        <w:t>Checking first song in edit exists</w:t>
+      </w:r>
+    </w:p>
+    <w:p>
+      <w:pPr>
+        <w:pStyle w:val="Heading2"/>
+      </w:pPr>
+      <w:r>
+        <w:t>Test Setup</w:t>
+      </w:r>
+    </w:p>
+    <w:p>
+      <w:pPr>
+        <w:pStyle w:val="Step"/>
+      </w:pPr>
+      <w:r>
+        <w:t>[Fixture] setup</w:t>
+      </w:r>
+    </w:p>
+    <w:p>
+      <w:pPr>
+        <w:pStyle w:val="Heading2"/>
+      </w:pPr>
+      <w:r>
+        <w:t>Test Body</w:t>
+      </w:r>
+    </w:p>
+    <w:p>
+      <w:pPr>
+        <w:pStyle w:val="Step"/>
+      </w:pPr>
+      <w:r>
+        <w:t>[Attachment] first song in edit exists</w:t>
       </w:r>
     </w:p>
     <w:p>
@@ -3077,11 +4539,2741 @@
               <a:graphicData uri="http://schemas.openxmlformats.org/drawingml/2006/picture">
                 <pic:pic>
                   <pic:nvPicPr>
-                    <pic:cNvPr id="0" name="fb73ca0e-983a-4dfd-a364-2796149c804a-attachment.png"/>
+                    <pic:cNvPr id="0" name="37a34528-5b30-4fca-b531-2ea9425dbbf9-attachment.png"/>
                     <pic:cNvPicPr/>
                   </pic:nvPicPr>
                   <pic:blipFill>
-                    <a:blip r:embed="rId26"/>
+                    <a:blip r:embed="rId36"/>
+                    <a:stretch>
+                      <a:fillRect/>
+                    </a:stretch>
+                  </pic:blipFill>
+                  <pic:spPr>
+                    <a:xfrm>
+                      <a:off x="0" y="0"/>
+                      <a:ext cx="3600000" cy="7800000"/>
+                    </a:xfrm>
+                    <a:prstGeom prst="rect"/>
+                  </pic:spPr>
+                </pic:pic>
+              </a:graphicData>
+            </a:graphic>
+          </wp:inline>
+        </w:drawing>
+      </w:r>
+    </w:p>
+    <w:p>
+      <w:pPr>
+        <w:pStyle w:val="Heading2"/>
+      </w:pPr>
+      <w:r>
+        <w:t>Test Teardown</w:t>
+      </w:r>
+    </w:p>
+    <w:p>
+      <w:pPr>
+        <w:pStyle w:val="Step"/>
+      </w:pPr>
+      <w:r>
+        <w:t>[Fixture] setup::0</w:t>
+      </w:r>
+    </w:p>
+    <w:p>
+      <w:r>
+        <w:br w:type="page"/>
+      </w:r>
+    </w:p>
+    <w:p>
+      <w:pPr>
+        <w:pStyle w:val="Heading1"/>
+      </w:pPr>
+      <w:r>
+        <w:t>Checking free box - passed</w:t>
+      </w:r>
+    </w:p>
+    <w:p>
+      <w:r>
+        <w:t>Checking free box exists</w:t>
+      </w:r>
+    </w:p>
+    <w:p>
+      <w:pPr>
+        <w:pStyle w:val="Heading2"/>
+      </w:pPr>
+      <w:r>
+        <w:t>Test Setup</w:t>
+      </w:r>
+    </w:p>
+    <w:p>
+      <w:pPr>
+        <w:pStyle w:val="Step"/>
+      </w:pPr>
+      <w:r>
+        <w:t>[Fixture] setup</w:t>
+      </w:r>
+    </w:p>
+    <w:p>
+      <w:pPr>
+        <w:pStyle w:val="Heading2"/>
+      </w:pPr>
+      <w:r>
+        <w:t>Test Body</w:t>
+      </w:r>
+    </w:p>
+    <w:p>
+      <w:pPr>
+        <w:pStyle w:val="Step"/>
+      </w:pPr>
+      <w:r>
+        <w:t>[Attachment] free box exists</w:t>
+      </w:r>
+    </w:p>
+    <w:p>
+      <w:pPr>
+        <w:jc w:val="center"/>
+      </w:pPr>
+      <w:r>
+        <w:drawing>
+          <wp:inline xmlns:a="http://schemas.openxmlformats.org/drawingml/2006/main" xmlns:pic="http://schemas.openxmlformats.org/drawingml/2006/picture">
+            <wp:extent cx="3600000" cy="7800000"/>
+            <wp:docPr id="30" name="Picture 30"/>
+            <wp:cNvGraphicFramePr>
+              <a:graphicFrameLocks noChangeAspect="1"/>
+            </wp:cNvGraphicFramePr>
+            <a:graphic>
+              <a:graphicData uri="http://schemas.openxmlformats.org/drawingml/2006/picture">
+                <pic:pic>
+                  <pic:nvPicPr>
+                    <pic:cNvPr id="0" name="ea1f26d2-3bb5-46ce-86e9-63b61c39e61f-attachment.png"/>
+                    <pic:cNvPicPr/>
+                  </pic:nvPicPr>
+                  <pic:blipFill>
+                    <a:blip r:embed="rId37"/>
+                    <a:stretch>
+                      <a:fillRect/>
+                    </a:stretch>
+                  </pic:blipFill>
+                  <pic:spPr>
+                    <a:xfrm>
+                      <a:off x="0" y="0"/>
+                      <a:ext cx="3600000" cy="7800000"/>
+                    </a:xfrm>
+                    <a:prstGeom prst="rect"/>
+                  </pic:spPr>
+                </pic:pic>
+              </a:graphicData>
+            </a:graphic>
+          </wp:inline>
+        </w:drawing>
+      </w:r>
+    </w:p>
+    <w:p>
+      <w:pPr>
+        <w:pStyle w:val="Heading2"/>
+      </w:pPr>
+      <w:r>
+        <w:t>Test Teardown</w:t>
+      </w:r>
+    </w:p>
+    <w:p>
+      <w:pPr>
+        <w:pStyle w:val="Step"/>
+      </w:pPr>
+      <w:r>
+        <w:t>[Fixture] setup::0</w:t>
+      </w:r>
+    </w:p>
+    <w:p>
+      <w:r>
+        <w:br w:type="page"/>
+      </w:r>
+    </w:p>
+    <w:p>
+      <w:pPr>
+        <w:pStyle w:val="Heading1"/>
+      </w:pPr>
+      <w:r>
+        <w:t>Checking get premium button - passed</w:t>
+      </w:r>
+    </w:p>
+    <w:p>
+      <w:r>
+        <w:t>Checking get premium button exists</w:t>
+      </w:r>
+    </w:p>
+    <w:p>
+      <w:pPr>
+        <w:pStyle w:val="Heading2"/>
+      </w:pPr>
+      <w:r>
+        <w:t>Test Setup</w:t>
+      </w:r>
+    </w:p>
+    <w:p>
+      <w:pPr>
+        <w:pStyle w:val="Step"/>
+      </w:pPr>
+      <w:r>
+        <w:t>[Fixture] setup</w:t>
+      </w:r>
+    </w:p>
+    <w:p>
+      <w:pPr>
+        <w:pStyle w:val="Heading2"/>
+      </w:pPr>
+      <w:r>
+        <w:t>Test Body</w:t>
+      </w:r>
+    </w:p>
+    <w:p>
+      <w:pPr>
+        <w:pStyle w:val="Step"/>
+      </w:pPr>
+      <w:r>
+        <w:t>[Attachment] get premium button exists</w:t>
+      </w:r>
+    </w:p>
+    <w:p>
+      <w:pPr>
+        <w:jc w:val="center"/>
+      </w:pPr>
+      <w:r>
+        <w:drawing>
+          <wp:inline xmlns:a="http://schemas.openxmlformats.org/drawingml/2006/main" xmlns:pic="http://schemas.openxmlformats.org/drawingml/2006/picture">
+            <wp:extent cx="3600000" cy="7800000"/>
+            <wp:docPr id="31" name="Picture 31"/>
+            <wp:cNvGraphicFramePr>
+              <a:graphicFrameLocks noChangeAspect="1"/>
+            </wp:cNvGraphicFramePr>
+            <a:graphic>
+              <a:graphicData uri="http://schemas.openxmlformats.org/drawingml/2006/picture">
+                <pic:pic>
+                  <pic:nvPicPr>
+                    <pic:cNvPr id="0" name="3120cca2-f833-4395-9065-5a0fa5824080-attachment.png"/>
+                    <pic:cNvPicPr/>
+                  </pic:nvPicPr>
+                  <pic:blipFill>
+                    <a:blip r:embed="rId38"/>
+                    <a:stretch>
+                      <a:fillRect/>
+                    </a:stretch>
+                  </pic:blipFill>
+                  <pic:spPr>
+                    <a:xfrm>
+                      <a:off x="0" y="0"/>
+                      <a:ext cx="3600000" cy="7800000"/>
+                    </a:xfrm>
+                    <a:prstGeom prst="rect"/>
+                  </pic:spPr>
+                </pic:pic>
+              </a:graphicData>
+            </a:graphic>
+          </wp:inline>
+        </w:drawing>
+      </w:r>
+    </w:p>
+    <w:p>
+      <w:pPr>
+        <w:pStyle w:val="Heading2"/>
+      </w:pPr>
+      <w:r>
+        <w:t>Test Teardown</w:t>
+      </w:r>
+    </w:p>
+    <w:p>
+      <w:pPr>
+        <w:pStyle w:val="Step"/>
+      </w:pPr>
+      <w:r>
+        <w:t>[Fixture] setup::0</w:t>
+      </w:r>
+    </w:p>
+    <w:p>
+      <w:r>
+        <w:br w:type="page"/>
+      </w:r>
+    </w:p>
+    <w:p>
+      <w:pPr>
+        <w:pStyle w:val="Heading1"/>
+      </w:pPr>
+      <w:r>
+        <w:t>Checking getting premium - passed</w:t>
+      </w:r>
+    </w:p>
+    <w:p>
+      <w:r>
+        <w:t>Checking getting premium</w:t>
+      </w:r>
+    </w:p>
+    <w:p>
+      <w:pPr>
+        <w:pStyle w:val="Heading2"/>
+      </w:pPr>
+      <w:r>
+        <w:t>Test Setup</w:t>
+      </w:r>
+    </w:p>
+    <w:p>
+      <w:pPr>
+        <w:pStyle w:val="Step"/>
+      </w:pPr>
+      <w:r>
+        <w:t>[Fixture] setup</w:t>
+      </w:r>
+    </w:p>
+    <w:p>
+      <w:pPr>
+        <w:pStyle w:val="Heading2"/>
+      </w:pPr>
+      <w:r>
+        <w:t>Test Body</w:t>
+      </w:r>
+    </w:p>
+    <w:p>
+      <w:pPr>
+        <w:pStyle w:val="Step"/>
+      </w:pPr>
+      <w:r>
+        <w:t>[Attachment] premium activated</w:t>
+      </w:r>
+    </w:p>
+    <w:p>
+      <w:pPr>
+        <w:jc w:val="center"/>
+      </w:pPr>
+      <w:r>
+        <w:drawing>
+          <wp:inline xmlns:a="http://schemas.openxmlformats.org/drawingml/2006/main" xmlns:pic="http://schemas.openxmlformats.org/drawingml/2006/picture">
+            <wp:extent cx="3600000" cy="7800000"/>
+            <wp:docPr id="32" name="Picture 32"/>
+            <wp:cNvGraphicFramePr>
+              <a:graphicFrameLocks noChangeAspect="1"/>
+            </wp:cNvGraphicFramePr>
+            <a:graphic>
+              <a:graphicData uri="http://schemas.openxmlformats.org/drawingml/2006/picture">
+                <pic:pic>
+                  <pic:nvPicPr>
+                    <pic:cNvPr id="0" name="2531491b-7e38-4076-a4b4-dee1650b9e46-attachment.png"/>
+                    <pic:cNvPicPr/>
+                  </pic:nvPicPr>
+                  <pic:blipFill>
+                    <a:blip r:embed="rId39"/>
+                    <a:stretch>
+                      <a:fillRect/>
+                    </a:stretch>
+                  </pic:blipFill>
+                  <pic:spPr>
+                    <a:xfrm>
+                      <a:off x="0" y="0"/>
+                      <a:ext cx="3600000" cy="7800000"/>
+                    </a:xfrm>
+                    <a:prstGeom prst="rect"/>
+                  </pic:spPr>
+                </pic:pic>
+              </a:graphicData>
+            </a:graphic>
+          </wp:inline>
+        </w:drawing>
+      </w:r>
+    </w:p>
+    <w:p>
+      <w:pPr>
+        <w:pStyle w:val="Heading2"/>
+      </w:pPr>
+      <w:r>
+        <w:t>Test Teardown</w:t>
+      </w:r>
+    </w:p>
+    <w:p>
+      <w:pPr>
+        <w:pStyle w:val="Step"/>
+      </w:pPr>
+      <w:r>
+        <w:t>[Fixture] setup::0</w:t>
+      </w:r>
+    </w:p>
+    <w:p>
+      <w:r>
+        <w:br w:type="page"/>
+      </w:r>
+    </w:p>
+    <w:p>
+      <w:pPr>
+        <w:pStyle w:val="Heading1"/>
+      </w:pPr>
+      <w:r>
+        <w:t>Checking high audio quality box - passed</w:t>
+      </w:r>
+    </w:p>
+    <w:p>
+      <w:r>
+        <w:t>Checking high audio quality exists</w:t>
+      </w:r>
+    </w:p>
+    <w:p>
+      <w:pPr>
+        <w:pStyle w:val="Heading2"/>
+      </w:pPr>
+      <w:r>
+        <w:t>Test Setup</w:t>
+      </w:r>
+    </w:p>
+    <w:p>
+      <w:pPr>
+        <w:pStyle w:val="Step"/>
+      </w:pPr>
+      <w:r>
+        <w:t>[Fixture] setup</w:t>
+      </w:r>
+    </w:p>
+    <w:p>
+      <w:pPr>
+        <w:pStyle w:val="Heading2"/>
+      </w:pPr>
+      <w:r>
+        <w:t>Test Body</w:t>
+      </w:r>
+    </w:p>
+    <w:p>
+      <w:pPr>
+        <w:pStyle w:val="Step"/>
+      </w:pPr>
+      <w:r>
+        <w:t>[Attachment] high audio quality box exists</w:t>
+      </w:r>
+    </w:p>
+    <w:p>
+      <w:pPr>
+        <w:jc w:val="center"/>
+      </w:pPr>
+      <w:r>
+        <w:drawing>
+          <wp:inline xmlns:a="http://schemas.openxmlformats.org/drawingml/2006/main" xmlns:pic="http://schemas.openxmlformats.org/drawingml/2006/picture">
+            <wp:extent cx="3600000" cy="7800000"/>
+            <wp:docPr id="33" name="Picture 33"/>
+            <wp:cNvGraphicFramePr>
+              <a:graphicFrameLocks noChangeAspect="1"/>
+            </wp:cNvGraphicFramePr>
+            <a:graphic>
+              <a:graphicData uri="http://schemas.openxmlformats.org/drawingml/2006/picture">
+                <pic:pic>
+                  <pic:nvPicPr>
+                    <pic:cNvPr id="0" name="34eed57c-5da1-4b1b-bab7-bd6877ae348c-attachment.png"/>
+                    <pic:cNvPicPr/>
+                  </pic:nvPicPr>
+                  <pic:blipFill>
+                    <a:blip r:embed="rId40"/>
+                    <a:stretch>
+                      <a:fillRect/>
+                    </a:stretch>
+                  </pic:blipFill>
+                  <pic:spPr>
+                    <a:xfrm>
+                      <a:off x="0" y="0"/>
+                      <a:ext cx="3600000" cy="7800000"/>
+                    </a:xfrm>
+                    <a:prstGeom prst="rect"/>
+                  </pic:spPr>
+                </pic:pic>
+              </a:graphicData>
+            </a:graphic>
+          </wp:inline>
+        </w:drawing>
+      </w:r>
+    </w:p>
+    <w:p>
+      <w:pPr>
+        <w:pStyle w:val="Heading2"/>
+      </w:pPr>
+      <w:r>
+        <w:t>Test Teardown</w:t>
+      </w:r>
+    </w:p>
+    <w:p>
+      <w:pPr>
+        <w:pStyle w:val="Step"/>
+      </w:pPr>
+      <w:r>
+        <w:t>[Fixture] setup::0</w:t>
+      </w:r>
+    </w:p>
+    <w:p>
+      <w:r>
+        <w:br w:type="page"/>
+      </w:r>
+    </w:p>
+    <w:p>
+      <w:pPr>
+        <w:pStyle w:val="Heading1"/>
+      </w:pPr>
+      <w:r>
+        <w:t>Checking like - passed</w:t>
+      </w:r>
+    </w:p>
+    <w:p>
+      <w:r>
+        <w:t>Checking like exists and is click-able</w:t>
+      </w:r>
+    </w:p>
+    <w:p>
+      <w:pPr>
+        <w:pStyle w:val="Heading2"/>
+      </w:pPr>
+      <w:r>
+        <w:t>Test Setup</w:t>
+      </w:r>
+    </w:p>
+    <w:p>
+      <w:pPr>
+        <w:pStyle w:val="Step"/>
+      </w:pPr>
+      <w:r>
+        <w:t>[Fixture] setup</w:t>
+      </w:r>
+    </w:p>
+    <w:p>
+      <w:pPr>
+        <w:pStyle w:val="Heading2"/>
+      </w:pPr>
+      <w:r>
+        <w:t>Test Body</w:t>
+      </w:r>
+    </w:p>
+    <w:p>
+      <w:pPr>
+        <w:pStyle w:val="Step"/>
+      </w:pPr>
+      <w:r>
+        <w:t>[Attachment] like exists</w:t>
+      </w:r>
+    </w:p>
+    <w:p>
+      <w:pPr>
+        <w:jc w:val="center"/>
+      </w:pPr>
+      <w:r>
+        <w:drawing>
+          <wp:inline xmlns:a="http://schemas.openxmlformats.org/drawingml/2006/main" xmlns:pic="http://schemas.openxmlformats.org/drawingml/2006/picture">
+            <wp:extent cx="3600000" cy="7800000"/>
+            <wp:docPr id="34" name="Picture 34"/>
+            <wp:cNvGraphicFramePr>
+              <a:graphicFrameLocks noChangeAspect="1"/>
+            </wp:cNvGraphicFramePr>
+            <a:graphic>
+              <a:graphicData uri="http://schemas.openxmlformats.org/drawingml/2006/picture">
+                <pic:pic>
+                  <pic:nvPicPr>
+                    <pic:cNvPr id="0" name="960b7dde-4ac3-4d64-b3a1-992d3bbeffbb-attachment.png"/>
+                    <pic:cNvPicPr/>
+                  </pic:nvPicPr>
+                  <pic:blipFill>
+                    <a:blip r:embed="rId41"/>
+                    <a:stretch>
+                      <a:fillRect/>
+                    </a:stretch>
+                  </pic:blipFill>
+                  <pic:spPr>
+                    <a:xfrm>
+                      <a:off x="0" y="0"/>
+                      <a:ext cx="3600000" cy="7800000"/>
+                    </a:xfrm>
+                    <a:prstGeom prst="rect"/>
+                  </pic:spPr>
+                </pic:pic>
+              </a:graphicData>
+            </a:graphic>
+          </wp:inline>
+        </w:drawing>
+      </w:r>
+    </w:p>
+    <w:p>
+      <w:pPr>
+        <w:pStyle w:val="Heading2"/>
+      </w:pPr>
+      <w:r>
+        <w:t>Test Teardown</w:t>
+      </w:r>
+    </w:p>
+    <w:p>
+      <w:pPr>
+        <w:pStyle w:val="Step"/>
+      </w:pPr>
+      <w:r>
+        <w:t>[Fixture] setup::0</w:t>
+      </w:r>
+    </w:p>
+    <w:p>
+      <w:r>
+        <w:br w:type="page"/>
+      </w:r>
+    </w:p>
+    <w:p>
+      <w:pPr>
+        <w:pStyle w:val="Heading1"/>
+      </w:pPr>
+      <w:r>
+        <w:t>Checking offline listening box - passed</w:t>
+      </w:r>
+    </w:p>
+    <w:p>
+      <w:r>
+        <w:t>Checking offline listening exists</w:t>
+      </w:r>
+    </w:p>
+    <w:p>
+      <w:pPr>
+        <w:pStyle w:val="Heading2"/>
+      </w:pPr>
+      <w:r>
+        <w:t>Test Setup</w:t>
+      </w:r>
+    </w:p>
+    <w:p>
+      <w:pPr>
+        <w:pStyle w:val="Step"/>
+      </w:pPr>
+      <w:r>
+        <w:t>[Fixture] setup</w:t>
+      </w:r>
+    </w:p>
+    <w:p>
+      <w:pPr>
+        <w:pStyle w:val="Heading2"/>
+      </w:pPr>
+      <w:r>
+        <w:t>Test Body</w:t>
+      </w:r>
+    </w:p>
+    <w:p>
+      <w:pPr>
+        <w:pStyle w:val="Step"/>
+      </w:pPr>
+      <w:r>
+        <w:t>[Attachment] offline listening box exists</w:t>
+      </w:r>
+    </w:p>
+    <w:p>
+      <w:pPr>
+        <w:jc w:val="center"/>
+      </w:pPr>
+      <w:r>
+        <w:drawing>
+          <wp:inline xmlns:a="http://schemas.openxmlformats.org/drawingml/2006/main" xmlns:pic="http://schemas.openxmlformats.org/drawingml/2006/picture">
+            <wp:extent cx="3600000" cy="7800000"/>
+            <wp:docPr id="35" name="Picture 35"/>
+            <wp:cNvGraphicFramePr>
+              <a:graphicFrameLocks noChangeAspect="1"/>
+            </wp:cNvGraphicFramePr>
+            <a:graphic>
+              <a:graphicData uri="http://schemas.openxmlformats.org/drawingml/2006/picture">
+                <pic:pic>
+                  <pic:nvPicPr>
+                    <pic:cNvPr id="0" name="a7ca3a8f-27a8-47ed-896d-ddd649f32fa2-attachment.png"/>
+                    <pic:cNvPicPr/>
+                  </pic:nvPicPr>
+                  <pic:blipFill>
+                    <a:blip r:embed="rId42"/>
+                    <a:stretch>
+                      <a:fillRect/>
+                    </a:stretch>
+                  </pic:blipFill>
+                  <pic:spPr>
+                    <a:xfrm>
+                      <a:off x="0" y="0"/>
+                      <a:ext cx="3600000" cy="7800000"/>
+                    </a:xfrm>
+                    <a:prstGeom prst="rect"/>
+                  </pic:spPr>
+                </pic:pic>
+              </a:graphicData>
+            </a:graphic>
+          </wp:inline>
+        </w:drawing>
+      </w:r>
+    </w:p>
+    <w:p>
+      <w:pPr>
+        <w:pStyle w:val="Heading2"/>
+      </w:pPr>
+      <w:r>
+        <w:t>Test Teardown</w:t>
+      </w:r>
+    </w:p>
+    <w:p>
+      <w:pPr>
+        <w:pStyle w:val="Step"/>
+      </w:pPr>
+      <w:r>
+        <w:t>[Fixture] setup::0</w:t>
+      </w:r>
+    </w:p>
+    <w:p>
+      <w:r>
+        <w:br w:type="page"/>
+      </w:r>
+    </w:p>
+    <w:p>
+      <w:pPr>
+        <w:pStyle w:val="Heading1"/>
+      </w:pPr>
+      <w:r>
+        <w:t>Checking play in shuffle box - passed</w:t>
+      </w:r>
+    </w:p>
+    <w:p>
+      <w:r>
+        <w:t>Checking play in shuffle box exists</w:t>
+      </w:r>
+    </w:p>
+    <w:p>
+      <w:pPr>
+        <w:pStyle w:val="Heading2"/>
+      </w:pPr>
+      <w:r>
+        <w:t>Test Setup</w:t>
+      </w:r>
+    </w:p>
+    <w:p>
+      <w:pPr>
+        <w:pStyle w:val="Step"/>
+      </w:pPr>
+      <w:r>
+        <w:t>[Fixture] setup</w:t>
+      </w:r>
+    </w:p>
+    <w:p>
+      <w:pPr>
+        <w:pStyle w:val="Heading2"/>
+      </w:pPr>
+      <w:r>
+        <w:t>Test Body</w:t>
+      </w:r>
+    </w:p>
+    <w:p>
+      <w:pPr>
+        <w:pStyle w:val="Step"/>
+      </w:pPr>
+      <w:r>
+        <w:t>[Attachment] play in shuffle box exists</w:t>
+      </w:r>
+    </w:p>
+    <w:p>
+      <w:pPr>
+        <w:jc w:val="center"/>
+      </w:pPr>
+      <w:r>
+        <w:drawing>
+          <wp:inline xmlns:a="http://schemas.openxmlformats.org/drawingml/2006/main" xmlns:pic="http://schemas.openxmlformats.org/drawingml/2006/picture">
+            <wp:extent cx="3600000" cy="7800000"/>
+            <wp:docPr id="36" name="Picture 36"/>
+            <wp:cNvGraphicFramePr>
+              <a:graphicFrameLocks noChangeAspect="1"/>
+            </wp:cNvGraphicFramePr>
+            <a:graphic>
+              <a:graphicData uri="http://schemas.openxmlformats.org/drawingml/2006/picture">
+                <pic:pic>
+                  <pic:nvPicPr>
+                    <pic:cNvPr id="0" name="99cd647c-c3c7-4a87-a0d8-f76f2fded4c7-attachment.png"/>
+                    <pic:cNvPicPr/>
+                  </pic:nvPicPr>
+                  <pic:blipFill>
+                    <a:blip r:embed="rId43"/>
+                    <a:stretch>
+                      <a:fillRect/>
+                    </a:stretch>
+                  </pic:blipFill>
+                  <pic:spPr>
+                    <a:xfrm>
+                      <a:off x="0" y="0"/>
+                      <a:ext cx="3600000" cy="7800000"/>
+                    </a:xfrm>
+                    <a:prstGeom prst="rect"/>
+                  </pic:spPr>
+                </pic:pic>
+              </a:graphicData>
+            </a:graphic>
+          </wp:inline>
+        </w:drawing>
+      </w:r>
+    </w:p>
+    <w:p>
+      <w:pPr>
+        <w:pStyle w:val="Heading2"/>
+      </w:pPr>
+      <w:r>
+        <w:t>Test Teardown</w:t>
+      </w:r>
+    </w:p>
+    <w:p>
+      <w:pPr>
+        <w:pStyle w:val="Step"/>
+      </w:pPr>
+      <w:r>
+        <w:t>[Fixture] setup::0</w:t>
+      </w:r>
+    </w:p>
+    <w:p>
+      <w:r>
+        <w:br w:type="page"/>
+      </w:r>
+    </w:p>
+    <w:p>
+      <w:pPr>
+        <w:pStyle w:val="Heading1"/>
+      </w:pPr>
+      <w:r>
+        <w:t>Checking premium individual box - passed</w:t>
+      </w:r>
+    </w:p>
+    <w:p>
+      <w:r>
+        <w:t>Checking premium individual box exists</w:t>
+      </w:r>
+    </w:p>
+    <w:p>
+      <w:pPr>
+        <w:pStyle w:val="Heading2"/>
+      </w:pPr>
+      <w:r>
+        <w:t>Test Setup</w:t>
+      </w:r>
+    </w:p>
+    <w:p>
+      <w:pPr>
+        <w:pStyle w:val="Step"/>
+      </w:pPr>
+      <w:r>
+        <w:t>[Fixture] setup</w:t>
+      </w:r>
+    </w:p>
+    <w:p>
+      <w:pPr>
+        <w:pStyle w:val="Heading2"/>
+      </w:pPr>
+      <w:r>
+        <w:t>Test Body</w:t>
+      </w:r>
+    </w:p>
+    <w:p>
+      <w:pPr>
+        <w:pStyle w:val="Step"/>
+      </w:pPr>
+      <w:r>
+        <w:t>[Attachment] premium individual box exists</w:t>
+      </w:r>
+    </w:p>
+    <w:p>
+      <w:pPr>
+        <w:jc w:val="center"/>
+      </w:pPr>
+      <w:r>
+        <w:drawing>
+          <wp:inline xmlns:a="http://schemas.openxmlformats.org/drawingml/2006/main" xmlns:pic="http://schemas.openxmlformats.org/drawingml/2006/picture">
+            <wp:extent cx="3600000" cy="7800000"/>
+            <wp:docPr id="37" name="Picture 37"/>
+            <wp:cNvGraphicFramePr>
+              <a:graphicFrameLocks noChangeAspect="1"/>
+            </wp:cNvGraphicFramePr>
+            <a:graphic>
+              <a:graphicData uri="http://schemas.openxmlformats.org/drawingml/2006/picture">
+                <pic:pic>
+                  <pic:nvPicPr>
+                    <pic:cNvPr id="0" name="ea1f26d2-3bb5-46ce-86e9-63b61c39e61f-attachment.png"/>
+                    <pic:cNvPicPr/>
+                  </pic:nvPicPr>
+                  <pic:blipFill>
+                    <a:blip r:embed="rId37"/>
+                    <a:stretch>
+                      <a:fillRect/>
+                    </a:stretch>
+                  </pic:blipFill>
+                  <pic:spPr>
+                    <a:xfrm>
+                      <a:off x="0" y="0"/>
+                      <a:ext cx="3600000" cy="7800000"/>
+                    </a:xfrm>
+                    <a:prstGeom prst="rect"/>
+                  </pic:spPr>
+                </pic:pic>
+              </a:graphicData>
+            </a:graphic>
+          </wp:inline>
+        </w:drawing>
+      </w:r>
+    </w:p>
+    <w:p>
+      <w:pPr>
+        <w:pStyle w:val="Heading2"/>
+      </w:pPr>
+      <w:r>
+        <w:t>Test Teardown</w:t>
+      </w:r>
+    </w:p>
+    <w:p>
+      <w:pPr>
+        <w:pStyle w:val="Step"/>
+      </w:pPr>
+      <w:r>
+        <w:t>[Fixture] setup::0</w:t>
+      </w:r>
+    </w:p>
+    <w:p>
+      <w:r>
+        <w:br w:type="page"/>
+      </w:r>
+    </w:p>
+    <w:p>
+      <w:pPr>
+        <w:pStyle w:val="Heading1"/>
+      </w:pPr>
+      <w:r>
+        <w:t>Checking save button - passed</w:t>
+      </w:r>
+    </w:p>
+    <w:p>
+      <w:r>
+        <w:t>Checking save button exists</w:t>
+      </w:r>
+    </w:p>
+    <w:p>
+      <w:pPr>
+        <w:pStyle w:val="Heading2"/>
+      </w:pPr>
+      <w:r>
+        <w:t>Test Setup</w:t>
+      </w:r>
+    </w:p>
+    <w:p>
+      <w:pPr>
+        <w:pStyle w:val="Step"/>
+      </w:pPr>
+      <w:r>
+        <w:t>[Fixture] setup</w:t>
+      </w:r>
+    </w:p>
+    <w:p>
+      <w:pPr>
+        <w:pStyle w:val="Heading2"/>
+      </w:pPr>
+      <w:r>
+        <w:t>Test Body</w:t>
+      </w:r>
+    </w:p>
+    <w:p>
+      <w:pPr>
+        <w:pStyle w:val="Step"/>
+      </w:pPr>
+      <w:r>
+        <w:t>[Attachment] save button exist</w:t>
+      </w:r>
+    </w:p>
+    <w:p>
+      <w:pPr>
+        <w:jc w:val="center"/>
+      </w:pPr>
+      <w:r>
+        <w:drawing>
+          <wp:inline xmlns:a="http://schemas.openxmlformats.org/drawingml/2006/main" xmlns:pic="http://schemas.openxmlformats.org/drawingml/2006/picture">
+            <wp:extent cx="3600000" cy="7800000"/>
+            <wp:docPr id="38" name="Picture 38"/>
+            <wp:cNvGraphicFramePr>
+              <a:graphicFrameLocks noChangeAspect="1"/>
+            </wp:cNvGraphicFramePr>
+            <a:graphic>
+              <a:graphicData uri="http://schemas.openxmlformats.org/drawingml/2006/picture">
+                <pic:pic>
+                  <pic:nvPicPr>
+                    <pic:cNvPr id="0" name="ced7750d-6479-4757-84e5-d8ddfc820089-attachment.png"/>
+                    <pic:cNvPicPr/>
+                  </pic:nvPicPr>
+                  <pic:blipFill>
+                    <a:blip r:embed="rId44"/>
+                    <a:stretch>
+                      <a:fillRect/>
+                    </a:stretch>
+                  </pic:blipFill>
+                  <pic:spPr>
+                    <a:xfrm>
+                      <a:off x="0" y="0"/>
+                      <a:ext cx="3600000" cy="7800000"/>
+                    </a:xfrm>
+                    <a:prstGeom prst="rect"/>
+                  </pic:spPr>
+                </pic:pic>
+              </a:graphicData>
+            </a:graphic>
+          </wp:inline>
+        </w:drawing>
+      </w:r>
+    </w:p>
+    <w:p>
+      <w:pPr>
+        <w:pStyle w:val="Heading2"/>
+      </w:pPr>
+      <w:r>
+        <w:t>Test Teardown</w:t>
+      </w:r>
+    </w:p>
+    <w:p>
+      <w:pPr>
+        <w:pStyle w:val="Step"/>
+      </w:pPr>
+      <w:r>
+        <w:t>[Fixture] setup::0</w:t>
+      </w:r>
+    </w:p>
+    <w:p>
+      <w:r>
+        <w:br w:type="page"/>
+      </w:r>
+    </w:p>
+    <w:p>
+      <w:pPr>
+        <w:pStyle w:val="Heading1"/>
+      </w:pPr>
+      <w:r>
+        <w:t>Checking share - passed</w:t>
+      </w:r>
+    </w:p>
+    <w:p>
+      <w:r>
+        <w:t>Checking share exists and is click-able</w:t>
+      </w:r>
+    </w:p>
+    <w:p>
+      <w:pPr>
+        <w:pStyle w:val="Heading2"/>
+      </w:pPr>
+      <w:r>
+        <w:t>Test Setup</w:t>
+      </w:r>
+    </w:p>
+    <w:p>
+      <w:pPr>
+        <w:pStyle w:val="Step"/>
+      </w:pPr>
+      <w:r>
+        <w:t>[Fixture] setup</w:t>
+      </w:r>
+    </w:p>
+    <w:p>
+      <w:pPr>
+        <w:pStyle w:val="Heading2"/>
+      </w:pPr>
+      <w:r>
+        <w:t>Test Body</w:t>
+      </w:r>
+    </w:p>
+    <w:p>
+      <w:pPr>
+        <w:pStyle w:val="Step"/>
+      </w:pPr>
+      <w:r>
+        <w:t>[Attachment] share exists</w:t>
+      </w:r>
+    </w:p>
+    <w:p>
+      <w:pPr>
+        <w:jc w:val="center"/>
+      </w:pPr>
+      <w:r>
+        <w:drawing>
+          <wp:inline xmlns:a="http://schemas.openxmlformats.org/drawingml/2006/main" xmlns:pic="http://schemas.openxmlformats.org/drawingml/2006/picture">
+            <wp:extent cx="3600000" cy="7800000"/>
+            <wp:docPr id="39" name="Picture 39"/>
+            <wp:cNvGraphicFramePr>
+              <a:graphicFrameLocks noChangeAspect="1"/>
+            </wp:cNvGraphicFramePr>
+            <a:graphic>
+              <a:graphicData uri="http://schemas.openxmlformats.org/drawingml/2006/picture">
+                <pic:pic>
+                  <pic:nvPicPr>
+                    <pic:cNvPr id="0" name="1a9b65c7-d46f-4a11-8c8a-a5b7de0cde0c-attachment.png"/>
+                    <pic:cNvPicPr/>
+                  </pic:nvPicPr>
+                  <pic:blipFill>
+                    <a:blip r:embed="rId45"/>
+                    <a:stretch>
+                      <a:fillRect/>
+                    </a:stretch>
+                  </pic:blipFill>
+                  <pic:spPr>
+                    <a:xfrm>
+                      <a:off x="0" y="0"/>
+                      <a:ext cx="3600000" cy="7800000"/>
+                    </a:xfrm>
+                    <a:prstGeom prst="rect"/>
+                  </pic:spPr>
+                </pic:pic>
+              </a:graphicData>
+            </a:graphic>
+          </wp:inline>
+        </w:drawing>
+      </w:r>
+    </w:p>
+    <w:p>
+      <w:pPr>
+        <w:pStyle w:val="Heading2"/>
+      </w:pPr>
+      <w:r>
+        <w:t>Test Teardown</w:t>
+      </w:r>
+    </w:p>
+    <w:p>
+      <w:pPr>
+        <w:pStyle w:val="Step"/>
+      </w:pPr>
+      <w:r>
+        <w:t>[Fixture] setup::0</w:t>
+      </w:r>
+    </w:p>
+    <w:p>
+      <w:r>
+        <w:br w:type="page"/>
+      </w:r>
+    </w:p>
+    <w:p>
+      <w:pPr>
+        <w:pStyle w:val="Heading1"/>
+      </w:pPr>
+      <w:r>
+        <w:t>Checking the add song - passed</w:t>
+      </w:r>
+    </w:p>
+    <w:p>
+      <w:r>
+        <w:t>Checking the add song exists</w:t>
+      </w:r>
+    </w:p>
+    <w:p>
+      <w:pPr>
+        <w:pStyle w:val="Heading2"/>
+      </w:pPr>
+      <w:r>
+        <w:t>Test Setup</w:t>
+      </w:r>
+    </w:p>
+    <w:p>
+      <w:pPr>
+        <w:pStyle w:val="Step"/>
+      </w:pPr>
+      <w:r>
+        <w:t>[Fixture] setup</w:t>
+      </w:r>
+    </w:p>
+    <w:p>
+      <w:pPr>
+        <w:pStyle w:val="Heading2"/>
+      </w:pPr>
+      <w:r>
+        <w:t>Test Body</w:t>
+      </w:r>
+    </w:p>
+    <w:p>
+      <w:pPr>
+        <w:pStyle w:val="Step"/>
+      </w:pPr>
+      <w:r>
+        <w:t>[Attachment] add song exists</w:t>
+      </w:r>
+    </w:p>
+    <w:p>
+      <w:pPr>
+        <w:jc w:val="center"/>
+      </w:pPr>
+      <w:r>
+        <w:drawing>
+          <wp:inline xmlns:a="http://schemas.openxmlformats.org/drawingml/2006/main" xmlns:pic="http://schemas.openxmlformats.org/drawingml/2006/picture">
+            <wp:extent cx="3600000" cy="7800000"/>
+            <wp:docPr id="40" name="Picture 40"/>
+            <wp:cNvGraphicFramePr>
+              <a:graphicFrameLocks noChangeAspect="1"/>
+            </wp:cNvGraphicFramePr>
+            <a:graphic>
+              <a:graphicData uri="http://schemas.openxmlformats.org/drawingml/2006/picture">
+                <pic:pic>
+                  <pic:nvPicPr>
+                    <pic:cNvPr id="0" name="22bfc085-08da-43b4-ab35-0f3e4393b8ed-attachment.png"/>
+                    <pic:cNvPicPr/>
+                  </pic:nvPicPr>
+                  <pic:blipFill>
+                    <a:blip r:embed="rId46"/>
+                    <a:stretch>
+                      <a:fillRect/>
+                    </a:stretch>
+                  </pic:blipFill>
+                  <pic:spPr>
+                    <a:xfrm>
+                      <a:off x="0" y="0"/>
+                      <a:ext cx="3600000" cy="7800000"/>
+                    </a:xfrm>
+                    <a:prstGeom prst="rect"/>
+                  </pic:spPr>
+                </pic:pic>
+              </a:graphicData>
+            </a:graphic>
+          </wp:inline>
+        </w:drawing>
+      </w:r>
+    </w:p>
+    <w:p>
+      <w:pPr>
+        <w:pStyle w:val="Heading2"/>
+      </w:pPr>
+      <w:r>
+        <w:t>Test Teardown</w:t>
+      </w:r>
+    </w:p>
+    <w:p>
+      <w:pPr>
+        <w:pStyle w:val="Step"/>
+      </w:pPr>
+      <w:r>
+        <w:t>[Fixture] setup::0</w:t>
+      </w:r>
+    </w:p>
+    <w:p>
+      <w:r>
+        <w:br w:type="page"/>
+      </w:r>
+    </w:p>
+    <w:p>
+      <w:pPr>
+        <w:pStyle w:val="Heading1"/>
+      </w:pPr>
+      <w:r>
+        <w:t>Checking the edit - passed</w:t>
+      </w:r>
+    </w:p>
+    <w:p>
+      <w:r>
+        <w:t>Checking the edit exists</w:t>
+      </w:r>
+    </w:p>
+    <w:p>
+      <w:pPr>
+        <w:pStyle w:val="Heading2"/>
+      </w:pPr>
+      <w:r>
+        <w:t>Test Setup</w:t>
+      </w:r>
+    </w:p>
+    <w:p>
+      <w:pPr>
+        <w:pStyle w:val="Step"/>
+      </w:pPr>
+      <w:r>
+        <w:t>[Fixture] setup</w:t>
+      </w:r>
+    </w:p>
+    <w:p>
+      <w:pPr>
+        <w:pStyle w:val="Heading2"/>
+      </w:pPr>
+      <w:r>
+        <w:t>Test Body</w:t>
+      </w:r>
+    </w:p>
+    <w:p>
+      <w:pPr>
+        <w:pStyle w:val="Step"/>
+      </w:pPr>
+      <w:r>
+        <w:t>[Attachment] edit exists</w:t>
+      </w:r>
+    </w:p>
+    <w:p>
+      <w:pPr>
+        <w:jc w:val="center"/>
+      </w:pPr>
+      <w:r>
+        <w:drawing>
+          <wp:inline xmlns:a="http://schemas.openxmlformats.org/drawingml/2006/main" xmlns:pic="http://schemas.openxmlformats.org/drawingml/2006/picture">
+            <wp:extent cx="3600000" cy="7800000"/>
+            <wp:docPr id="41" name="Picture 41"/>
+            <wp:cNvGraphicFramePr>
+              <a:graphicFrameLocks noChangeAspect="1"/>
+            </wp:cNvGraphicFramePr>
+            <a:graphic>
+              <a:graphicData uri="http://schemas.openxmlformats.org/drawingml/2006/picture">
+                <pic:pic>
+                  <pic:nvPicPr>
+                    <pic:cNvPr id="0" name="7f34fbba-01b7-498f-9c92-53d4a284987f-attachment.png"/>
+                    <pic:cNvPicPr/>
+                  </pic:nvPicPr>
+                  <pic:blipFill>
+                    <a:blip r:embed="rId47"/>
+                    <a:stretch>
+                      <a:fillRect/>
+                    </a:stretch>
+                  </pic:blipFill>
+                  <pic:spPr>
+                    <a:xfrm>
+                      <a:off x="0" y="0"/>
+                      <a:ext cx="3600000" cy="7800000"/>
+                    </a:xfrm>
+                    <a:prstGeom prst="rect"/>
+                  </pic:spPr>
+                </pic:pic>
+              </a:graphicData>
+            </a:graphic>
+          </wp:inline>
+        </w:drawing>
+      </w:r>
+    </w:p>
+    <w:p>
+      <w:pPr>
+        <w:pStyle w:val="Heading2"/>
+      </w:pPr>
+      <w:r>
+        <w:t>Test Teardown</w:t>
+      </w:r>
+    </w:p>
+    <w:p>
+      <w:pPr>
+        <w:pStyle w:val="Step"/>
+      </w:pPr>
+      <w:r>
+        <w:t>[Fixture] setup::0</w:t>
+      </w:r>
+    </w:p>
+    <w:p>
+      <w:r>
+        <w:br w:type="page"/>
+      </w:r>
+    </w:p>
+    <w:p>
+      <w:pPr>
+        <w:pStyle w:val="Heading1"/>
+      </w:pPr>
+      <w:r>
+        <w:t>Checking the edit playlist - passed</w:t>
+      </w:r>
+    </w:p>
+    <w:p>
+      <w:r>
+        <w:t>Checking the edit playlist exists</w:t>
+      </w:r>
+    </w:p>
+    <w:p>
+      <w:pPr>
+        <w:pStyle w:val="Heading2"/>
+      </w:pPr>
+      <w:r>
+        <w:t>Test Setup</w:t>
+      </w:r>
+    </w:p>
+    <w:p>
+      <w:pPr>
+        <w:pStyle w:val="Step"/>
+      </w:pPr>
+      <w:r>
+        <w:t>[Fixture] setup</w:t>
+      </w:r>
+    </w:p>
+    <w:p>
+      <w:pPr>
+        <w:pStyle w:val="Heading2"/>
+      </w:pPr>
+      <w:r>
+        <w:t>Test Body</w:t>
+      </w:r>
+    </w:p>
+    <w:p>
+      <w:pPr>
+        <w:pStyle w:val="Step"/>
+      </w:pPr>
+      <w:r>
+        <w:t>[Attachment] edit playlist exists</w:t>
+      </w:r>
+    </w:p>
+    <w:p>
+      <w:pPr>
+        <w:jc w:val="center"/>
+      </w:pPr>
+      <w:r>
+        <w:drawing>
+          <wp:inline xmlns:a="http://schemas.openxmlformats.org/drawingml/2006/main" xmlns:pic="http://schemas.openxmlformats.org/drawingml/2006/picture">
+            <wp:extent cx="3600000" cy="7800000"/>
+            <wp:docPr id="42" name="Picture 42"/>
+            <wp:cNvGraphicFramePr>
+              <a:graphicFrameLocks noChangeAspect="1"/>
+            </wp:cNvGraphicFramePr>
+            <a:graphic>
+              <a:graphicData uri="http://schemas.openxmlformats.org/drawingml/2006/picture">
+                <pic:pic>
+                  <pic:nvPicPr>
+                    <pic:cNvPr id="0" name="cbc46b6b-1210-4b4a-a96a-c79260089754-attachment.png"/>
+                    <pic:cNvPicPr/>
+                  </pic:nvPicPr>
+                  <pic:blipFill>
+                    <a:blip r:embed="rId48"/>
+                    <a:stretch>
+                      <a:fillRect/>
+                    </a:stretch>
+                  </pic:blipFill>
+                  <pic:spPr>
+                    <a:xfrm>
+                      <a:off x="0" y="0"/>
+                      <a:ext cx="3600000" cy="7800000"/>
+                    </a:xfrm>
+                    <a:prstGeom prst="rect"/>
+                  </pic:spPr>
+                </pic:pic>
+              </a:graphicData>
+            </a:graphic>
+          </wp:inline>
+        </w:drawing>
+      </w:r>
+    </w:p>
+    <w:p>
+      <w:pPr>
+        <w:pStyle w:val="Heading2"/>
+      </w:pPr>
+      <w:r>
+        <w:t>Test Teardown</w:t>
+      </w:r>
+    </w:p>
+    <w:p>
+      <w:pPr>
+        <w:pStyle w:val="Step"/>
+      </w:pPr>
+      <w:r>
+        <w:t>[Fixture] setup::0</w:t>
+      </w:r>
+    </w:p>
+    <w:p>
+      <w:r>
+        <w:br w:type="page"/>
+      </w:r>
+    </w:p>
+    <w:p>
+      <w:pPr>
+        <w:pStyle w:val="Heading1"/>
+      </w:pPr>
+      <w:r>
+        <w:t>Checking the first playlist - passed</w:t>
+      </w:r>
+    </w:p>
+    <w:p>
+      <w:r>
+        <w:t>Checking the first playlist exists</w:t>
+      </w:r>
+    </w:p>
+    <w:p>
+      <w:pPr>
+        <w:pStyle w:val="Heading2"/>
+      </w:pPr>
+      <w:r>
+        <w:t>Test Setup</w:t>
+      </w:r>
+    </w:p>
+    <w:p>
+      <w:pPr>
+        <w:pStyle w:val="Step"/>
+      </w:pPr>
+      <w:r>
+        <w:t>[Fixture] setup</w:t>
+      </w:r>
+    </w:p>
+    <w:p>
+      <w:pPr>
+        <w:pStyle w:val="Heading2"/>
+      </w:pPr>
+      <w:r>
+        <w:t>Test Body</w:t>
+      </w:r>
+    </w:p>
+    <w:p>
+      <w:pPr>
+        <w:pStyle w:val="Step"/>
+      </w:pPr>
+      <w:r>
+        <w:t>[Attachment] first play list exists</w:t>
+      </w:r>
+    </w:p>
+    <w:p>
+      <w:pPr>
+        <w:jc w:val="center"/>
+      </w:pPr>
+      <w:r>
+        <w:drawing>
+          <wp:inline xmlns:a="http://schemas.openxmlformats.org/drawingml/2006/main" xmlns:pic="http://schemas.openxmlformats.org/drawingml/2006/picture">
+            <wp:extent cx="3600000" cy="7800000"/>
+            <wp:docPr id="43" name="Picture 43"/>
+            <wp:cNvGraphicFramePr>
+              <a:graphicFrameLocks noChangeAspect="1"/>
+            </wp:cNvGraphicFramePr>
+            <a:graphic>
+              <a:graphicData uri="http://schemas.openxmlformats.org/drawingml/2006/picture">
+                <pic:pic>
+                  <pic:nvPicPr>
+                    <pic:cNvPr id="0" name="6ba777a1-bcd7-4158-ac3a-2191d996db07-attachment.png"/>
+                    <pic:cNvPicPr/>
+                  </pic:nvPicPr>
+                  <pic:blipFill>
+                    <a:blip r:embed="rId49"/>
+                    <a:stretch>
+                      <a:fillRect/>
+                    </a:stretch>
+                  </pic:blipFill>
+                  <pic:spPr>
+                    <a:xfrm>
+                      <a:off x="0" y="0"/>
+                      <a:ext cx="3600000" cy="7800000"/>
+                    </a:xfrm>
+                    <a:prstGeom prst="rect"/>
+                  </pic:spPr>
+                </pic:pic>
+              </a:graphicData>
+            </a:graphic>
+          </wp:inline>
+        </w:drawing>
+      </w:r>
+    </w:p>
+    <w:p>
+      <w:pPr>
+        <w:pStyle w:val="Heading2"/>
+      </w:pPr>
+      <w:r>
+        <w:t>Test Teardown</w:t>
+      </w:r>
+    </w:p>
+    <w:p>
+      <w:pPr>
+        <w:pStyle w:val="Step"/>
+      </w:pPr>
+      <w:r>
+        <w:t>[Fixture] setup::0</w:t>
+      </w:r>
+    </w:p>
+    <w:p>
+      <w:r>
+        <w:br w:type="page"/>
+      </w:r>
+    </w:p>
+    <w:p>
+      <w:pPr>
+        <w:pStyle w:val="Heading1"/>
+      </w:pPr>
+      <w:r>
+        <w:t>Checking the like - passed</w:t>
+      </w:r>
+    </w:p>
+    <w:p>
+      <w:r>
+        <w:t>Checking the like exists</w:t>
+      </w:r>
+    </w:p>
+    <w:p>
+      <w:pPr>
+        <w:pStyle w:val="Heading2"/>
+      </w:pPr>
+      <w:r>
+        <w:t>Test Setup</w:t>
+      </w:r>
+    </w:p>
+    <w:p>
+      <w:pPr>
+        <w:pStyle w:val="Step"/>
+      </w:pPr>
+      <w:r>
+        <w:t>[Fixture] setup</w:t>
+      </w:r>
+    </w:p>
+    <w:p>
+      <w:pPr>
+        <w:pStyle w:val="Heading2"/>
+      </w:pPr>
+      <w:r>
+        <w:t>Test Body</w:t>
+      </w:r>
+    </w:p>
+    <w:p>
+      <w:pPr>
+        <w:pStyle w:val="Step"/>
+      </w:pPr>
+      <w:r>
+        <w:t>[Attachment] like exists</w:t>
+      </w:r>
+    </w:p>
+    <w:p>
+      <w:pPr>
+        <w:jc w:val="center"/>
+      </w:pPr>
+      <w:r>
+        <w:drawing>
+          <wp:inline xmlns:a="http://schemas.openxmlformats.org/drawingml/2006/main" xmlns:pic="http://schemas.openxmlformats.org/drawingml/2006/picture">
+            <wp:extent cx="3600000" cy="7800000"/>
+            <wp:docPr id="44" name="Picture 44"/>
+            <wp:cNvGraphicFramePr>
+              <a:graphicFrameLocks noChangeAspect="1"/>
+            </wp:cNvGraphicFramePr>
+            <a:graphic>
+              <a:graphicData uri="http://schemas.openxmlformats.org/drawingml/2006/picture">
+                <pic:pic>
+                  <pic:nvPicPr>
+                    <pic:cNvPr id="0" name="5dc9fb37-c7ba-4709-8287-49966d415afc-attachment.png"/>
+                    <pic:cNvPicPr/>
+                  </pic:nvPicPr>
+                  <pic:blipFill>
+                    <a:blip r:embed="rId50"/>
+                    <a:stretch>
+                      <a:fillRect/>
+                    </a:stretch>
+                  </pic:blipFill>
+                  <pic:spPr>
+                    <a:xfrm>
+                      <a:off x="0" y="0"/>
+                      <a:ext cx="3600000" cy="7800000"/>
+                    </a:xfrm>
+                    <a:prstGeom prst="rect"/>
+                  </pic:spPr>
+                </pic:pic>
+              </a:graphicData>
+            </a:graphic>
+          </wp:inline>
+        </w:drawing>
+      </w:r>
+    </w:p>
+    <w:p>
+      <w:pPr>
+        <w:pStyle w:val="Heading2"/>
+      </w:pPr>
+      <w:r>
+        <w:t>Test Teardown</w:t>
+      </w:r>
+    </w:p>
+    <w:p>
+      <w:pPr>
+        <w:pStyle w:val="Step"/>
+      </w:pPr>
+      <w:r>
+        <w:t>[Fixture] setup::0</w:t>
+      </w:r>
+    </w:p>
+    <w:p>
+      <w:r>
+        <w:br w:type="page"/>
+      </w:r>
+    </w:p>
+    <w:p>
+      <w:pPr>
+        <w:pStyle w:val="Heading1"/>
+      </w:pPr>
+      <w:r>
+        <w:t>Checking the share - passed</w:t>
+      </w:r>
+    </w:p>
+    <w:p>
+      <w:r>
+        <w:t>Checking the share exists</w:t>
+      </w:r>
+    </w:p>
+    <w:p>
+      <w:pPr>
+        <w:pStyle w:val="Heading2"/>
+      </w:pPr>
+      <w:r>
+        <w:t>Test Setup</w:t>
+      </w:r>
+    </w:p>
+    <w:p>
+      <w:pPr>
+        <w:pStyle w:val="Step"/>
+      </w:pPr>
+      <w:r>
+        <w:t>[Fixture] setup</w:t>
+      </w:r>
+    </w:p>
+    <w:p>
+      <w:pPr>
+        <w:pStyle w:val="Heading2"/>
+      </w:pPr>
+      <w:r>
+        <w:t>Test Body</w:t>
+      </w:r>
+    </w:p>
+    <w:p>
+      <w:pPr>
+        <w:pStyle w:val="Step"/>
+      </w:pPr>
+      <w:r>
+        <w:t>[Attachment] share exists</w:t>
+      </w:r>
+    </w:p>
+    <w:p>
+      <w:pPr>
+        <w:jc w:val="center"/>
+      </w:pPr>
+      <w:r>
+        <w:drawing>
+          <wp:inline xmlns:a="http://schemas.openxmlformats.org/drawingml/2006/main" xmlns:pic="http://schemas.openxmlformats.org/drawingml/2006/picture">
+            <wp:extent cx="3600000" cy="7800000"/>
+            <wp:docPr id="45" name="Picture 45"/>
+            <wp:cNvGraphicFramePr>
+              <a:graphicFrameLocks noChangeAspect="1"/>
+            </wp:cNvGraphicFramePr>
+            <a:graphic>
+              <a:graphicData uri="http://schemas.openxmlformats.org/drawingml/2006/picture">
+                <pic:pic>
+                  <pic:nvPicPr>
+                    <pic:cNvPr id="0" name="f3fbf4db-fce8-4abc-822b-03852eebbf39-attachment.png"/>
+                    <pic:cNvPicPr/>
+                  </pic:nvPicPr>
+                  <pic:blipFill>
+                    <a:blip r:embed="rId51"/>
+                    <a:stretch>
+                      <a:fillRect/>
+                    </a:stretch>
+                  </pic:blipFill>
+                  <pic:spPr>
+                    <a:xfrm>
+                      <a:off x="0" y="0"/>
+                      <a:ext cx="3600000" cy="7800000"/>
+                    </a:xfrm>
+                    <a:prstGeom prst="rect"/>
+                  </pic:spPr>
+                </pic:pic>
+              </a:graphicData>
+            </a:graphic>
+          </wp:inline>
+        </w:drawing>
+      </w:r>
+    </w:p>
+    <w:p>
+      <w:pPr>
+        <w:pStyle w:val="Heading2"/>
+      </w:pPr>
+      <w:r>
+        <w:t>Test Teardown</w:t>
+      </w:r>
+    </w:p>
+    <w:p>
+      <w:pPr>
+        <w:pStyle w:val="Step"/>
+      </w:pPr>
+      <w:r>
+        <w:t>[Fixture] setup::0</w:t>
+      </w:r>
+    </w:p>
+    <w:p>
+      <w:r>
+        <w:br w:type="page"/>
+      </w:r>
+    </w:p>
+    <w:p>
+      <w:pPr>
+        <w:pStyle w:val="Heading1"/>
+      </w:pPr>
+      <w:r>
+        <w:t>Checking unlimited skips box - passed</w:t>
+      </w:r>
+    </w:p>
+    <w:p>
+      <w:r>
+        <w:t>Checking unlimited skips exists</w:t>
+      </w:r>
+    </w:p>
+    <w:p>
+      <w:pPr>
+        <w:pStyle w:val="Heading2"/>
+      </w:pPr>
+      <w:r>
+        <w:t>Test Setup</w:t>
+      </w:r>
+    </w:p>
+    <w:p>
+      <w:pPr>
+        <w:pStyle w:val="Step"/>
+      </w:pPr>
+      <w:r>
+        <w:t>[Fixture] setup</w:t>
+      </w:r>
+    </w:p>
+    <w:p>
+      <w:pPr>
+        <w:pStyle w:val="Heading2"/>
+      </w:pPr>
+      <w:r>
+        <w:t>Test Body</w:t>
+      </w:r>
+    </w:p>
+    <w:p>
+      <w:pPr>
+        <w:pStyle w:val="Step"/>
+      </w:pPr>
+      <w:r>
+        <w:t>[Attachment] unlimited skips box exists</w:t>
+      </w:r>
+    </w:p>
+    <w:p>
+      <w:pPr>
+        <w:jc w:val="center"/>
+      </w:pPr>
+      <w:r>
+        <w:drawing>
+          <wp:inline xmlns:a="http://schemas.openxmlformats.org/drawingml/2006/main" xmlns:pic="http://schemas.openxmlformats.org/drawingml/2006/picture">
+            <wp:extent cx="3600000" cy="7800000"/>
+            <wp:docPr id="46" name="Picture 46"/>
+            <wp:cNvGraphicFramePr>
+              <a:graphicFrameLocks noChangeAspect="1"/>
+            </wp:cNvGraphicFramePr>
+            <a:graphic>
+              <a:graphicData uri="http://schemas.openxmlformats.org/drawingml/2006/picture">
+                <pic:pic>
+                  <pic:nvPicPr>
+                    <pic:cNvPr id="0" name="3cfd3495-0606-44b4-b6b9-96292f17d956-attachment.png"/>
+                    <pic:cNvPicPr/>
+                  </pic:nvPicPr>
+                  <pic:blipFill>
+                    <a:blip r:embed="rId52"/>
+                    <a:stretch>
+                      <a:fillRect/>
+                    </a:stretch>
+                  </pic:blipFill>
+                  <pic:spPr>
+                    <a:xfrm>
+                      <a:off x="0" y="0"/>
+                      <a:ext cx="3600000" cy="7800000"/>
+                    </a:xfrm>
+                    <a:prstGeom prst="rect"/>
+                  </pic:spPr>
+                </pic:pic>
+              </a:graphicData>
+            </a:graphic>
+          </wp:inline>
+        </w:drawing>
+      </w:r>
+    </w:p>
+    <w:p>
+      <w:pPr>
+        <w:pStyle w:val="Heading2"/>
+      </w:pPr>
+      <w:r>
+        <w:t>Test Teardown</w:t>
+      </w:r>
+    </w:p>
+    <w:p>
+      <w:pPr>
+        <w:pStyle w:val="Step"/>
+      </w:pPr>
+      <w:r>
+        <w:t>[Fixture] setup::0</w:t>
+      </w:r>
+    </w:p>
+    <w:p>
+      <w:r>
+        <w:br w:type="page"/>
+      </w:r>
+    </w:p>
+    <w:p>
+      <w:pPr>
+        <w:pStyle w:val="Heading1"/>
+      </w:pPr>
+      <w:r>
+        <w:t>changes the user email to correct email - passed</w:t>
+      </w:r>
+    </w:p>
+    <w:p>
+      <w:r>
+        <w:t>changes the user email to correct email</w:t>
+      </w:r>
+    </w:p>
+    <w:p>
+      <w:pPr>
+        <w:pStyle w:val="Heading2"/>
+      </w:pPr>
+      <w:r>
+        <w:t>Test Setup</w:t>
+      </w:r>
+    </w:p>
+    <w:p>
+      <w:pPr>
+        <w:pStyle w:val="Step"/>
+      </w:pPr>
+      <w:r>
+        <w:t>[Fixture] setup</w:t>
+      </w:r>
+    </w:p>
+    <w:p>
+      <w:pPr>
+        <w:pStyle w:val="Heading2"/>
+      </w:pPr>
+      <w:r>
+        <w:t>Test Body</w:t>
+      </w:r>
+    </w:p>
+    <w:p>
+      <w:pPr>
+        <w:pStyle w:val="Step"/>
+      </w:pPr>
+      <w:r>
+        <w:t>[Attachment] Passed</w:t>
+      </w:r>
+    </w:p>
+    <w:p>
+      <w:pPr>
+        <w:jc w:val="center"/>
+      </w:pPr>
+      <w:r>
+        <w:drawing>
+          <wp:inline xmlns:a="http://schemas.openxmlformats.org/drawingml/2006/main" xmlns:pic="http://schemas.openxmlformats.org/drawingml/2006/picture">
+            <wp:extent cx="3600000" cy="7800000"/>
+            <wp:docPr id="47" name="Picture 47"/>
+            <wp:cNvGraphicFramePr>
+              <a:graphicFrameLocks noChangeAspect="1"/>
+            </wp:cNvGraphicFramePr>
+            <a:graphic>
+              <a:graphicData uri="http://schemas.openxmlformats.org/drawingml/2006/picture">
+                <pic:pic>
+                  <pic:nvPicPr>
+                    <pic:cNvPr id="0" name="e147e917-a035-4803-98b0-570649567eaf-attachment.png"/>
+                    <pic:cNvPicPr/>
+                  </pic:nvPicPr>
+                  <pic:blipFill>
+                    <a:blip r:embed="rId53"/>
+                    <a:stretch>
+                      <a:fillRect/>
+                    </a:stretch>
+                  </pic:blipFill>
+                  <pic:spPr>
+                    <a:xfrm>
+                      <a:off x="0" y="0"/>
+                      <a:ext cx="3600000" cy="7800000"/>
+                    </a:xfrm>
+                    <a:prstGeom prst="rect"/>
+                  </pic:spPr>
+                </pic:pic>
+              </a:graphicData>
+            </a:graphic>
+          </wp:inline>
+        </w:drawing>
+      </w:r>
+    </w:p>
+    <w:p>
+      <w:pPr>
+        <w:pStyle w:val="Heading2"/>
+      </w:pPr>
+      <w:r>
+        <w:t>Test Teardown</w:t>
+      </w:r>
+    </w:p>
+    <w:p>
+      <w:pPr>
+        <w:pStyle w:val="Step"/>
+      </w:pPr>
+      <w:r>
+        <w:t>[Fixture] setup::0</w:t>
+      </w:r>
+    </w:p>
+    <w:p>
+      <w:r>
+        <w:br w:type="page"/>
+      </w:r>
+    </w:p>
+    <w:p>
+      <w:pPr>
+        <w:pStyle w:val="Heading1"/>
+      </w:pPr>
+      <w:r>
+        <w:t>changes the user name to correct name - passed</w:t>
+      </w:r>
+    </w:p>
+    <w:p>
+      <w:r>
+        <w:t>changes the user name to correct name</w:t>
+      </w:r>
+    </w:p>
+    <w:p>
+      <w:pPr>
+        <w:pStyle w:val="Heading2"/>
+      </w:pPr>
+      <w:r>
+        <w:t>Test Setup</w:t>
+      </w:r>
+    </w:p>
+    <w:p>
+      <w:pPr>
+        <w:pStyle w:val="Step"/>
+      </w:pPr>
+      <w:r>
+        <w:t>[Fixture] setup</w:t>
+      </w:r>
+    </w:p>
+    <w:p>
+      <w:pPr>
+        <w:pStyle w:val="Heading2"/>
+      </w:pPr>
+      <w:r>
+        <w:t>Test Body</w:t>
+      </w:r>
+    </w:p>
+    <w:p>
+      <w:pPr>
+        <w:pStyle w:val="Step"/>
+      </w:pPr>
+      <w:r>
+        <w:t>[Attachment] Passed</w:t>
+      </w:r>
+    </w:p>
+    <w:p>
+      <w:pPr>
+        <w:jc w:val="center"/>
+      </w:pPr>
+      <w:r>
+        <w:drawing>
+          <wp:inline xmlns:a="http://schemas.openxmlformats.org/drawingml/2006/main" xmlns:pic="http://schemas.openxmlformats.org/drawingml/2006/picture">
+            <wp:extent cx="3600000" cy="7800000"/>
+            <wp:docPr id="48" name="Picture 48"/>
+            <wp:cNvGraphicFramePr>
+              <a:graphicFrameLocks noChangeAspect="1"/>
+            </wp:cNvGraphicFramePr>
+            <a:graphic>
+              <a:graphicData uri="http://schemas.openxmlformats.org/drawingml/2006/picture">
+                <pic:pic>
+                  <pic:nvPicPr>
+                    <pic:cNvPr id="0" name="c06df01d-7af6-4236-9910-81b3569ca7b1-attachment.png"/>
+                    <pic:cNvPicPr/>
+                  </pic:nvPicPr>
+                  <pic:blipFill>
+                    <a:blip r:embed="rId54"/>
+                    <a:stretch>
+                      <a:fillRect/>
+                    </a:stretch>
+                  </pic:blipFill>
+                  <pic:spPr>
+                    <a:xfrm>
+                      <a:off x="0" y="0"/>
+                      <a:ext cx="3600000" cy="7800000"/>
+                    </a:xfrm>
+                    <a:prstGeom prst="rect"/>
+                  </pic:spPr>
+                </pic:pic>
+              </a:graphicData>
+            </a:graphic>
+          </wp:inline>
+        </w:drawing>
+      </w:r>
+    </w:p>
+    <w:p>
+      <w:pPr>
+        <w:pStyle w:val="Heading2"/>
+      </w:pPr>
+      <w:r>
+        <w:t>Test Teardown</w:t>
+      </w:r>
+    </w:p>
+    <w:p>
+      <w:pPr>
+        <w:pStyle w:val="Step"/>
+      </w:pPr>
+      <w:r>
+        <w:t>[Fixture] setup::0</w:t>
+      </w:r>
+    </w:p>
+    <w:p>
+      <w:r>
+        <w:br w:type="page"/>
+      </w:r>
+    </w:p>
+    <w:p>
+      <w:pPr>
+        <w:pStyle w:val="Heading1"/>
+      </w:pPr>
+      <w:r>
+        <w:t>changes the user password to correct password - passed</w:t>
+      </w:r>
+    </w:p>
+    <w:p>
+      <w:r>
+        <w:t>changes the user password to correct password</w:t>
+      </w:r>
+    </w:p>
+    <w:p>
+      <w:pPr>
+        <w:pStyle w:val="Heading2"/>
+      </w:pPr>
+      <w:r>
+        <w:t>Test Setup</w:t>
+      </w:r>
+    </w:p>
+    <w:p>
+      <w:pPr>
+        <w:pStyle w:val="Step"/>
+      </w:pPr>
+      <w:r>
+        <w:t>[Fixture] setup</w:t>
+      </w:r>
+    </w:p>
+    <w:p>
+      <w:pPr>
+        <w:pStyle w:val="Heading2"/>
+      </w:pPr>
+      <w:r>
+        <w:t>Test Body</w:t>
+      </w:r>
+    </w:p>
+    <w:p>
+      <w:pPr>
+        <w:pStyle w:val="Step"/>
+      </w:pPr>
+      <w:r>
+        <w:t>[Attachment] Passed</w:t>
+      </w:r>
+    </w:p>
+    <w:p>
+      <w:pPr>
+        <w:jc w:val="center"/>
+      </w:pPr>
+      <w:r>
+        <w:drawing>
+          <wp:inline xmlns:a="http://schemas.openxmlformats.org/drawingml/2006/main" xmlns:pic="http://schemas.openxmlformats.org/drawingml/2006/picture">
+            <wp:extent cx="3600000" cy="7800000"/>
+            <wp:docPr id="49" name="Picture 49"/>
+            <wp:cNvGraphicFramePr>
+              <a:graphicFrameLocks noChangeAspect="1"/>
+            </wp:cNvGraphicFramePr>
+            <a:graphic>
+              <a:graphicData uri="http://schemas.openxmlformats.org/drawingml/2006/picture">
+                <pic:pic>
+                  <pic:nvPicPr>
+                    <pic:cNvPr id="0" name="4b2d9f24-b926-4a47-a26e-93a084960641-attachment.png"/>
+                    <pic:cNvPicPr/>
+                  </pic:nvPicPr>
+                  <pic:blipFill>
+                    <a:blip r:embed="rId55"/>
+                    <a:stretch>
+                      <a:fillRect/>
+                    </a:stretch>
+                  </pic:blipFill>
+                  <pic:spPr>
+                    <a:xfrm>
+                      <a:off x="0" y="0"/>
+                      <a:ext cx="3600000" cy="7800000"/>
+                    </a:xfrm>
+                    <a:prstGeom prst="rect"/>
+                  </pic:spPr>
+                </pic:pic>
+              </a:graphicData>
+            </a:graphic>
+          </wp:inline>
+        </w:drawing>
+      </w:r>
+    </w:p>
+    <w:p>
+      <w:pPr>
+        <w:pStyle w:val="Heading2"/>
+      </w:pPr>
+      <w:r>
+        <w:t>Test Teardown</w:t>
+      </w:r>
+    </w:p>
+    <w:p>
+      <w:pPr>
+        <w:pStyle w:val="Step"/>
+      </w:pPr>
+      <w:r>
+        <w:t>[Fixture] setup::0</w:t>
+      </w:r>
+    </w:p>
+    <w:p>
+      <w:r>
+        <w:br w:type="page"/>
+      </w:r>
+    </w:p>
+    <w:p>
+      <w:pPr>
+        <w:pStyle w:val="Heading1"/>
+      </w:pPr>
+      <w:r>
+        <w:t>checks change email button - passed</w:t>
+      </w:r>
+    </w:p>
+    <w:p>
+      <w:r>
+        <w:t>checks change email button</w:t>
+      </w:r>
+    </w:p>
+    <w:p>
+      <w:pPr>
+        <w:pStyle w:val="Heading2"/>
+      </w:pPr>
+      <w:r>
+        <w:t>Test Setup</w:t>
+      </w:r>
+    </w:p>
+    <w:p>
+      <w:pPr>
+        <w:pStyle w:val="Step"/>
+      </w:pPr>
+      <w:r>
+        <w:t>[Fixture] setup</w:t>
+      </w:r>
+    </w:p>
+    <w:p>
+      <w:pPr>
+        <w:pStyle w:val="Heading2"/>
+      </w:pPr>
+      <w:r>
+        <w:t>Test Body</w:t>
+      </w:r>
+    </w:p>
+    <w:p>
+      <w:pPr>
+        <w:pStyle w:val="Step"/>
+      </w:pPr>
+      <w:r>
+        <w:t>[Attachment] Passed</w:t>
+      </w:r>
+    </w:p>
+    <w:p>
+      <w:pPr>
+        <w:jc w:val="center"/>
+      </w:pPr>
+      <w:r>
+        <w:drawing>
+          <wp:inline xmlns:a="http://schemas.openxmlformats.org/drawingml/2006/main" xmlns:pic="http://schemas.openxmlformats.org/drawingml/2006/picture">
+            <wp:extent cx="3600000" cy="7800000"/>
+            <wp:docPr id="50" name="Picture 50"/>
+            <wp:cNvGraphicFramePr>
+              <a:graphicFrameLocks noChangeAspect="1"/>
+            </wp:cNvGraphicFramePr>
+            <a:graphic>
+              <a:graphicData uri="http://schemas.openxmlformats.org/drawingml/2006/picture">
+                <pic:pic>
+                  <pic:nvPicPr>
+                    <pic:cNvPr id="0" name="9f531c60-237b-4769-8c8a-020dce4d22ac-attachment.png"/>
+                    <pic:cNvPicPr/>
+                  </pic:nvPicPr>
+                  <pic:blipFill>
+                    <a:blip r:embed="rId56"/>
+                    <a:stretch>
+                      <a:fillRect/>
+                    </a:stretch>
+                  </pic:blipFill>
+                  <pic:spPr>
+                    <a:xfrm>
+                      <a:off x="0" y="0"/>
+                      <a:ext cx="3600000" cy="7800000"/>
+                    </a:xfrm>
+                    <a:prstGeom prst="rect"/>
+                  </pic:spPr>
+                </pic:pic>
+              </a:graphicData>
+            </a:graphic>
+          </wp:inline>
+        </w:drawing>
+      </w:r>
+    </w:p>
+    <w:p>
+      <w:pPr>
+        <w:pStyle w:val="Heading2"/>
+      </w:pPr>
+      <w:r>
+        <w:t>Test Teardown</w:t>
+      </w:r>
+    </w:p>
+    <w:p>
+      <w:pPr>
+        <w:pStyle w:val="Step"/>
+      </w:pPr>
+      <w:r>
+        <w:t>[Fixture] setup::0</w:t>
+      </w:r>
+    </w:p>
+    <w:p>
+      <w:r>
+        <w:br w:type="page"/>
+      </w:r>
+    </w:p>
+    <w:p>
+      <w:pPr>
+        <w:pStyle w:val="Heading1"/>
+      </w:pPr>
+      <w:r>
+        <w:t>checks change password button - passed</w:t>
+      </w:r>
+    </w:p>
+    <w:p>
+      <w:r>
+        <w:t>checks change password button</w:t>
+      </w:r>
+    </w:p>
+    <w:p>
+      <w:pPr>
+        <w:pStyle w:val="Heading2"/>
+      </w:pPr>
+      <w:r>
+        <w:t>Test Setup</w:t>
+      </w:r>
+    </w:p>
+    <w:p>
+      <w:pPr>
+        <w:pStyle w:val="Step"/>
+      </w:pPr>
+      <w:r>
+        <w:t>[Fixture] setup</w:t>
+      </w:r>
+    </w:p>
+    <w:p>
+      <w:pPr>
+        <w:pStyle w:val="Heading2"/>
+      </w:pPr>
+      <w:r>
+        <w:t>Test Body</w:t>
+      </w:r>
+    </w:p>
+    <w:p>
+      <w:pPr>
+        <w:pStyle w:val="Step"/>
+      </w:pPr>
+      <w:r>
+        <w:t>[Attachment] Passed</w:t>
+      </w:r>
+    </w:p>
+    <w:p>
+      <w:pPr>
+        <w:jc w:val="center"/>
+      </w:pPr>
+      <w:r>
+        <w:drawing>
+          <wp:inline xmlns:a="http://schemas.openxmlformats.org/drawingml/2006/main" xmlns:pic="http://schemas.openxmlformats.org/drawingml/2006/picture">
+            <wp:extent cx="3600000" cy="7800000"/>
+            <wp:docPr id="51" name="Picture 51"/>
+            <wp:cNvGraphicFramePr>
+              <a:graphicFrameLocks noChangeAspect="1"/>
+            </wp:cNvGraphicFramePr>
+            <a:graphic>
+              <a:graphicData uri="http://schemas.openxmlformats.org/drawingml/2006/picture">
+                <pic:pic>
+                  <pic:nvPicPr>
+                    <pic:cNvPr id="0" name="02719d2c-ee20-4d84-8346-4c5adecd253c-attachment.png"/>
+                    <pic:cNvPicPr/>
+                  </pic:nvPicPr>
+                  <pic:blipFill>
+                    <a:blip r:embed="rId57"/>
+                    <a:stretch>
+                      <a:fillRect/>
+                    </a:stretch>
+                  </pic:blipFill>
+                  <pic:spPr>
+                    <a:xfrm>
+                      <a:off x="0" y="0"/>
+                      <a:ext cx="3600000" cy="7800000"/>
+                    </a:xfrm>
+                    <a:prstGeom prst="rect"/>
+                  </pic:spPr>
+                </pic:pic>
+              </a:graphicData>
+            </a:graphic>
+          </wp:inline>
+        </w:drawing>
+      </w:r>
+    </w:p>
+    <w:p>
+      <w:pPr>
+        <w:pStyle w:val="Heading2"/>
+      </w:pPr>
+      <w:r>
+        <w:t>Test Teardown</w:t>
+      </w:r>
+    </w:p>
+    <w:p>
+      <w:pPr>
+        <w:pStyle w:val="Step"/>
+      </w:pPr>
+      <w:r>
+        <w:t>[Fixture] setup::0</w:t>
+      </w:r>
+    </w:p>
+    <w:p>
+      <w:r>
+        <w:br w:type="page"/>
+      </w:r>
+    </w:p>
+    <w:p>
+      <w:pPr>
+        <w:pStyle w:val="Heading1"/>
+      </w:pPr>
+      <w:r>
+        <w:t>checks change user name button - passed</w:t>
+      </w:r>
+    </w:p>
+    <w:p>
+      <w:r>
+        <w:t>checks change user name button</w:t>
+      </w:r>
+    </w:p>
+    <w:p>
+      <w:pPr>
+        <w:pStyle w:val="Heading2"/>
+      </w:pPr>
+      <w:r>
+        <w:t>Test Setup</w:t>
+      </w:r>
+    </w:p>
+    <w:p>
+      <w:pPr>
+        <w:pStyle w:val="Step"/>
+      </w:pPr>
+      <w:r>
+        <w:t>[Fixture] setup</w:t>
+      </w:r>
+    </w:p>
+    <w:p>
+      <w:pPr>
+        <w:pStyle w:val="Heading2"/>
+      </w:pPr>
+      <w:r>
+        <w:t>Test Body</w:t>
+      </w:r>
+    </w:p>
+    <w:p>
+      <w:pPr>
+        <w:pStyle w:val="Step"/>
+      </w:pPr>
+      <w:r>
+        <w:t>[Attachment] Passed</w:t>
+      </w:r>
+    </w:p>
+    <w:p>
+      <w:pPr>
+        <w:jc w:val="center"/>
+      </w:pPr>
+      <w:r>
+        <w:drawing>
+          <wp:inline xmlns:a="http://schemas.openxmlformats.org/drawingml/2006/main" xmlns:pic="http://schemas.openxmlformats.org/drawingml/2006/picture">
+            <wp:extent cx="3600000" cy="7800000"/>
+            <wp:docPr id="52" name="Picture 52"/>
+            <wp:cNvGraphicFramePr>
+              <a:graphicFrameLocks noChangeAspect="1"/>
+            </wp:cNvGraphicFramePr>
+            <a:graphic>
+              <a:graphicData uri="http://schemas.openxmlformats.org/drawingml/2006/picture">
+                <pic:pic>
+                  <pic:nvPicPr>
+                    <pic:cNvPr id="0" name="f31c156f-a15c-430a-a509-2f2059cd7be1-attachment.png"/>
+                    <pic:cNvPicPr/>
+                  </pic:nvPicPr>
+                  <pic:blipFill>
+                    <a:blip r:embed="rId58"/>
+                    <a:stretch>
+                      <a:fillRect/>
+                    </a:stretch>
+                  </pic:blipFill>
+                  <pic:spPr>
+                    <a:xfrm>
+                      <a:off x="0" y="0"/>
+                      <a:ext cx="3600000" cy="7800000"/>
+                    </a:xfrm>
+                    <a:prstGeom prst="rect"/>
+                  </pic:spPr>
+                </pic:pic>
+              </a:graphicData>
+            </a:graphic>
+          </wp:inline>
+        </w:drawing>
+      </w:r>
+    </w:p>
+    <w:p>
+      <w:pPr>
+        <w:pStyle w:val="Heading2"/>
+      </w:pPr>
+      <w:r>
+        <w:t>Test Teardown</w:t>
+      </w:r>
+    </w:p>
+    <w:p>
+      <w:pPr>
+        <w:pStyle w:val="Step"/>
+      </w:pPr>
+      <w:r>
+        <w:t>[Fixture] setup::0</w:t>
+      </w:r>
+    </w:p>
+    <w:p>
+      <w:r>
+        <w:br w:type="page"/>
+      </w:r>
+    </w:p>
+    <w:p>
+      <w:pPr>
+        <w:pStyle w:val="Heading1"/>
+      </w:pPr>
+      <w:r>
+        <w:t>checks the edit profile exists - passed</w:t>
+      </w:r>
+    </w:p>
+    <w:p>
+      <w:r>
+        <w:t>checks the edit profile exists</w:t>
+      </w:r>
+    </w:p>
+    <w:p>
+      <w:pPr>
+        <w:pStyle w:val="Heading2"/>
+      </w:pPr>
+      <w:r>
+        <w:t>Test Setup</w:t>
+      </w:r>
+    </w:p>
+    <w:p>
+      <w:pPr>
+        <w:pStyle w:val="Step"/>
+      </w:pPr>
+      <w:r>
+        <w:t>[Fixture] setup</w:t>
+      </w:r>
+    </w:p>
+    <w:p>
+      <w:pPr>
+        <w:pStyle w:val="Heading2"/>
+      </w:pPr>
+      <w:r>
+        <w:t>Test Body</w:t>
+      </w:r>
+    </w:p>
+    <w:p>
+      <w:pPr>
+        <w:pStyle w:val="Step"/>
+      </w:pPr>
+      <w:r>
+        <w:t>[Attachment] Passed</w:t>
+      </w:r>
+    </w:p>
+    <w:p>
+      <w:pPr>
+        <w:jc w:val="center"/>
+      </w:pPr>
+      <w:r>
+        <w:drawing>
+          <wp:inline xmlns:a="http://schemas.openxmlformats.org/drawingml/2006/main" xmlns:pic="http://schemas.openxmlformats.org/drawingml/2006/picture">
+            <wp:extent cx="3600000" cy="7800000"/>
+            <wp:docPr id="53" name="Picture 53"/>
+            <wp:cNvGraphicFramePr>
+              <a:graphicFrameLocks noChangeAspect="1"/>
+            </wp:cNvGraphicFramePr>
+            <a:graphic>
+              <a:graphicData uri="http://schemas.openxmlformats.org/drawingml/2006/picture">
+                <pic:pic>
+                  <pic:nvPicPr>
+                    <pic:cNvPr id="0" name="f034f0c2-1a62-4dc2-9af5-3fcb74fd2a01-attachment.png"/>
+                    <pic:cNvPicPr/>
+                  </pic:nvPicPr>
+                  <pic:blipFill>
+                    <a:blip r:embed="rId59"/>
+                    <a:stretch>
+                      <a:fillRect/>
+                    </a:stretch>
+                  </pic:blipFill>
+                  <pic:spPr>
+                    <a:xfrm>
+                      <a:off x="0" y="0"/>
+                      <a:ext cx="3600000" cy="7800000"/>
+                    </a:xfrm>
+                    <a:prstGeom prst="rect"/>
+                  </pic:spPr>
+                </pic:pic>
+              </a:graphicData>
+            </a:graphic>
+          </wp:inline>
+        </w:drawing>
+      </w:r>
+    </w:p>
+    <w:p>
+      <w:pPr>
+        <w:pStyle w:val="Heading2"/>
+      </w:pPr>
+      <w:r>
+        <w:t>Test Teardown</w:t>
+      </w:r>
+    </w:p>
+    <w:p>
+      <w:pPr>
+        <w:pStyle w:val="Step"/>
+      </w:pPr>
+      <w:r>
+        <w:t>[Fixture] setup::0</w:t>
+      </w:r>
+    </w:p>
+    <w:p>
+      <w:r>
+        <w:br w:type="page"/>
+      </w:r>
+    </w:p>
+    <w:p>
+      <w:pPr>
+        <w:pStyle w:val="Heading1"/>
+      </w:pPr>
+      <w:r>
+        <w:t>checks the first playlist exists - passed</w:t>
+      </w:r>
+    </w:p>
+    <w:p>
+      <w:r>
+        <w:t>checks the first playlist exists</w:t>
+      </w:r>
+    </w:p>
+    <w:p>
+      <w:pPr>
+        <w:pStyle w:val="Heading2"/>
+      </w:pPr>
+      <w:r>
+        <w:t>Test Setup</w:t>
+      </w:r>
+    </w:p>
+    <w:p>
+      <w:pPr>
+        <w:pStyle w:val="Step"/>
+      </w:pPr>
+      <w:r>
+        <w:t>[Fixture] setup</w:t>
+      </w:r>
+    </w:p>
+    <w:p>
+      <w:pPr>
+        <w:pStyle w:val="Heading2"/>
+      </w:pPr>
+      <w:r>
+        <w:t>Test Body</w:t>
+      </w:r>
+    </w:p>
+    <w:p>
+      <w:pPr>
+        <w:pStyle w:val="Step"/>
+      </w:pPr>
+      <w:r>
+        <w:t>[Attachment] Passed</w:t>
+      </w:r>
+    </w:p>
+    <w:p>
+      <w:pPr>
+        <w:jc w:val="center"/>
+      </w:pPr>
+      <w:r>
+        <w:drawing>
+          <wp:inline xmlns:a="http://schemas.openxmlformats.org/drawingml/2006/main" xmlns:pic="http://schemas.openxmlformats.org/drawingml/2006/picture">
+            <wp:extent cx="3600000" cy="7800000"/>
+            <wp:docPr id="54" name="Picture 54"/>
+            <wp:cNvGraphicFramePr>
+              <a:graphicFrameLocks noChangeAspect="1"/>
+            </wp:cNvGraphicFramePr>
+            <a:graphic>
+              <a:graphicData uri="http://schemas.openxmlformats.org/drawingml/2006/picture">
+                <pic:pic>
+                  <pic:nvPicPr>
+                    <pic:cNvPr id="0" name="35e34d1d-9e22-4a52-8f04-03ae9da0a612-attachment.png"/>
+                    <pic:cNvPicPr/>
+                  </pic:nvPicPr>
+                  <pic:blipFill>
+                    <a:blip r:embed="rId60"/>
+                    <a:stretch>
+                      <a:fillRect/>
+                    </a:stretch>
+                  </pic:blipFill>
+                  <pic:spPr>
+                    <a:xfrm>
+                      <a:off x="0" y="0"/>
+                      <a:ext cx="3600000" cy="7800000"/>
+                    </a:xfrm>
+                    <a:prstGeom prst="rect"/>
+                  </pic:spPr>
+                </pic:pic>
+              </a:graphicData>
+            </a:graphic>
+          </wp:inline>
+        </w:drawing>
+      </w:r>
+    </w:p>
+    <w:p>
+      <w:pPr>
+        <w:pStyle w:val="Heading2"/>
+      </w:pPr>
+      <w:r>
+        <w:t>Test Teardown</w:t>
+      </w:r>
+    </w:p>
+    <w:p>
+      <w:pPr>
+        <w:pStyle w:val="Step"/>
+      </w:pPr>
+      <w:r>
+        <w:t>[Fixture] setup::0</w:t>
+      </w:r>
+    </w:p>
+    <w:p>
+      <w:r>
+        <w:br w:type="page"/>
+      </w:r>
+    </w:p>
+    <w:p>
+      <w:pPr>
+        <w:pStyle w:val="Heading1"/>
+      </w:pPr>
+      <w:r>
+        <w:t>checks the notifications checkbox is clickable - passed</w:t>
+      </w:r>
+    </w:p>
+    <w:p>
+      <w:r>
+        <w:t>checks the notifications checkbox is clickable</w:t>
+      </w:r>
+    </w:p>
+    <w:p>
+      <w:pPr>
+        <w:pStyle w:val="Heading2"/>
+      </w:pPr>
+      <w:r>
+        <w:t>Test Setup</w:t>
+      </w:r>
+    </w:p>
+    <w:p>
+      <w:pPr>
+        <w:pStyle w:val="Step"/>
+      </w:pPr>
+      <w:r>
+        <w:t>[Fixture] setup</w:t>
+      </w:r>
+    </w:p>
+    <w:p>
+      <w:pPr>
+        <w:pStyle w:val="Heading2"/>
+      </w:pPr>
+      <w:r>
+        <w:t>Test Body</w:t>
+      </w:r>
+    </w:p>
+    <w:p>
+      <w:pPr>
+        <w:pStyle w:val="Step"/>
+      </w:pPr>
+      <w:r>
+        <w:t>[Attachment] Passed</w:t>
+      </w:r>
+    </w:p>
+    <w:p>
+      <w:pPr>
+        <w:jc w:val="center"/>
+      </w:pPr>
+      <w:r>
+        <w:drawing>
+          <wp:inline xmlns:a="http://schemas.openxmlformats.org/drawingml/2006/main" xmlns:pic="http://schemas.openxmlformats.org/drawingml/2006/picture">
+            <wp:extent cx="3600000" cy="7800000"/>
+            <wp:docPr id="55" name="Picture 55"/>
+            <wp:cNvGraphicFramePr>
+              <a:graphicFrameLocks noChangeAspect="1"/>
+            </wp:cNvGraphicFramePr>
+            <a:graphic>
+              <a:graphicData uri="http://schemas.openxmlformats.org/drawingml/2006/picture">
+                <pic:pic>
+                  <pic:nvPicPr>
+                    <pic:cNvPr id="0" name="91b704bd-f22d-4a36-ba0b-aad08fa310c9-attachment.png"/>
+                    <pic:cNvPicPr/>
+                  </pic:nvPicPr>
+                  <pic:blipFill>
+                    <a:blip r:embed="rId61"/>
                     <a:stretch>
                       <a:fillRect/>
                     </a:stretch>
